--- a/analysis.docx
+++ b/analysis.docx
@@ -17305,188 +17305,6 @@
           <w:rStyle w:val="VerbatimChar"/>
         </w:rPr>
         <w:t xml:space="preserve">##   70+   0.7000000</w:t>
-      </w:r>
-    </w:p>
-    <w:p>
-      <w:pPr>
-        <w:pStyle w:val="SourceCode"/>
-      </w:pPr>
-      <w:r>
-        <w:rPr>
-          <w:rStyle w:val="VerbatimChar"/>
-        </w:rPr>
-        <w:t xml:space="preserve">##        </w:t>
-      </w:r>
-      <w:r>
-        <w:br w:type="textWrapping"/>
-      </w:r>
-      <w:r>
-        <w:rPr>
-          <w:rStyle w:val="VerbatimChar"/>
-        </w:rPr>
-        <w:t xml:space="preserve">##               0-9     10-19     20-29     30-39     40-49     50-59     60-69</w:t>
-      </w:r>
-      <w:r>
-        <w:br w:type="textWrapping"/>
-      </w:r>
-      <w:r>
-        <w:rPr>
-          <w:rStyle w:val="VerbatimChar"/>
-        </w:rPr>
-        <w:t xml:space="preserve">##   0-9   0.1538462 0.7142857 0.7894737 0.4444444 0.5882353 0.6363636 0.5000000</w:t>
-      </w:r>
-      <w:r>
-        <w:br w:type="textWrapping"/>
-      </w:r>
-      <w:r>
-        <w:rPr>
-          <w:rStyle w:val="VerbatimChar"/>
-        </w:rPr>
-        <w:t xml:space="preserve">##   10-19 0.7333333 0.5757576 0.6315789 0.6060606 0.3513514 0.4848485 0.5357143</w:t>
-      </w:r>
-      <w:r>
-        <w:br w:type="textWrapping"/>
-      </w:r>
-      <w:r>
-        <w:rPr>
-          <w:rStyle w:val="VerbatimChar"/>
-        </w:rPr>
-        <w:t xml:space="preserve">##   20-29 0.6000000 0.6250000 0.8214286 0.8518519 0.8250000 0.5925926 0.6500000</w:t>
-      </w:r>
-      <w:r>
-        <w:br w:type="textWrapping"/>
-      </w:r>
-      <w:r>
-        <w:rPr>
-          <w:rStyle w:val="VerbatimChar"/>
-        </w:rPr>
-        <w:t xml:space="preserve">##   30-39 0.6585366 0.6666667 0.6285714 0.6202532 0.7560976 0.6097561 0.5714286</w:t>
-      </w:r>
-      <w:r>
-        <w:br w:type="textWrapping"/>
-      </w:r>
-      <w:r>
-        <w:rPr>
-          <w:rStyle w:val="VerbatimChar"/>
-        </w:rPr>
-        <w:t xml:space="preserve">##   40-49 0.7500000 0.6060606 0.5555556 0.6136364 0.5588235 0.4400000 0.5454545</w:t>
-      </w:r>
-      <w:r>
-        <w:br w:type="textWrapping"/>
-      </w:r>
-      <w:r>
-        <w:rPr>
-          <w:rStyle w:val="VerbatimChar"/>
-        </w:rPr>
-        <w:t xml:space="preserve">##   50-59 0.6363636 0.5416667 0.7142857 0.7301587 0.5806452 0.5000000 0.4375000</w:t>
-      </w:r>
-      <w:r>
-        <w:br w:type="textWrapping"/>
-      </w:r>
-      <w:r>
-        <w:rPr>
-          <w:rStyle w:val="VerbatimChar"/>
-        </w:rPr>
-        <w:t xml:space="preserve">##   60-69 0.7500000 0.6666667 0.6250000 0.7250000 0.6000000 0.6250000 0.6428571</w:t>
-      </w:r>
-      <w:r>
-        <w:br w:type="textWrapping"/>
-      </w:r>
-      <w:r>
-        <w:rPr>
-          <w:rStyle w:val="VerbatimChar"/>
-        </w:rPr>
-        <w:t xml:space="preserve">##   70+   0.6315789 0.6000000 0.6111111 0.7692308 0.7368421 0.4400000 0.6363636</w:t>
-      </w:r>
-      <w:r>
-        <w:br w:type="textWrapping"/>
-      </w:r>
-      <w:r>
-        <w:rPr>
-          <w:rStyle w:val="VerbatimChar"/>
-        </w:rPr>
-        <w:t xml:space="preserve">##        </w:t>
-      </w:r>
-      <w:r>
-        <w:br w:type="textWrapping"/>
-      </w:r>
-      <w:r>
-        <w:rPr>
-          <w:rStyle w:val="VerbatimChar"/>
-        </w:rPr>
-        <w:t xml:space="preserve">##               70+</w:t>
-      </w:r>
-      <w:r>
-        <w:br w:type="textWrapping"/>
-      </w:r>
-      <w:r>
-        <w:rPr>
-          <w:rStyle w:val="VerbatimChar"/>
-        </w:rPr>
-        <w:t xml:space="preserve">##   0-9   0.5714286</w:t>
-      </w:r>
-      <w:r>
-        <w:br w:type="textWrapping"/>
-      </w:r>
-      <w:r>
-        <w:rPr>
-          <w:rStyle w:val="VerbatimChar"/>
-        </w:rPr>
-        <w:t xml:space="preserve">##   10-19 0.4000000</w:t>
-      </w:r>
-      <w:r>
-        <w:br w:type="textWrapping"/>
-      </w:r>
-      <w:r>
-        <w:rPr>
-          <w:rStyle w:val="VerbatimChar"/>
-        </w:rPr>
-        <w:t xml:space="preserve">##   20-29 0.7857143</w:t>
-      </w:r>
-      <w:r>
-        <w:br w:type="textWrapping"/>
-      </w:r>
-      <w:r>
-        <w:rPr>
-          <w:rStyle w:val="VerbatimChar"/>
-        </w:rPr>
-        <w:t xml:space="preserve">##   30-39 0.6250000</w:t>
-      </w:r>
-      <w:r>
-        <w:br w:type="textWrapping"/>
-      </w:r>
-      <w:r>
-        <w:rPr>
-          <w:rStyle w:val="VerbatimChar"/>
-        </w:rPr>
-        <w:t xml:space="preserve">##   40-49 0.5714286</w:t>
-      </w:r>
-      <w:r>
-        <w:br w:type="textWrapping"/>
-      </w:r>
-      <w:r>
-        <w:rPr>
-          <w:rStyle w:val="VerbatimChar"/>
-        </w:rPr>
-        <w:t xml:space="preserve">##   50-59 0.4500000</w:t>
-      </w:r>
-      <w:r>
-        <w:br w:type="textWrapping"/>
-      </w:r>
-      <w:r>
-        <w:rPr>
-          <w:rStyle w:val="VerbatimChar"/>
-        </w:rPr>
-        <w:t xml:space="preserve">##   60-69 0.4000000</w:t>
-      </w:r>
-      <w:r>
-        <w:br w:type="textWrapping"/>
-      </w:r>
-      <w:r>
-        <w:rPr>
-          <w:rStyle w:val="VerbatimChar"/>
-        </w:rPr>
-        <w:t xml:space="preserve">##   70+   0.3000000</w:t>
       </w:r>
     </w:p>
     <w:p>

--- a/analysis.docx
+++ b/analysis.docx
@@ -2615,7 +2615,7 @@
               <w:jc w:val="left"/>
             </w:pPr>
             <w:r>
-              <w:t xml:space="preserve">neg (N=66966)</w:t>
+              <w:t xml:space="preserve">neg (N=66941)</w:t>
             </w:r>
           </w:p>
         </w:tc>
@@ -2649,7 +2649,7 @@
               <w:jc w:val="left"/>
             </w:pPr>
             <w:r>
-              <w:t xml:space="preserve">Suspicted (N=157)</w:t>
+              <w:t xml:space="preserve">Suspicted (N=156)</w:t>
             </w:r>
           </w:p>
         </w:tc>
@@ -2666,7 +2666,7 @@
               <w:jc w:val="left"/>
             </w:pPr>
             <w:r>
-              <w:t xml:space="preserve">Total (N=67886)</w:t>
+              <w:t xml:space="preserve">Total (N=67860)</w:t>
             </w:r>
           </w:p>
         </w:tc>
@@ -2722,7 +2722,7 @@
               <w:jc w:val="left"/>
             </w:pPr>
             <w:r>
-              <w:t xml:space="preserve">0.061</w:t>
+              <w:t xml:space="preserve">0.065</w:t>
             </w:r>
           </w:p>
         </w:tc>
@@ -2746,7 +2746,7 @@
               <w:jc w:val="left"/>
             </w:pPr>
             <w:r>
-              <w:t xml:space="preserve">41.277 (18.929)</w:t>
+              <w:t xml:space="preserve">41.279 (18.929)</w:t>
             </w:r>
           </w:p>
         </w:tc>
@@ -2768,18 +2768,18 @@
               <w:jc w:val="left"/>
             </w:pPr>
             <w:r>
-              <w:t xml:space="preserve">42.815 (20.116)</w:t>
-            </w:r>
-          </w:p>
-        </w:tc>
-        <w:tc>
-          <w:p>
-            <w:pPr>
-              <w:pStyle w:val="Compact"/>
-              <w:jc w:val="left"/>
-            </w:pPr>
-            <w:r>
-              <w:t xml:space="preserve">41.297 (18.942)</w:t>
+              <w:t xml:space="preserve">42.718 (20.144)</w:t>
+            </w:r>
+          </w:p>
+        </w:tc>
+        <w:tc>
+          <w:p>
+            <w:pPr>
+              <w:pStyle w:val="Compact"/>
+              <w:jc w:val="left"/>
+            </w:pPr>
+            <w:r>
+              <w:t xml:space="preserve">41.298 (18.942)</w:t>
             </w:r>
           </w:p>
         </w:tc>
@@ -2828,7 +2828,7 @@
               <w:jc w:val="left"/>
             </w:pPr>
             <w:r>
-              <w:t xml:space="preserve">41.000 (29.000, 58.000)</w:t>
+              <w:t xml:space="preserve">40.500 (28.750, 57.250)</w:t>
             </w:r>
           </w:p>
         </w:tc>
@@ -3001,7 +3001,7 @@
               <w:jc w:val="left"/>
             </w:pPr>
             <w:r>
-              <w:t xml:space="preserve">0.502</w:t>
+              <w:t xml:space="preserve">0.547</w:t>
             </w:r>
           </w:p>
         </w:tc>
@@ -3025,7 +3025,7 @@
               <w:jc w:val="left"/>
             </w:pPr>
             <w:r>
-              <w:t xml:space="preserve">34567 (51.6%)</w:t>
+              <w:t xml:space="preserve">34552 (51.6%)</w:t>
             </w:r>
           </w:p>
         </w:tc>
@@ -3047,18 +3047,18 @@
               <w:jc w:val="left"/>
             </w:pPr>
             <w:r>
-              <w:t xml:space="preserve">74 (47.1%)</w:t>
-            </w:r>
-          </w:p>
-        </w:tc>
-        <w:tc>
-          <w:p>
-            <w:pPr>
-              <w:pStyle w:val="Compact"/>
-              <w:jc w:val="left"/>
-            </w:pPr>
-            <w:r>
-              <w:t xml:space="preserve">35030 (51.6%)</w:t>
+              <w:t xml:space="preserve">74 (47.4%)</w:t>
+            </w:r>
+          </w:p>
+        </w:tc>
+        <w:tc>
+          <w:p>
+            <w:pPr>
+              <w:pStyle w:val="Compact"/>
+              <w:jc w:val="left"/>
+            </w:pPr>
+            <w:r>
+              <w:t xml:space="preserve">35015 (51.6%)</w:t>
             </w:r>
           </w:p>
         </w:tc>
@@ -3085,7 +3085,7 @@
               <w:jc w:val="left"/>
             </w:pPr>
             <w:r>
-              <w:t xml:space="preserve">32399 (48.4%)</w:t>
+              <w:t xml:space="preserve">32389 (48.4%)</w:t>
             </w:r>
           </w:p>
         </w:tc>
@@ -3107,18 +3107,18 @@
               <w:jc w:val="left"/>
             </w:pPr>
             <w:r>
-              <w:t xml:space="preserve">83 (52.9%)</w:t>
-            </w:r>
-          </w:p>
-        </w:tc>
-        <w:tc>
-          <w:p>
-            <w:pPr>
-              <w:pStyle w:val="Compact"/>
-              <w:jc w:val="left"/>
-            </w:pPr>
-            <w:r>
-              <w:t xml:space="preserve">32856 (48.4%)</w:t>
+              <w:t xml:space="preserve">82 (52.6%)</w:t>
+            </w:r>
+          </w:p>
+        </w:tc>
+        <w:tc>
+          <w:p>
+            <w:pPr>
+              <w:pStyle w:val="Compact"/>
+              <w:jc w:val="left"/>
+            </w:pPr>
+            <w:r>
+              <w:t xml:space="preserve">32845 (48.4%)</w:t>
             </w:r>
           </w:p>
         </w:tc>
@@ -3244,18 +3244,18 @@
               <w:jc w:val="left"/>
             </w:pPr>
             <w:r>
-              <w:t xml:space="preserve">6004 (32.6%)</w:t>
-            </w:r>
-          </w:p>
-        </w:tc>
-        <w:tc>
-          <w:p>
-            <w:pPr>
-              <w:pStyle w:val="Compact"/>
-              <w:jc w:val="left"/>
-            </w:pPr>
-            <w:r>
-              <w:t xml:space="preserve">30 (21.1%)</w:t>
+              <w:t xml:space="preserve">6003 (32.6%)</w:t>
+            </w:r>
+          </w:p>
+        </w:tc>
+        <w:tc>
+          <w:p>
+            <w:pPr>
+              <w:pStyle w:val="Compact"/>
+              <w:jc w:val="left"/>
+            </w:pPr>
+            <w:r>
+              <w:t xml:space="preserve">30 (21.0%)</w:t>
             </w:r>
           </w:p>
         </w:tc>
@@ -3277,7 +3277,7 @@
               <w:jc w:val="left"/>
             </w:pPr>
             <w:r>
-              <w:t xml:space="preserve">6041 (32.5%)</w:t>
+              <w:t xml:space="preserve">6040 (32.5%)</w:t>
             </w:r>
           </w:p>
         </w:tc>
@@ -3304,18 +3304,18 @@
               <w:jc w:val="left"/>
             </w:pPr>
             <w:r>
-              <w:t xml:space="preserve">12412 (67.4%)</w:t>
-            </w:r>
-          </w:p>
-        </w:tc>
-        <w:tc>
-          <w:p>
-            <w:pPr>
-              <w:pStyle w:val="Compact"/>
-              <w:jc w:val="left"/>
-            </w:pPr>
-            <w:r>
-              <w:t xml:space="preserve">112 (78.9%)</w:t>
+              <w:t xml:space="preserve">12405 (67.4%)</w:t>
+            </w:r>
+          </w:p>
+        </w:tc>
+        <w:tc>
+          <w:p>
+            <w:pPr>
+              <w:pStyle w:val="Compact"/>
+              <w:jc w:val="left"/>
+            </w:pPr>
+            <w:r>
+              <w:t xml:space="preserve">113 (79.0%)</w:t>
             </w:r>
           </w:p>
         </w:tc>
@@ -3337,7 +3337,7 @@
               <w:jc w:val="left"/>
             </w:pPr>
             <w:r>
-              <w:t xml:space="preserve">12549 (67.5%)</w:t>
+              <w:t xml:space="preserve">12543 (67.5%)</w:t>
             </w:r>
           </w:p>
         </w:tc>
@@ -3364,40 +3364,40 @@
               <w:jc w:val="left"/>
             </w:pPr>
             <w:r>
-              <w:t xml:space="preserve">48550</w:t>
-            </w:r>
-          </w:p>
-        </w:tc>
-        <w:tc>
-          <w:p>
-            <w:pPr>
-              <w:pStyle w:val="Compact"/>
-              <w:jc w:val="left"/>
-            </w:pPr>
-            <w:r>
-              <w:t xml:space="preserve">621</w:t>
-            </w:r>
-          </w:p>
-        </w:tc>
-        <w:tc>
-          <w:p>
-            <w:pPr>
-              <w:pStyle w:val="Compact"/>
-              <w:jc w:val="left"/>
-            </w:pPr>
-            <w:r>
-              <w:t xml:space="preserve">125</w:t>
-            </w:r>
-          </w:p>
-        </w:tc>
-        <w:tc>
-          <w:p>
-            <w:pPr>
-              <w:pStyle w:val="Compact"/>
-              <w:jc w:val="left"/>
-            </w:pPr>
-            <w:r>
-              <w:t xml:space="preserve">49296</w:t>
+              <w:t xml:space="preserve">48533</w:t>
+            </w:r>
+          </w:p>
+        </w:tc>
+        <w:tc>
+          <w:p>
+            <w:pPr>
+              <w:pStyle w:val="Compact"/>
+              <w:jc w:val="left"/>
+            </w:pPr>
+            <w:r>
+              <w:t xml:space="preserve">620</w:t>
+            </w:r>
+          </w:p>
+        </w:tc>
+        <w:tc>
+          <w:p>
+            <w:pPr>
+              <w:pStyle w:val="Compact"/>
+              <w:jc w:val="left"/>
+            </w:pPr>
+            <w:r>
+              <w:t xml:space="preserve">124</w:t>
+            </w:r>
+          </w:p>
+        </w:tc>
+        <w:tc>
+          <w:p>
+            <w:pPr>
+              <w:pStyle w:val="Compact"/>
+              <w:jc w:val="left"/>
+            </w:pPr>
+            <w:r>
+              <w:t xml:space="preserve">49277</w:t>
             </w:r>
           </w:p>
         </w:tc>
@@ -3439,7 +3439,7 @@
               <w:jc w:val="left"/>
             </w:pPr>
             <w:r>
-              <w:t xml:space="preserve">0.827</w:t>
+              <w:t xml:space="preserve">0.855</w:t>
             </w:r>
           </w:p>
         </w:tc>
@@ -3463,18 +3463,18 @@
               <w:jc w:val="left"/>
             </w:pPr>
             <w:r>
-              <w:t xml:space="preserve">12230 (68.9%)</w:t>
-            </w:r>
-          </w:p>
-        </w:tc>
-        <w:tc>
-          <w:p>
-            <w:pPr>
-              <w:pStyle w:val="Compact"/>
-              <w:jc w:val="left"/>
-            </w:pPr>
-            <w:r>
-              <w:t xml:space="preserve">87 (66.4%)</w:t>
+              <w:t xml:space="preserve">12227 (68.9%)</w:t>
+            </w:r>
+          </w:p>
+        </w:tc>
+        <w:tc>
+          <w:p>
+            <w:pPr>
+              <w:pStyle w:val="Compact"/>
+              <w:jc w:val="left"/>
+            </w:pPr>
+            <w:r>
+              <w:t xml:space="preserve">88 (66.7%)</w:t>
             </w:r>
           </w:p>
         </w:tc>
@@ -3496,7 +3496,7 @@
               <w:jc w:val="left"/>
             </w:pPr>
             <w:r>
-              <w:t xml:space="preserve">12338 (68.8%)</w:t>
+              <w:t xml:space="preserve">12336 (68.9%)</w:t>
             </w:r>
           </w:p>
         </w:tc>
@@ -3523,18 +3523,18 @@
               <w:jc w:val="left"/>
             </w:pPr>
             <w:r>
-              <w:t xml:space="preserve">5532 (31.1%)</w:t>
-            </w:r>
-          </w:p>
-        </w:tc>
-        <w:tc>
-          <w:p>
-            <w:pPr>
-              <w:pStyle w:val="Compact"/>
-              <w:jc w:val="left"/>
-            </w:pPr>
-            <w:r>
-              <w:t xml:space="preserve">44 (33.6%)</w:t>
+              <w:t xml:space="preserve">5527 (31.1%)</w:t>
+            </w:r>
+          </w:p>
+        </w:tc>
+        <w:tc>
+          <w:p>
+            <w:pPr>
+              <w:pStyle w:val="Compact"/>
+              <w:jc w:val="left"/>
+            </w:pPr>
+            <w:r>
+              <w:t xml:space="preserve">44 (33.3%)</w:t>
             </w:r>
           </w:p>
         </w:tc>
@@ -3556,7 +3556,7 @@
               <w:jc w:val="left"/>
             </w:pPr>
             <w:r>
-              <w:t xml:space="preserve">5586 (31.2%)</w:t>
+              <w:t xml:space="preserve">5581 (31.1%)</w:t>
             </w:r>
           </w:p>
         </w:tc>
@@ -3583,40 +3583,40 @@
               <w:jc w:val="left"/>
             </w:pPr>
             <w:r>
-              <w:t xml:space="preserve">49204</w:t>
-            </w:r>
-          </w:p>
-        </w:tc>
-        <w:tc>
-          <w:p>
-            <w:pPr>
-              <w:pStyle w:val="Compact"/>
-              <w:jc w:val="left"/>
-            </w:pPr>
-            <w:r>
-              <w:t xml:space="preserve">632</w:t>
-            </w:r>
-          </w:p>
-        </w:tc>
-        <w:tc>
-          <w:p>
-            <w:pPr>
-              <w:pStyle w:val="Compact"/>
-              <w:jc w:val="left"/>
-            </w:pPr>
-            <w:r>
-              <w:t xml:space="preserve">126</w:t>
-            </w:r>
-          </w:p>
-        </w:tc>
-        <w:tc>
-          <w:p>
-            <w:pPr>
-              <w:pStyle w:val="Compact"/>
-              <w:jc w:val="left"/>
-            </w:pPr>
-            <w:r>
-              <w:t xml:space="preserve">49962</w:t>
+              <w:t xml:space="preserve">49187</w:t>
+            </w:r>
+          </w:p>
+        </w:tc>
+        <w:tc>
+          <w:p>
+            <w:pPr>
+              <w:pStyle w:val="Compact"/>
+              <w:jc w:val="left"/>
+            </w:pPr>
+            <w:r>
+              <w:t xml:space="preserve">631</w:t>
+            </w:r>
+          </w:p>
+        </w:tc>
+        <w:tc>
+          <w:p>
+            <w:pPr>
+              <w:pStyle w:val="Compact"/>
+              <w:jc w:val="left"/>
+            </w:pPr>
+            <w:r>
+              <w:t xml:space="preserve">125</w:t>
+            </w:r>
+          </w:p>
+        </w:tc>
+        <w:tc>
+          <w:p>
+            <w:pPr>
+              <w:pStyle w:val="Compact"/>
+              <w:jc w:val="left"/>
+            </w:pPr>
+            <w:r>
+              <w:t xml:space="preserve">49943</w:t>
             </w:r>
           </w:p>
         </w:tc>
@@ -3682,7 +3682,7 @@
               <w:jc w:val="left"/>
             </w:pPr>
             <w:r>
-              <w:t xml:space="preserve">4060 (7.4%)</w:t>
+              <w:t xml:space="preserve">4057 (7.4%)</w:t>
             </w:r>
           </w:p>
         </w:tc>
@@ -3715,7 +3715,7 @@
               <w:jc w:val="left"/>
             </w:pPr>
             <w:r>
-              <w:t xml:space="preserve">4123 (7.4%)</w:t>
+              <w:t xml:space="preserve">4120 (7.4%)</w:t>
             </w:r>
           </w:p>
         </w:tc>
@@ -3742,7 +3742,7 @@
               <w:jc w:val="left"/>
             </w:pPr>
             <w:r>
-              <w:t xml:space="preserve">11720 (21.4%)</w:t>
+              <w:t xml:space="preserve">11719 (21.4%)</w:t>
             </w:r>
           </w:p>
         </w:tc>
@@ -3775,7 +3775,7 @@
               <w:jc w:val="left"/>
             </w:pPr>
             <w:r>
-              <w:t xml:space="preserve">11740 (21.1%)</w:t>
+              <w:t xml:space="preserve">11739 (21.1%)</w:t>
             </w:r>
           </w:p>
         </w:tc>
@@ -3922,7 +3922,7 @@
               <w:jc w:val="left"/>
             </w:pPr>
             <w:r>
-              <w:t xml:space="preserve">20054 (36.6%)</w:t>
+              <w:t xml:space="preserve">20045 (36.6%)</w:t>
             </w:r>
           </w:p>
         </w:tc>
@@ -3955,7 +3955,7 @@
               <w:jc w:val="left"/>
             </w:pPr>
             <w:r>
-              <w:t xml:space="preserve">20751 (37.3%)</w:t>
+              <w:t xml:space="preserve">20742 (37.3%)</w:t>
             </w:r>
           </w:p>
         </w:tc>
@@ -3982,7 +3982,7 @@
               <w:jc w:val="left"/>
             </w:pPr>
             <w:r>
-              <w:t xml:space="preserve">3065 (5.6%)</w:t>
+              <w:t xml:space="preserve">3064 (5.6%)</w:t>
             </w:r>
           </w:p>
         </w:tc>
@@ -4015,7 +4015,7 @@
               <w:jc w:val="left"/>
             </w:pPr>
             <w:r>
-              <w:t xml:space="preserve">3080 (5.5%)</w:t>
+              <w:t xml:space="preserve">3079 (5.5%)</w:t>
             </w:r>
           </w:p>
         </w:tc>
@@ -4042,7 +4042,7 @@
               <w:jc w:val="left"/>
             </w:pPr>
             <w:r>
-              <w:t xml:space="preserve">11541 (21.1%)</w:t>
+              <w:t xml:space="preserve">11540 (21.1%)</w:t>
             </w:r>
           </w:p>
         </w:tc>
@@ -4075,7 +4075,7 @@
               <w:jc w:val="left"/>
             </w:pPr>
             <w:r>
-              <w:t xml:space="preserve">11626 (20.9%)</w:t>
+              <w:t xml:space="preserve">11625 (20.9%)</w:t>
             </w:r>
           </w:p>
         </w:tc>
@@ -4102,7 +4102,7 @@
               <w:jc w:val="left"/>
             </w:pPr>
             <w:r>
-              <w:t xml:space="preserve">12162</w:t>
+              <w:t xml:space="preserve">12152</w:t>
             </w:r>
           </w:p>
         </w:tc>
@@ -4124,18 +4124,18 @@
               <w:jc w:val="left"/>
             </w:pPr>
             <w:r>
-              <w:t xml:space="preserve">16</w:t>
-            </w:r>
-          </w:p>
-        </w:tc>
-        <w:tc>
-          <w:p>
-            <w:pPr>
-              <w:pStyle w:val="Compact"/>
-              <w:jc w:val="left"/>
-            </w:pPr>
-            <w:r>
-              <w:t xml:space="preserve">12193</w:t>
+              <w:t xml:space="preserve">15</w:t>
+            </w:r>
+          </w:p>
+        </w:tc>
+        <w:tc>
+          <w:p>
+            <w:pPr>
+              <w:pStyle w:val="Compact"/>
+              <w:jc w:val="left"/>
+            </w:pPr>
+            <w:r>
+              <w:t xml:space="preserve">12182</w:t>
             </w:r>
           </w:p>
         </w:tc>
@@ -4321,7 +4321,7 @@
               <w:jc w:val="left"/>
             </w:pPr>
             <w:r>
-              <w:t xml:space="preserve">62621</w:t>
+              <w:t xml:space="preserve">62596</w:t>
             </w:r>
           </w:p>
         </w:tc>
@@ -4343,18 +4343,18 @@
               <w:jc w:val="left"/>
             </w:pPr>
             <w:r>
-              <w:t xml:space="preserve">149</w:t>
-            </w:r>
-          </w:p>
-        </w:tc>
-        <w:tc>
-          <w:p>
-            <w:pPr>
-              <w:pStyle w:val="Compact"/>
-              <w:jc w:val="left"/>
-            </w:pPr>
-            <w:r>
-              <w:t xml:space="preserve">63280</w:t>
+              <w:t xml:space="preserve">148</w:t>
+            </w:r>
+          </w:p>
+        </w:tc>
+        <w:tc>
+          <w:p>
+            <w:pPr>
+              <w:pStyle w:val="Compact"/>
+              <w:jc w:val="left"/>
+            </w:pPr>
+            <w:r>
+              <w:t xml:space="preserve">63254</w:t>
             </w:r>
           </w:p>
         </w:tc>
@@ -12184,7 +12184,7 @@
         <w:rPr>
           <w:rStyle w:val="VerbatimChar"/>
         </w:rPr>
-        <w:t xml:space="preserve">## -1.3702  -1.0302  -0.7399   1.2217   2.1265  </w:t>
+        <w:t xml:space="preserve">## -1.3708  -1.0307  -0.7387   1.2221   2.1258  </w:t>
       </w:r>
       <w:r>
         <w:br/>
@@ -12220,79 +12220,79 @@
         <w:rPr>
           <w:rStyle w:val="VerbatimChar"/>
         </w:rPr>
-        <w:t xml:space="preserve">## (Intercept)                      -1.298071   0.201073  -6.456 1.08e-10 ***</w:t>
-      </w:r>
-      <w:r>
-        <w:br/>
-      </w:r>
-      <w:r>
-        <w:rPr>
-          <w:rStyle w:val="VerbatimChar"/>
-        </w:rPr>
-        <w:t xml:space="preserve">## Age.x                            -0.000796   0.002400  -0.332 0.740136    </w:t>
-      </w:r>
-      <w:r>
-        <w:br/>
-      </w:r>
-      <w:r>
-        <w:rPr>
-          <w:rStyle w:val="VerbatimChar"/>
-        </w:rPr>
-        <w:t xml:space="preserve">## Age.y                             0.011147   0.002429   4.590 4.43e-06 ***</w:t>
-      </w:r>
-      <w:r>
-        <w:br/>
-      </w:r>
-      <w:r>
-        <w:rPr>
-          <w:rStyle w:val="VerbatimChar"/>
-        </w:rPr>
-        <w:t xml:space="preserve">## Gender.xMale                      0.165445   0.096839   1.708 0.087551 .  </w:t>
-      </w:r>
-      <w:r>
-        <w:br/>
-      </w:r>
-      <w:r>
-        <w:rPr>
-          <w:rStyle w:val="VerbatimChar"/>
-        </w:rPr>
-        <w:t xml:space="preserve">## Gender.ymale                     -0.097878   0.096604  -1.013 0.310968    </w:t>
-      </w:r>
-      <w:r>
-        <w:br/>
-      </w:r>
-      <w:r>
-        <w:rPr>
-          <w:rStyle w:val="VerbatimChar"/>
-        </w:rPr>
-        <w:t xml:space="preserve">## `Contact type`Family member       0.661155   0.142294   4.646 3.38e-06 ***</w:t>
-      </w:r>
-      <w:r>
-        <w:br/>
-      </w:r>
-      <w:r>
-        <w:rPr>
-          <w:rStyle w:val="VerbatimChar"/>
-        </w:rPr>
-        <w:t xml:space="preserve">## `Contact type`Friend             -0.357527   0.260216  -1.374 0.169454    </w:t>
-      </w:r>
-      <w:r>
-        <w:br/>
-      </w:r>
-      <w:r>
-        <w:rPr>
-          <w:rStyle w:val="VerbatimChar"/>
-        </w:rPr>
-        <w:t xml:space="preserve">## `Contact type`Medical Personnel -14.785542 229.003543  -0.065 0.948521    </w:t>
-      </w:r>
-      <w:r>
-        <w:br/>
-      </w:r>
-      <w:r>
-        <w:rPr>
-          <w:rStyle w:val="VerbatimChar"/>
-        </w:rPr>
-        <w:t xml:space="preserve">## `Contact type`Neighbour          -1.026411   0.286574  -3.582 0.000341 ***</w:t>
+        <w:t xml:space="preserve">## (Intercept)                     -1.295e+00  2.011e-01  -6.442 1.18e-10 ***</w:t>
+      </w:r>
+      <w:r>
+        <w:br/>
+      </w:r>
+      <w:r>
+        <w:rPr>
+          <w:rStyle w:val="VerbatimChar"/>
+        </w:rPr>
+        <w:t xml:space="preserve">## Age.x                           -8.324e-04  2.400e-03  -0.347 0.728743    </w:t>
+      </w:r>
+      <w:r>
+        <w:br/>
+      </w:r>
+      <w:r>
+        <w:rPr>
+          <w:rStyle w:val="VerbatimChar"/>
+        </w:rPr>
+        <w:t xml:space="preserve">## Age.y                            1.116e-02  2.429e-03   4.596 4.31e-06 ***</w:t>
+      </w:r>
+      <w:r>
+        <w:br/>
+      </w:r>
+      <w:r>
+        <w:rPr>
+          <w:rStyle w:val="VerbatimChar"/>
+        </w:rPr>
+        <w:t xml:space="preserve">## Gender.xMale                     1.632e-01  9.686e-02   1.685 0.091947 .  </w:t>
+      </w:r>
+      <w:r>
+        <w:br/>
+      </w:r>
+      <w:r>
+        <w:rPr>
+          <w:rStyle w:val="VerbatimChar"/>
+        </w:rPr>
+        <w:t xml:space="preserve">## Gender.ymale                    -9.995e-02  9.662e-02  -1.034 0.300957    </w:t>
+      </w:r>
+      <w:r>
+        <w:br/>
+      </w:r>
+      <w:r>
+        <w:rPr>
+          <w:rStyle w:val="VerbatimChar"/>
+        </w:rPr>
+        <w:t xml:space="preserve">## `Contact type`Family member      6.626e-01  1.423e-01   4.657 3.22e-06 ***</w:t>
+      </w:r>
+      <w:r>
+        <w:br/>
+      </w:r>
+      <w:r>
+        <w:rPr>
+          <w:rStyle w:val="VerbatimChar"/>
+        </w:rPr>
+        <w:t xml:space="preserve">## `Contact type`Friend            -3.569e-01  2.602e-01  -1.371 0.170226    </w:t>
+      </w:r>
+      <w:r>
+        <w:br/>
+      </w:r>
+      <w:r>
+        <w:rPr>
+          <w:rStyle w:val="VerbatimChar"/>
+        </w:rPr>
+        <w:t xml:space="preserve">## `Contact type`Medical Personnel -1.479e+01  2.290e+02  -0.065 0.948517    </w:t>
+      </w:r>
+      <w:r>
+        <w:br/>
+      </w:r>
+      <w:r>
+        <w:rPr>
+          <w:rStyle w:val="VerbatimChar"/>
+        </w:rPr>
+        <w:t xml:space="preserve">## `Contact type`Neighbour         -1.026e+00  2.866e-01  -3.581 0.000342 ***</w:t>
       </w:r>
       <w:r>
         <w:br/>
@@ -12346,34 +12346,34 @@
         <w:rPr>
           <w:rStyle w:val="VerbatimChar"/>
         </w:rPr>
-        <w:t xml:space="preserve">##     Null deviance: 2617.7  on 1964  degrees of freedom</w:t>
-      </w:r>
-      <w:r>
-        <w:br/>
-      </w:r>
-      <w:r>
-        <w:rPr>
-          <w:rStyle w:val="VerbatimChar"/>
-        </w:rPr>
-        <w:t xml:space="preserve">## Residual deviance: 2467.4  on 1956  degrees of freedom</w:t>
-      </w:r>
-      <w:r>
-        <w:br/>
-      </w:r>
-      <w:r>
-        <w:rPr>
-          <w:rStyle w:val="VerbatimChar"/>
-        </w:rPr>
-        <w:t xml:space="preserve">##   (917 observations deleted due to missingness)</w:t>
-      </w:r>
-      <w:r>
-        <w:br/>
-      </w:r>
-      <w:r>
-        <w:rPr>
-          <w:rStyle w:val="VerbatimChar"/>
-        </w:rPr>
-        <w:t xml:space="preserve">## AIC: 2485.4</w:t>
+        <w:t xml:space="preserve">##     Null deviance: 2616.8  on 1963  degrees of freedom</w:t>
+      </w:r>
+      <w:r>
+        <w:br/>
+      </w:r>
+      <w:r>
+        <w:rPr>
+          <w:rStyle w:val="VerbatimChar"/>
+        </w:rPr>
+        <w:t xml:space="preserve">## Residual deviance: 2466.2  on 1955  degrees of freedom</w:t>
+      </w:r>
+      <w:r>
+        <w:br/>
+      </w:r>
+      <w:r>
+        <w:rPr>
+          <w:rStyle w:val="VerbatimChar"/>
+        </w:rPr>
+        <w:t xml:space="preserve">##   (918 observations deleted due to missingness)</w:t>
+      </w:r>
+      <w:r>
+        <w:br/>
+      </w:r>
+      <w:r>
+        <w:rPr>
+          <w:rStyle w:val="VerbatimChar"/>
+        </w:rPr>
+        <w:t xml:space="preserve">## AIC: 2484.2</w:t>
       </w:r>
       <w:r>
         <w:br/>
@@ -12704,7 +12704,7 @@
         <w:rPr>
           <w:rStyle w:val="VerbatimChar"/>
         </w:rPr>
-        <w:t xml:space="preserve">## -1.3702  -1.0302  -0.7399   1.2217   2.1265  </w:t>
+        <w:t xml:space="preserve">## -1.3708  -1.0307  -0.7387   1.2221   2.1258  </w:t>
       </w:r>
       <w:r>
         <w:br/>
@@ -12740,79 +12740,79 @@
         <w:rPr>
           <w:rStyle w:val="VerbatimChar"/>
         </w:rPr>
-        <w:t xml:space="preserve">## (Intercept)    -2.324482   0.303711  -7.654 1.95e-14 ***</w:t>
-      </w:r>
-      <w:r>
-        <w:br/>
-      </w:r>
-      <w:r>
-        <w:rPr>
-          <w:rStyle w:val="VerbatimChar"/>
-        </w:rPr>
-        <w:t xml:space="preserve">## Age.x          -0.000796   0.002400  -0.332 0.740136    </w:t>
-      </w:r>
-      <w:r>
-        <w:br/>
-      </w:r>
-      <w:r>
-        <w:rPr>
-          <w:rStyle w:val="VerbatimChar"/>
-        </w:rPr>
-        <w:t xml:space="preserve">## Age.y           0.011147   0.002429   4.590 4.43e-06 ***</w:t>
-      </w:r>
-      <w:r>
-        <w:br/>
-      </w:r>
-      <w:r>
-        <w:rPr>
-          <w:rStyle w:val="VerbatimChar"/>
-        </w:rPr>
-        <w:t xml:space="preserve">## Gender.xMale    0.165445   0.096839   1.708 0.087551 .  </w:t>
-      </w:r>
-      <w:r>
-        <w:br/>
-      </w:r>
-      <w:r>
-        <w:rPr>
-          <w:rStyle w:val="VerbatimChar"/>
-        </w:rPr>
-        <w:t xml:space="preserve">## Gender.ymale   -0.097878   0.096604  -1.013 0.310968    </w:t>
-      </w:r>
-      <w:r>
-        <w:br/>
-      </w:r>
-      <w:r>
-        <w:rPr>
-          <w:rStyle w:val="VerbatimChar"/>
-        </w:rPr>
-        <w:t xml:space="preserve">## CoworkerTRUE    1.026411   0.286574   3.582 0.000341 ***</w:t>
-      </w:r>
-      <w:r>
-        <w:br/>
-      </w:r>
-      <w:r>
-        <w:rPr>
-          <w:rStyle w:val="VerbatimChar"/>
-        </w:rPr>
-        <w:t xml:space="preserve">## FamilyTRUE      1.687566   0.260557   6.477 9.37e-11 ***</w:t>
-      </w:r>
-      <w:r>
-        <w:br/>
-      </w:r>
-      <w:r>
-        <w:rPr>
-          <w:rStyle w:val="VerbatimChar"/>
-        </w:rPr>
-        <w:t xml:space="preserve">## FriendTRUE      0.668884   0.340006   1.967 0.049152 *  </w:t>
-      </w:r>
-      <w:r>
-        <w:br/>
-      </w:r>
-      <w:r>
-        <w:rPr>
-          <w:rStyle w:val="VerbatimChar"/>
-        </w:rPr>
-        <w:t xml:space="preserve">## MedicalTRUE   -13.759132 229.003649  -0.060 0.952090    </w:t>
+        <w:t xml:space="preserve">## (Intercept)   -2.321e+00  3.037e-01  -7.643 2.12e-14 ***</w:t>
+      </w:r>
+      <w:r>
+        <w:br/>
+      </w:r>
+      <w:r>
+        <w:rPr>
+          <w:rStyle w:val="VerbatimChar"/>
+        </w:rPr>
+        <w:t xml:space="preserve">## Age.x         -8.324e-04  2.400e-03  -0.347 0.728743    </w:t>
+      </w:r>
+      <w:r>
+        <w:br/>
+      </w:r>
+      <w:r>
+        <w:rPr>
+          <w:rStyle w:val="VerbatimChar"/>
+        </w:rPr>
+        <w:t xml:space="preserve">## Age.y          1.116e-02  2.429e-03   4.596 4.31e-06 ***</w:t>
+      </w:r>
+      <w:r>
+        <w:br/>
+      </w:r>
+      <w:r>
+        <w:rPr>
+          <w:rStyle w:val="VerbatimChar"/>
+        </w:rPr>
+        <w:t xml:space="preserve">## Gender.xMale   1.632e-01  9.686e-02   1.685 0.091947 .  </w:t>
+      </w:r>
+      <w:r>
+        <w:br/>
+      </w:r>
+      <w:r>
+        <w:rPr>
+          <w:rStyle w:val="VerbatimChar"/>
+        </w:rPr>
+        <w:t xml:space="preserve">## Gender.ymale  -9.995e-02  9.662e-02  -1.034 0.300957    </w:t>
+      </w:r>
+      <w:r>
+        <w:br/>
+      </w:r>
+      <w:r>
+        <w:rPr>
+          <w:rStyle w:val="VerbatimChar"/>
+        </w:rPr>
+        <w:t xml:space="preserve">## CoworkerTRUE   1.026e+00  2.866e-01   3.581 0.000342 ***</w:t>
+      </w:r>
+      <w:r>
+        <w:br/>
+      </w:r>
+      <w:r>
+        <w:rPr>
+          <w:rStyle w:val="VerbatimChar"/>
+        </w:rPr>
+        <w:t xml:space="preserve">## FamilyTRUE     1.689e+00  2.606e-01   6.482 9.08e-11 ***</w:t>
+      </w:r>
+      <w:r>
+        <w:br/>
+      </w:r>
+      <w:r>
+        <w:rPr>
+          <w:rStyle w:val="VerbatimChar"/>
+        </w:rPr>
+        <w:t xml:space="preserve">## FriendTRUE     6.693e-01  3.400e-01   1.969 0.049010 *  </w:t>
+      </w:r>
+      <w:r>
+        <w:br/>
+      </w:r>
+      <w:r>
+        <w:rPr>
+          <w:rStyle w:val="VerbatimChar"/>
+        </w:rPr>
+        <w:t xml:space="preserve">## MedicalTRUE   -1.376e+01  2.290e+02  -0.060 0.952086    </w:t>
       </w:r>
       <w:r>
         <w:br/>
@@ -12875,34 +12875,34 @@
         <w:rPr>
           <w:rStyle w:val="VerbatimChar"/>
         </w:rPr>
-        <w:t xml:space="preserve">##     Null deviance: 2617.7  on 1964  degrees of freedom</w:t>
-      </w:r>
-      <w:r>
-        <w:br/>
-      </w:r>
-      <w:r>
-        <w:rPr>
-          <w:rStyle w:val="VerbatimChar"/>
-        </w:rPr>
-        <w:t xml:space="preserve">## Residual deviance: 2467.4  on 1956  degrees of freedom</w:t>
-      </w:r>
-      <w:r>
-        <w:br/>
-      </w:r>
-      <w:r>
-        <w:rPr>
-          <w:rStyle w:val="VerbatimChar"/>
-        </w:rPr>
-        <w:t xml:space="preserve">##   (621 observations deleted due to missingness)</w:t>
-      </w:r>
-      <w:r>
-        <w:br/>
-      </w:r>
-      <w:r>
-        <w:rPr>
-          <w:rStyle w:val="VerbatimChar"/>
-        </w:rPr>
-        <w:t xml:space="preserve">## AIC: 2485.4</w:t>
+        <w:t xml:space="preserve">##     Null deviance: 2616.8  on 1963  degrees of freedom</w:t>
+      </w:r>
+      <w:r>
+        <w:br/>
+      </w:r>
+      <w:r>
+        <w:rPr>
+          <w:rStyle w:val="VerbatimChar"/>
+        </w:rPr>
+        <w:t xml:space="preserve">## Residual deviance: 2466.2  on 1955  degrees of freedom</w:t>
+      </w:r>
+      <w:r>
+        <w:br/>
+      </w:r>
+      <w:r>
+        <w:rPr>
+          <w:rStyle w:val="VerbatimChar"/>
+        </w:rPr>
+        <w:t xml:space="preserve">##   (622 observations deleted due to missingness)</w:t>
+      </w:r>
+      <w:r>
+        <w:br/>
+      </w:r>
+      <w:r>
+        <w:rPr>
+          <w:rStyle w:val="VerbatimChar"/>
+        </w:rPr>
+        <w:t xml:space="preserve">## AIC: 2484.2</w:t>
       </w:r>
       <w:r>
         <w:br/>
@@ -13152,7 +13152,7 @@
         <w:rPr>
           <w:rStyle w:val="VerbatimChar"/>
         </w:rPr>
-        <w:t xml:space="preserve">## -1.3595  -1.0406  -0.7553   1.2169   2.1194  </w:t>
+        <w:t xml:space="preserve">## -1.3605  -1.0376  -0.7534   1.2162   2.1196  </w:t>
       </w:r>
       <w:r>
         <w:br/>
@@ -13188,52 +13188,52 @@
         <w:rPr>
           <w:rStyle w:val="VerbatimChar"/>
         </w:rPr>
-        <w:t xml:space="preserve">## (Intercept)   -2.349784   0.276941  -8.485  &lt; 2e-16 ***</w:t>
-      </w:r>
-      <w:r>
-        <w:br/>
-      </w:r>
-      <w:r>
-        <w:rPr>
-          <w:rStyle w:val="VerbatimChar"/>
-        </w:rPr>
-        <w:t xml:space="preserve">## Age.y          0.011352   0.002416   4.700 2.61e-06 ***</w:t>
-      </w:r>
-      <w:r>
-        <w:br/>
-      </w:r>
-      <w:r>
-        <w:rPr>
-          <w:rStyle w:val="VerbatimChar"/>
-        </w:rPr>
-        <w:t xml:space="preserve">## CoworkerTRUE   1.050510   0.286128   3.671 0.000241 ***</w:t>
-      </w:r>
-      <w:r>
-        <w:br/>
-      </w:r>
-      <w:r>
-        <w:rPr>
-          <w:rStyle w:val="VerbatimChar"/>
-        </w:rPr>
-        <w:t xml:space="preserve">## FamilyTRUE     1.701196   0.260359   6.534 6.40e-11 ***</w:t>
-      </w:r>
-      <w:r>
-        <w:br/>
-      </w:r>
-      <w:r>
-        <w:rPr>
-          <w:rStyle w:val="VerbatimChar"/>
-        </w:rPr>
-        <w:t xml:space="preserve">## FriendTRUE     0.707672   0.339148   2.087 0.036923 *  </w:t>
-      </w:r>
-      <w:r>
-        <w:br/>
-      </w:r>
-      <w:r>
-        <w:rPr>
-          <w:rStyle w:val="VerbatimChar"/>
-        </w:rPr>
-        <w:t xml:space="preserve">## MedicalTRUE  -13.690541 229.082275  -0.060 0.952345    </w:t>
+        <w:t xml:space="preserve">## (Intercept)   -2.350536   0.276946  -8.487  &lt; 2e-16 ***</w:t>
+      </w:r>
+      <w:r>
+        <w:br/>
+      </w:r>
+      <w:r>
+        <w:rPr>
+          <w:rStyle w:val="VerbatimChar"/>
+        </w:rPr>
+        <w:t xml:space="preserve">## Age.y          0.011369   0.002416   4.706 2.52e-06 ***</w:t>
+      </w:r>
+      <w:r>
+        <w:br/>
+      </w:r>
+      <w:r>
+        <w:rPr>
+          <w:rStyle w:val="VerbatimChar"/>
+        </w:rPr>
+        <w:t xml:space="preserve">## CoworkerTRUE   1.050575   0.286130   3.672 0.000241 ***</w:t>
+      </w:r>
+      <w:r>
+        <w:br/>
+      </w:r>
+      <w:r>
+        <w:rPr>
+          <w:rStyle w:val="VerbatimChar"/>
+        </w:rPr>
+        <w:t xml:space="preserve">## FamilyTRUE     1.702670   0.260365   6.540 6.17e-11 ***</w:t>
+      </w:r>
+      <w:r>
+        <w:br/>
+      </w:r>
+      <w:r>
+        <w:rPr>
+          <w:rStyle w:val="VerbatimChar"/>
+        </w:rPr>
+        <w:t xml:space="preserve">## FriendTRUE     0.707827   0.339150   2.087 0.036883 *  </w:t>
+      </w:r>
+      <w:r>
+        <w:br/>
+      </w:r>
+      <w:r>
+        <w:rPr>
+          <w:rStyle w:val="VerbatimChar"/>
+        </w:rPr>
+        <w:t xml:space="preserve">## MedicalTRUE  -13.690481 229.079091  -0.060 0.952344    </w:t>
       </w:r>
       <w:r>
         <w:br/>
@@ -13287,34 +13287,34 @@
         <w:rPr>
           <w:rStyle w:val="VerbatimChar"/>
         </w:rPr>
-        <w:t xml:space="preserve">##     Null deviance: 2617.7  on 1964  degrees of freedom</w:t>
-      </w:r>
-      <w:r>
-        <w:br/>
-      </w:r>
-      <w:r>
-        <w:rPr>
-          <w:rStyle w:val="VerbatimChar"/>
-        </w:rPr>
-        <w:t xml:space="preserve">## Residual deviance: 2471.7  on 1959  degrees of freedom</w:t>
-      </w:r>
-      <w:r>
-        <w:br/>
-      </w:r>
-      <w:r>
-        <w:rPr>
-          <w:rStyle w:val="VerbatimChar"/>
-        </w:rPr>
-        <w:t xml:space="preserve">##   (621 observations deleted due to missingness)</w:t>
-      </w:r>
-      <w:r>
-        <w:br/>
-      </w:r>
-      <w:r>
-        <w:rPr>
-          <w:rStyle w:val="VerbatimChar"/>
-        </w:rPr>
-        <w:t xml:space="preserve">## AIC: 2483.7</w:t>
+        <w:t xml:space="preserve">##     Null deviance: 2616.8  on 1963  degrees of freedom</w:t>
+      </w:r>
+      <w:r>
+        <w:br/>
+      </w:r>
+      <w:r>
+        <w:rPr>
+          <w:rStyle w:val="VerbatimChar"/>
+        </w:rPr>
+        <w:t xml:space="preserve">## Residual deviance: 2470.5  on 1958  degrees of freedom</w:t>
+      </w:r>
+      <w:r>
+        <w:br/>
+      </w:r>
+      <w:r>
+        <w:rPr>
+          <w:rStyle w:val="VerbatimChar"/>
+        </w:rPr>
+        <w:t xml:space="preserve">##   (622 observations deleted due to missingness)</w:t>
+      </w:r>
+      <w:r>
+        <w:br/>
+      </w:r>
+      <w:r>
+        <w:rPr>
+          <w:rStyle w:val="VerbatimChar"/>
+        </w:rPr>
+        <w:t xml:space="preserve">## AIC: 2482.5</w:t>
       </w:r>
       <w:r>
         <w:br/>
@@ -13727,7 +13727,7 @@
         <w:rPr>
           <w:rStyle w:val="VerbatimChar"/>
         </w:rPr>
-        <w:t xml:space="preserve">##   20-29 0.4000000 0.3750000 0.1785714 0.1481481 0.1750000 0.4074074 0.3500000</w:t>
+        <w:t xml:space="preserve">##   20-29 0.4000000 0.3750000 0.1785714 0.1481481 0.1794872 0.4074074 0.3500000</w:t>
       </w:r>
       <w:r>
         <w:br/>
@@ -14178,7 +14178,7 @@
         <w:rPr>
           <w:rStyle w:val="VerbatimChar"/>
         </w:rPr>
-        <w:t xml:space="preserve">##   Female   588  389</w:t>
+        <w:t xml:space="preserve">##   Female   587  389</w:t>
       </w:r>
       <w:r>
         <w:br/>
@@ -14252,7 +14252,7 @@
         <w:rPr>
           <w:rStyle w:val="VerbatimChar"/>
         </w:rPr>
-        <w:t xml:space="preserve">## -1.008  -1.008  -0.962   1.357   1.409  </w:t>
+        <w:t xml:space="preserve">## -1.008  -1.008  -0.962   1.356   1.409  </w:t>
       </w:r>
       <w:r>
         <w:br/>
@@ -14288,16 +14288,16 @@
         <w:rPr>
           <w:rStyle w:val="VerbatimChar"/>
         </w:rPr>
-        <w:t xml:space="preserve">## (Intercept)  -0.41315    0.06536  -6.322 2.59e-10 ***</w:t>
-      </w:r>
-      <w:r>
-        <w:br/>
-      </w:r>
-      <w:r>
-        <w:rPr>
-          <w:rStyle w:val="VerbatimChar"/>
-        </w:rPr>
-        <w:t xml:space="preserve">## Gender.ymale -0.11716    0.09280  -1.263    0.207    </w:t>
+        <w:t xml:space="preserve">## (Intercept)  -0.41145    0.06538  -6.293 3.11e-10 ***</w:t>
+      </w:r>
+      <w:r>
+        <w:br/>
+      </w:r>
+      <w:r>
+        <w:rPr>
+          <w:rStyle w:val="VerbatimChar"/>
+        </w:rPr>
+        <w:t xml:space="preserve">## Gender.ymale -0.11886    0.09281  -1.281      0.2    </w:t>
       </w:r>
       <w:r>
         <w:br/>
@@ -14351,34 +14351,34 @@
         <w:rPr>
           <w:rStyle w:val="VerbatimChar"/>
         </w:rPr>
-        <w:t xml:space="preserve">##     Null deviance: 2617.7  on 1964  degrees of freedom</w:t>
-      </w:r>
-      <w:r>
-        <w:br/>
-      </w:r>
-      <w:r>
-        <w:rPr>
-          <w:rStyle w:val="VerbatimChar"/>
-        </w:rPr>
-        <w:t xml:space="preserve">## Residual deviance: 2616.2  on 1963  degrees of freedom</w:t>
-      </w:r>
-      <w:r>
-        <w:br/>
-      </w:r>
-      <w:r>
-        <w:rPr>
-          <w:rStyle w:val="VerbatimChar"/>
-        </w:rPr>
-        <w:t xml:space="preserve">##   (917 observations deleted due to missingness)</w:t>
-      </w:r>
-      <w:r>
-        <w:br/>
-      </w:r>
-      <w:r>
-        <w:rPr>
-          <w:rStyle w:val="VerbatimChar"/>
-        </w:rPr>
-        <w:t xml:space="preserve">## AIC: 2620.2</w:t>
+        <w:t xml:space="preserve">##     Null deviance: 2616.8  on 1963  degrees of freedom</w:t>
+      </w:r>
+      <w:r>
+        <w:br/>
+      </w:r>
+      <w:r>
+        <w:rPr>
+          <w:rStyle w:val="VerbatimChar"/>
+        </w:rPr>
+        <w:t xml:space="preserve">## Residual deviance: 2615.1  on 1962  degrees of freedom</w:t>
+      </w:r>
+      <w:r>
+        <w:br/>
+      </w:r>
+      <w:r>
+        <w:rPr>
+          <w:rStyle w:val="VerbatimChar"/>
+        </w:rPr>
+        <w:t xml:space="preserve">##   (918 observations deleted due to missingness)</w:t>
+      </w:r>
+      <w:r>
+        <w:br/>
+      </w:r>
+      <w:r>
+        <w:rPr>
+          <w:rStyle w:val="VerbatimChar"/>
+        </w:rPr>
+        <w:t xml:space="preserve">## AIC: 2619.1</w:t>
       </w:r>
       <w:r>
         <w:br/>
@@ -14427,16 +14427,16 @@
         <w:rPr>
           <w:rStyle w:val="VerbatimChar"/>
         </w:rPr>
-        <w:t xml:space="preserve">## (Intercept)  0.6615646 0.5816739 0.7515886</w:t>
-      </w:r>
-      <w:r>
-        <w:br/>
-      </w:r>
-      <w:r>
-        <w:rPr>
-          <w:rStyle w:val="VerbatimChar"/>
-        </w:rPr>
-        <w:t xml:space="preserve">## Gender.ymale 0.8894436 0.7414395 1.0668069</w:t>
+        <w:t xml:space="preserve">## (Intercept)  0.6626917 0.5826406 0.7529031</w:t>
+      </w:r>
+      <w:r>
+        <w:br/>
+      </w:r>
+      <w:r>
+        <w:rPr>
+          <w:rStyle w:val="VerbatimChar"/>
+        </w:rPr>
+        <w:t xml:space="preserve">## Gender.ymale 0.8879310 0.7401554 1.0650244</w:t>
       </w:r>
     </w:p>
     <w:p>
@@ -15121,7 +15121,7 @@
         <w:rPr>
           <w:rStyle w:val="VerbatimChar"/>
         </w:rPr>
-        <w:t xml:space="preserve">##   40-49   193  121</w:t>
+        <w:t xml:space="preserve">##   40-49   192  121</w:t>
       </w:r>
       <w:r>
         <w:br/>
@@ -15222,7 +15222,7 @@
         <w:rPr>
           <w:rStyle w:val="VerbatimChar"/>
         </w:rPr>
-        <w:t xml:space="preserve">## -1.1774  -0.9866  -0.8622   1.2766   1.5295  </w:t>
+        <w:t xml:space="preserve">## -1.1774  -0.9886  -0.8622   1.2766   1.5295  </w:t>
       </w:r>
       <w:r>
         <w:br/>
@@ -15303,7 +15303,7 @@
         <w:rPr>
           <w:rStyle w:val="VerbatimChar"/>
         </w:rPr>
-        <w:t xml:space="preserve">## relevel(as.factor(AgeGroup.Y), ref = "50-59")40-49 -0.32245    0.16140  -1.998</w:t>
+        <w:t xml:space="preserve">## relevel(as.factor(AgeGroup.Y), ref = "50-59")40-49 -0.31725    0.16149  -1.965</w:t>
       </w:r>
       <w:r>
         <w:br/>
@@ -15384,7 +15384,7 @@
         <w:rPr>
           <w:rStyle w:val="VerbatimChar"/>
         </w:rPr>
-        <w:t xml:space="preserve">## relevel(as.factor(AgeGroup.Y), ref = "50-59")40-49 0.045738 *  </w:t>
+        <w:t xml:space="preserve">## relevel(as.factor(AgeGroup.Y), ref = "50-59")40-49 0.049461 *  </w:t>
       </w:r>
       <w:r>
         <w:br/>
@@ -15456,34 +15456,34 @@
         <w:rPr>
           <w:rStyle w:val="VerbatimChar"/>
         </w:rPr>
-        <w:t xml:space="preserve">##     Null deviance: 2617.7  on 1964  degrees of freedom</w:t>
-      </w:r>
-      <w:r>
-        <w:br/>
-      </w:r>
-      <w:r>
-        <w:rPr>
-          <w:rStyle w:val="VerbatimChar"/>
-        </w:rPr>
-        <w:t xml:space="preserve">## Residual deviance: 2585.5  on 1957  degrees of freedom</w:t>
-      </w:r>
-      <w:r>
-        <w:br/>
-      </w:r>
-      <w:r>
-        <w:rPr>
-          <w:rStyle w:val="VerbatimChar"/>
-        </w:rPr>
-        <w:t xml:space="preserve">##   (917 observations deleted due to missingness)</w:t>
-      </w:r>
-      <w:r>
-        <w:br/>
-      </w:r>
-      <w:r>
-        <w:rPr>
-          <w:rStyle w:val="VerbatimChar"/>
-        </w:rPr>
-        <w:t xml:space="preserve">## AIC: 2601.5</w:t>
+        <w:t xml:space="preserve">##     Null deviance: 2616.8  on 1963  degrees of freedom</w:t>
+      </w:r>
+      <w:r>
+        <w:br/>
+      </w:r>
+      <w:r>
+        <w:rPr>
+          <w:rStyle w:val="VerbatimChar"/>
+        </w:rPr>
+        <w:t xml:space="preserve">## Residual deviance: 2584.5  on 1956  degrees of freedom</w:t>
+      </w:r>
+      <w:r>
+        <w:br/>
+      </w:r>
+      <w:r>
+        <w:rPr>
+          <w:rStyle w:val="VerbatimChar"/>
+        </w:rPr>
+        <w:t xml:space="preserve">##   (918 observations deleted due to missingness)</w:t>
+      </w:r>
+      <w:r>
+        <w:br/>
+      </w:r>
+      <w:r>
+        <w:rPr>
+          <w:rStyle w:val="VerbatimChar"/>
+        </w:rPr>
+        <w:t xml:space="preserve">## AIC: 2600.5</w:t>
       </w:r>
       <w:r>
         <w:br/>
@@ -15577,7 +15577,7 @@
         <w:rPr>
           <w:rStyle w:val="VerbatimChar"/>
         </w:rPr>
-        <w:t xml:space="preserve">## relevel(as.factor(AgeGroup.Y), ref = "50-59")40-49 0.7243733 0.5274467</w:t>
+        <w:t xml:space="preserve">## relevel(as.factor(AgeGroup.Y), ref = "50-59")40-49 0.7281461 0.5301109</w:t>
       </w:r>
       <w:r>
         <w:br/>
@@ -15658,7 +15658,7 @@
         <w:rPr>
           <w:rStyle w:val="VerbatimChar"/>
         </w:rPr>
-        <w:t xml:space="preserve">## relevel(as.factor(AgeGroup.Y), ref = "50-59")40-49 0.9933545</w:t>
+        <w:t xml:space="preserve">## relevel(as.factor(AgeGroup.Y), ref = "50-59")40-49 0.9986995</w:t>
       </w:r>
       <w:r>
         <w:br/>
@@ -16597,7 +16597,7 @@
         <w:rPr>
           <w:rStyle w:val="VerbatimChar"/>
         </w:rPr>
-        <w:t xml:space="preserve">## -1.4318  -1.0118  -0.6935   1.1913   2.1917  </w:t>
+        <w:t xml:space="preserve">## -1.4315  -1.0107  -0.6933   1.1916   2.1920  </w:t>
       </w:r>
       <w:r>
         <w:br/>
@@ -16633,187 +16633,187 @@
         <w:rPr>
           <w:rStyle w:val="VerbatimChar"/>
         </w:rPr>
-        <w:t xml:space="preserve">## (Intercept)                                                                  0.18281</w:t>
-      </w:r>
-      <w:r>
-        <w:br/>
-      </w:r>
-      <w:r>
-        <w:rPr>
-          <w:rStyle w:val="VerbatimChar"/>
-        </w:rPr>
-        <w:t xml:space="preserve">## relevel(as.factor(AgeGroup.Y), ref = "50-59")0-9                            -0.59599</w:t>
-      </w:r>
-      <w:r>
-        <w:br/>
-      </w:r>
-      <w:r>
-        <w:rPr>
-          <w:rStyle w:val="VerbatimChar"/>
-        </w:rPr>
-        <w:t xml:space="preserve">## relevel(as.factor(AgeGroup.Y), ref = "50-59")10-19                          -0.48660</w:t>
-      </w:r>
-      <w:r>
-        <w:br/>
-      </w:r>
-      <w:r>
-        <w:rPr>
-          <w:rStyle w:val="VerbatimChar"/>
-        </w:rPr>
-        <w:t xml:space="preserve">## relevel(as.factor(AgeGroup.Y), ref = "50-59")20-29                          -0.63035</w:t>
-      </w:r>
-      <w:r>
-        <w:br/>
-      </w:r>
-      <w:r>
-        <w:rPr>
-          <w:rStyle w:val="VerbatimChar"/>
-        </w:rPr>
-        <w:t xml:space="preserve">## relevel(as.factor(AgeGroup.Y), ref = "50-59")30-39                          -0.55139</w:t>
-      </w:r>
-      <w:r>
-        <w:br/>
-      </w:r>
-      <w:r>
-        <w:rPr>
-          <w:rStyle w:val="VerbatimChar"/>
-        </w:rPr>
-        <w:t xml:space="preserve">## relevel(as.factor(AgeGroup.Y), ref = "50-59")40-49                          -0.25712</w:t>
-      </w:r>
-      <w:r>
-        <w:br/>
-      </w:r>
-      <w:r>
-        <w:rPr>
-          <w:rStyle w:val="VerbatimChar"/>
-        </w:rPr>
-        <w:t xml:space="preserve">## relevel(as.factor(AgeGroup.Y), ref = "50-59")60-69                          -0.12514</w:t>
-      </w:r>
-      <w:r>
-        <w:br/>
-      </w:r>
-      <w:r>
-        <w:rPr>
-          <w:rStyle w:val="VerbatimChar"/>
-        </w:rPr>
-        <w:t xml:space="preserve">## relevel(as.factor(AgeGroup.Y), ref = "50-59")70+                             0.04155</w:t>
-      </w:r>
-      <w:r>
-        <w:br/>
-      </w:r>
-      <w:r>
-        <w:rPr>
-          <w:rStyle w:val="VerbatimChar"/>
-        </w:rPr>
-        <w:t xml:space="preserve">## relevel(as.factor(AgeGroup.X), ref = "50-59")0-9                             0.07157</w:t>
-      </w:r>
-      <w:r>
-        <w:br/>
-      </w:r>
-      <w:r>
-        <w:rPr>
-          <w:rStyle w:val="VerbatimChar"/>
-        </w:rPr>
-        <w:t xml:space="preserve">## relevel(as.factor(AgeGroup.X), ref = "50-59")10-19                           0.16435</w:t>
-      </w:r>
-      <w:r>
-        <w:br/>
-      </w:r>
-      <w:r>
-        <w:rPr>
-          <w:rStyle w:val="VerbatimChar"/>
-        </w:rPr>
-        <w:t xml:space="preserve">## relevel(as.factor(AgeGroup.X), ref = "50-59")20-29                          -0.50481</w:t>
-      </w:r>
-      <w:r>
-        <w:br/>
-      </w:r>
-      <w:r>
-        <w:rPr>
-          <w:rStyle w:val="VerbatimChar"/>
-        </w:rPr>
-        <w:t xml:space="preserve">## relevel(as.factor(AgeGroup.X), ref = "50-59")30-39                          -0.30475</w:t>
-      </w:r>
-      <w:r>
-        <w:br/>
-      </w:r>
-      <w:r>
-        <w:rPr>
-          <w:rStyle w:val="VerbatimChar"/>
-        </w:rPr>
-        <w:t xml:space="preserve">## relevel(as.factor(AgeGroup.X), ref = "50-59")40-49                           0.16930</w:t>
-      </w:r>
-      <w:r>
-        <w:br/>
-      </w:r>
-      <w:r>
-        <w:rPr>
-          <w:rStyle w:val="VerbatimChar"/>
-        </w:rPr>
-        <w:t xml:space="preserve">## relevel(as.factor(AgeGroup.X), ref = "50-59")60-69                          -0.27731</w:t>
-      </w:r>
-      <w:r>
-        <w:br/>
-      </w:r>
-      <w:r>
-        <w:rPr>
-          <w:rStyle w:val="VerbatimChar"/>
-        </w:rPr>
-        <w:t xml:space="preserve">## relevel(as.factor(AgeGroup.X), ref = "50-59")70+                            -0.09602</w:t>
-      </w:r>
-      <w:r>
-        <w:br/>
-      </w:r>
-      <w:r>
-        <w:rPr>
-          <w:rStyle w:val="VerbatimChar"/>
-        </w:rPr>
-        <w:t xml:space="preserve">## relevel(as.factor(`Contact type`), ref = "Family member")Co-worker          -0.62908</w:t>
-      </w:r>
-      <w:r>
-        <w:br/>
-      </w:r>
-      <w:r>
-        <w:rPr>
-          <w:rStyle w:val="VerbatimChar"/>
-        </w:rPr>
-        <w:t xml:space="preserve">## relevel(as.factor(`Contact type`), ref = "Family member")Friend             -0.95645</w:t>
-      </w:r>
-      <w:r>
-        <w:br/>
-      </w:r>
-      <w:r>
-        <w:rPr>
-          <w:rStyle w:val="VerbatimChar"/>
-        </w:rPr>
-        <w:t xml:space="preserve">## relevel(as.factor(`Contact type`), ref = "Family member")Medical Personnel -16.19671</w:t>
-      </w:r>
-      <w:r>
-        <w:br/>
-      </w:r>
-      <w:r>
-        <w:rPr>
-          <w:rStyle w:val="VerbatimChar"/>
-        </w:rPr>
-        <w:t xml:space="preserve">## relevel(as.factor(`Contact type`), ref = "Family member")Neighbour          -1.66103</w:t>
-      </w:r>
-      <w:r>
-        <w:br/>
-      </w:r>
-      <w:r>
-        <w:rPr>
-          <w:rStyle w:val="VerbatimChar"/>
-        </w:rPr>
-        <w:t xml:space="preserve">## Gender.xMale                                                                 0.18701</w:t>
-      </w:r>
-      <w:r>
-        <w:br/>
-      </w:r>
-      <w:r>
-        <w:rPr>
-          <w:rStyle w:val="VerbatimChar"/>
-        </w:rPr>
-        <w:t xml:space="preserve">## Gender.ymale                                                                -0.08068</w:t>
+        <w:t xml:space="preserve">## (Intercept)                                                                  0.18402</w:t>
+      </w:r>
+      <w:r>
+        <w:br/>
+      </w:r>
+      <w:r>
+        <w:rPr>
+          <w:rStyle w:val="VerbatimChar"/>
+        </w:rPr>
+        <w:t xml:space="preserve">## relevel(as.factor(AgeGroup.Y), ref = "50-59")0-9                            -0.59586</w:t>
+      </w:r>
+      <w:r>
+        <w:br/>
+      </w:r>
+      <w:r>
+        <w:rPr>
+          <w:rStyle w:val="VerbatimChar"/>
+        </w:rPr>
+        <w:t xml:space="preserve">## relevel(as.factor(AgeGroup.Y), ref = "50-59")10-19                          -0.48623</w:t>
+      </w:r>
+      <w:r>
+        <w:br/>
+      </w:r>
+      <w:r>
+        <w:rPr>
+          <w:rStyle w:val="VerbatimChar"/>
+        </w:rPr>
+        <w:t xml:space="preserve">## relevel(as.factor(AgeGroup.Y), ref = "50-59")20-29                          -0.63050</w:t>
+      </w:r>
+      <w:r>
+        <w:br/>
+      </w:r>
+      <w:r>
+        <w:rPr>
+          <w:rStyle w:val="VerbatimChar"/>
+        </w:rPr>
+        <w:t xml:space="preserve">## relevel(as.factor(AgeGroup.Y), ref = "50-59")30-39                          -0.55083</w:t>
+      </w:r>
+      <w:r>
+        <w:br/>
+      </w:r>
+      <w:r>
+        <w:rPr>
+          <w:rStyle w:val="VerbatimChar"/>
+        </w:rPr>
+        <w:t xml:space="preserve">## relevel(as.factor(AgeGroup.Y), ref = "50-59")40-49                          -0.25121</w:t>
+      </w:r>
+      <w:r>
+        <w:br/>
+      </w:r>
+      <w:r>
+        <w:rPr>
+          <w:rStyle w:val="VerbatimChar"/>
+        </w:rPr>
+        <w:t xml:space="preserve">## relevel(as.factor(AgeGroup.Y), ref = "50-59")60-69                          -0.12486</w:t>
+      </w:r>
+      <w:r>
+        <w:br/>
+      </w:r>
+      <w:r>
+        <w:rPr>
+          <w:rStyle w:val="VerbatimChar"/>
+        </w:rPr>
+        <w:t xml:space="preserve">## relevel(as.factor(AgeGroup.Y), ref = "50-59")70+                             0.04151</w:t>
+      </w:r>
+      <w:r>
+        <w:br/>
+      </w:r>
+      <w:r>
+        <w:rPr>
+          <w:rStyle w:val="VerbatimChar"/>
+        </w:rPr>
+        <w:t xml:space="preserve">## relevel(as.factor(AgeGroup.X), ref = "50-59")0-9                             0.07113</w:t>
+      </w:r>
+      <w:r>
+        <w:br/>
+      </w:r>
+      <w:r>
+        <w:rPr>
+          <w:rStyle w:val="VerbatimChar"/>
+        </w:rPr>
+        <w:t xml:space="preserve">## relevel(as.factor(AgeGroup.X), ref = "50-59")10-19                           0.16417</w:t>
+      </w:r>
+      <w:r>
+        <w:br/>
+      </w:r>
+      <w:r>
+        <w:rPr>
+          <w:rStyle w:val="VerbatimChar"/>
+        </w:rPr>
+        <w:t xml:space="preserve">## relevel(as.factor(AgeGroup.X), ref = "50-59")20-29                          -0.49689</w:t>
+      </w:r>
+      <w:r>
+        <w:br/>
+      </w:r>
+      <w:r>
+        <w:rPr>
+          <w:rStyle w:val="VerbatimChar"/>
+        </w:rPr>
+        <w:t xml:space="preserve">## relevel(as.factor(AgeGroup.X), ref = "50-59")30-39                          -0.30459</w:t>
+      </w:r>
+      <w:r>
+        <w:br/>
+      </w:r>
+      <w:r>
+        <w:rPr>
+          <w:rStyle w:val="VerbatimChar"/>
+        </w:rPr>
+        <w:t xml:space="preserve">## relevel(as.factor(AgeGroup.X), ref = "50-59")40-49                           0.16928</w:t>
+      </w:r>
+      <w:r>
+        <w:br/>
+      </w:r>
+      <w:r>
+        <w:rPr>
+          <w:rStyle w:val="VerbatimChar"/>
+        </w:rPr>
+        <w:t xml:space="preserve">## relevel(as.factor(AgeGroup.X), ref = "50-59")60-69                          -0.27759</w:t>
+      </w:r>
+      <w:r>
+        <w:br/>
+      </w:r>
+      <w:r>
+        <w:rPr>
+          <w:rStyle w:val="VerbatimChar"/>
+        </w:rPr>
+        <w:t xml:space="preserve">## relevel(as.factor(AgeGroup.X), ref = "50-59")70+                            -0.09651</w:t>
+      </w:r>
+      <w:r>
+        <w:br/>
+      </w:r>
+      <w:r>
+        <w:rPr>
+          <w:rStyle w:val="VerbatimChar"/>
+        </w:rPr>
+        <w:t xml:space="preserve">## relevel(as.factor(`Contact type`), ref = "Family member")Co-worker          -0.63193</w:t>
+      </w:r>
+      <w:r>
+        <w:br/>
+      </w:r>
+      <w:r>
+        <w:rPr>
+          <w:rStyle w:val="VerbatimChar"/>
+        </w:rPr>
+        <w:t xml:space="preserve">## relevel(as.factor(`Contact type`), ref = "Family member")Friend             -0.95827</w:t>
+      </w:r>
+      <w:r>
+        <w:br/>
+      </w:r>
+      <w:r>
+        <w:rPr>
+          <w:rStyle w:val="VerbatimChar"/>
+        </w:rPr>
+        <w:t xml:space="preserve">## relevel(as.factor(`Contact type`), ref = "Family member")Medical Personnel -16.20272</w:t>
+      </w:r>
+      <w:r>
+        <w:br/>
+      </w:r>
+      <w:r>
+        <w:rPr>
+          <w:rStyle w:val="VerbatimChar"/>
+        </w:rPr>
+        <w:t xml:space="preserve">## relevel(as.factor(`Contact type`), ref = "Family member")Neighbour          -1.66316</w:t>
+      </w:r>
+      <w:r>
+        <w:br/>
+      </w:r>
+      <w:r>
+        <w:rPr>
+          <w:rStyle w:val="VerbatimChar"/>
+        </w:rPr>
+        <w:t xml:space="preserve">## Gender.xMale                                                                 0.18507</w:t>
+      </w:r>
+      <w:r>
+        <w:br/>
+      </w:r>
+      <w:r>
+        <w:rPr>
+          <w:rStyle w:val="VerbatimChar"/>
+        </w:rPr>
+        <w:t xml:space="preserve">## Gender.ymale                                                                -0.08229</w:t>
       </w:r>
       <w:r>
         <w:br/>
@@ -16831,34 +16831,34 @@
         <w:rPr>
           <w:rStyle w:val="VerbatimChar"/>
         </w:rPr>
-        <w:t xml:space="preserve">## (Intercept)                                                                   0.17010</w:t>
-      </w:r>
-      <w:r>
-        <w:br/>
-      </w:r>
-      <w:r>
-        <w:rPr>
-          <w:rStyle w:val="VerbatimChar"/>
-        </w:rPr>
-        <w:t xml:space="preserve">## relevel(as.factor(AgeGroup.Y), ref = "50-59")0-9                              0.20490</w:t>
-      </w:r>
-      <w:r>
-        <w:br/>
-      </w:r>
-      <w:r>
-        <w:rPr>
-          <w:rStyle w:val="VerbatimChar"/>
-        </w:rPr>
-        <w:t xml:space="preserve">## relevel(as.factor(AgeGroup.Y), ref = "50-59")10-19                            0.20530</w:t>
-      </w:r>
-      <w:r>
-        <w:br/>
-      </w:r>
-      <w:r>
-        <w:rPr>
-          <w:rStyle w:val="VerbatimChar"/>
-        </w:rPr>
-        <w:t xml:space="preserve">## relevel(as.factor(AgeGroup.Y), ref = "50-59")20-29                            0.16949</w:t>
+        <w:t xml:space="preserve">## (Intercept)                                                                   0.17011</w:t>
+      </w:r>
+      <w:r>
+        <w:br/>
+      </w:r>
+      <w:r>
+        <w:rPr>
+          <w:rStyle w:val="VerbatimChar"/>
+        </w:rPr>
+        <w:t xml:space="preserve">## relevel(as.factor(AgeGroup.Y), ref = "50-59")0-9                              0.20489</w:t>
+      </w:r>
+      <w:r>
+        <w:br/>
+      </w:r>
+      <w:r>
+        <w:rPr>
+          <w:rStyle w:val="VerbatimChar"/>
+        </w:rPr>
+        <w:t xml:space="preserve">## relevel(as.factor(AgeGroup.Y), ref = "50-59")10-19                            0.20529</w:t>
+      </w:r>
+      <w:r>
+        <w:br/>
+      </w:r>
+      <w:r>
+        <w:rPr>
+          <w:rStyle w:val="VerbatimChar"/>
+        </w:rPr>
+        <w:t xml:space="preserve">## relevel(as.factor(AgeGroup.Y), ref = "50-59")20-29                            0.16948</w:t>
       </w:r>
       <w:r>
         <w:br/>
@@ -16876,25 +16876,25 @@
         <w:rPr>
           <w:rStyle w:val="VerbatimChar"/>
         </w:rPr>
-        <w:t xml:space="preserve">## relevel(as.factor(AgeGroup.Y), ref = "50-59")40-49                            0.16929</w:t>
-      </w:r>
-      <w:r>
-        <w:br/>
-      </w:r>
-      <w:r>
-        <w:rPr>
-          <w:rStyle w:val="VerbatimChar"/>
-        </w:rPr>
-        <w:t xml:space="preserve">## relevel(as.factor(AgeGroup.Y), ref = "50-59")60-69                            0.19213</w:t>
-      </w:r>
-      <w:r>
-        <w:br/>
-      </w:r>
-      <w:r>
-        <w:rPr>
-          <w:rStyle w:val="VerbatimChar"/>
-        </w:rPr>
-        <w:t xml:space="preserve">## relevel(as.factor(AgeGroup.Y), ref = "50-59")70+                              0.22576</w:t>
+        <w:t xml:space="preserve">## relevel(as.factor(AgeGroup.Y), ref = "50-59")40-49                            0.16944</w:t>
+      </w:r>
+      <w:r>
+        <w:br/>
+      </w:r>
+      <w:r>
+        <w:rPr>
+          <w:rStyle w:val="VerbatimChar"/>
+        </w:rPr>
+        <w:t xml:space="preserve">## relevel(as.factor(AgeGroup.Y), ref = "50-59")60-69                            0.19212</w:t>
+      </w:r>
+      <w:r>
+        <w:br/>
+      </w:r>
+      <w:r>
+        <w:rPr>
+          <w:rStyle w:val="VerbatimChar"/>
+        </w:rPr>
+        <w:t xml:space="preserve">## relevel(as.factor(AgeGroup.Y), ref = "50-59")70+                              0.22574</w:t>
       </w:r>
       <w:r>
         <w:br/>
@@ -16912,16 +16912,16 @@
         <w:rPr>
           <w:rStyle w:val="VerbatimChar"/>
         </w:rPr>
-        <w:t xml:space="preserve">## relevel(as.factor(AgeGroup.X), ref = "50-59")10-19                            0.18061</w:t>
-      </w:r>
-      <w:r>
-        <w:br/>
-      </w:r>
-      <w:r>
-        <w:rPr>
-          <w:rStyle w:val="VerbatimChar"/>
-        </w:rPr>
-        <w:t xml:space="preserve">## relevel(as.factor(AgeGroup.X), ref = "50-59")20-29                            0.18187</w:t>
+        <w:t xml:space="preserve">## relevel(as.factor(AgeGroup.X), ref = "50-59")10-19                            0.18062</w:t>
+      </w:r>
+      <w:r>
+        <w:br/>
+      </w:r>
+      <w:r>
+        <w:rPr>
+          <w:rStyle w:val="VerbatimChar"/>
+        </w:rPr>
+        <w:t xml:space="preserve">## relevel(as.factor(AgeGroup.X), ref = "50-59")20-29                            0.18203</w:t>
       </w:r>
       <w:r>
         <w:br/>
@@ -16939,7 +16939,7 @@
         <w:rPr>
           <w:rStyle w:val="VerbatimChar"/>
         </w:rPr>
-        <w:t xml:space="preserve">## relevel(as.factor(AgeGroup.X), ref = "50-59")40-49                            0.16627</w:t>
+        <w:t xml:space="preserve">## relevel(as.factor(AgeGroup.X), ref = "50-59")40-49                            0.16628</w:t>
       </w:r>
       <w:r>
         <w:br/>
@@ -16957,61 +16957,61 @@
         <w:rPr>
           <w:rStyle w:val="VerbatimChar"/>
         </w:rPr>
-        <w:t xml:space="preserve">## relevel(as.factor(AgeGroup.X), ref = "50-59")70+                              0.20870</w:t>
-      </w:r>
-      <w:r>
-        <w:br/>
-      </w:r>
-      <w:r>
-        <w:rPr>
-          <w:rStyle w:val="VerbatimChar"/>
-        </w:rPr>
-        <w:t xml:space="preserve">## relevel(as.factor(`Contact type`), ref = "Family member")Co-worker            0.15200</w:t>
-      </w:r>
-      <w:r>
-        <w:br/>
-      </w:r>
-      <w:r>
-        <w:rPr>
-          <w:rStyle w:val="VerbatimChar"/>
-        </w:rPr>
-        <w:t xml:space="preserve">## relevel(as.factor(`Contact type`), ref = "Family member")Friend               0.23604</w:t>
-      </w:r>
-      <w:r>
-        <w:br/>
-      </w:r>
-      <w:r>
-        <w:rPr>
-          <w:rStyle w:val="VerbatimChar"/>
-        </w:rPr>
-        <w:t xml:space="preserve">## relevel(as.factor(`Contact type`), ref = "Family member")Medical Personnel  372.44511</w:t>
-      </w:r>
-      <w:r>
-        <w:br/>
-      </w:r>
-      <w:r>
-        <w:rPr>
-          <w:rStyle w:val="VerbatimChar"/>
-        </w:rPr>
-        <w:t xml:space="preserve">## relevel(as.factor(`Contact type`), ref = "Family member")Neighbour            0.26312</w:t>
-      </w:r>
-      <w:r>
-        <w:br/>
-      </w:r>
-      <w:r>
-        <w:rPr>
-          <w:rStyle w:val="VerbatimChar"/>
-        </w:rPr>
-        <w:t xml:space="preserve">## Gender.xMale                                                                  0.09808</w:t>
-      </w:r>
-      <w:r>
-        <w:br/>
-      </w:r>
-      <w:r>
-        <w:rPr>
-          <w:rStyle w:val="VerbatimChar"/>
-        </w:rPr>
-        <w:t xml:space="preserve">## Gender.ymale                                                                  0.09780</w:t>
+        <w:t xml:space="preserve">## relevel(as.factor(AgeGroup.X), ref = "50-59")70+                              0.20871</w:t>
+      </w:r>
+      <w:r>
+        <w:br/>
+      </w:r>
+      <w:r>
+        <w:rPr>
+          <w:rStyle w:val="VerbatimChar"/>
+        </w:rPr>
+        <w:t xml:space="preserve">## relevel(as.factor(`Contact type`), ref = "Family member")Co-worker            0.15204</w:t>
+      </w:r>
+      <w:r>
+        <w:br/>
+      </w:r>
+      <w:r>
+        <w:rPr>
+          <w:rStyle w:val="VerbatimChar"/>
+        </w:rPr>
+        <w:t xml:space="preserve">## relevel(as.factor(`Contact type`), ref = "Family member")Friend               0.23603</w:t>
+      </w:r>
+      <w:r>
+        <w:br/>
+      </w:r>
+      <w:r>
+        <w:rPr>
+          <w:rStyle w:val="VerbatimChar"/>
+        </w:rPr>
+        <w:t xml:space="preserve">## relevel(as.factor(`Contact type`), ref = "Family member")Medical Personnel  372.52862</w:t>
+      </w:r>
+      <w:r>
+        <w:br/>
+      </w:r>
+      <w:r>
+        <w:rPr>
+          <w:rStyle w:val="VerbatimChar"/>
+        </w:rPr>
+        <w:t xml:space="preserve">## relevel(as.factor(`Contact type`), ref = "Family member")Neighbour            0.26313</w:t>
+      </w:r>
+      <w:r>
+        <w:br/>
+      </w:r>
+      <w:r>
+        <w:rPr>
+          <w:rStyle w:val="VerbatimChar"/>
+        </w:rPr>
+        <w:t xml:space="preserve">## Gender.xMale                                                                  0.09810</w:t>
+      </w:r>
+      <w:r>
+        <w:br/>
+      </w:r>
+      <w:r>
+        <w:rPr>
+          <w:rStyle w:val="VerbatimChar"/>
+        </w:rPr>
+        <w:t xml:space="preserve">## Gender.ymale                                                                  0.09781</w:t>
       </w:r>
       <w:r>
         <w:br/>
@@ -17029,61 +17029,61 @@
         <w:rPr>
           <w:rStyle w:val="VerbatimChar"/>
         </w:rPr>
-        <w:t xml:space="preserve">## (Intercept)                                                                  1.075</w:t>
-      </w:r>
-      <w:r>
-        <w:br/>
-      </w:r>
-      <w:r>
-        <w:rPr>
-          <w:rStyle w:val="VerbatimChar"/>
-        </w:rPr>
-        <w:t xml:space="preserve">## relevel(as.factor(AgeGroup.Y), ref = "50-59")0-9                            -2.909</w:t>
-      </w:r>
-      <w:r>
-        <w:br/>
-      </w:r>
-      <w:r>
-        <w:rPr>
-          <w:rStyle w:val="VerbatimChar"/>
-        </w:rPr>
-        <w:t xml:space="preserve">## relevel(as.factor(AgeGroup.Y), ref = "50-59")10-19                          -2.370</w:t>
-      </w:r>
-      <w:r>
-        <w:br/>
-      </w:r>
-      <w:r>
-        <w:rPr>
-          <w:rStyle w:val="VerbatimChar"/>
-        </w:rPr>
-        <w:t xml:space="preserve">## relevel(as.factor(AgeGroup.Y), ref = "50-59")20-29                          -3.719</w:t>
-      </w:r>
-      <w:r>
-        <w:br/>
-      </w:r>
-      <w:r>
-        <w:rPr>
-          <w:rStyle w:val="VerbatimChar"/>
-        </w:rPr>
-        <w:t xml:space="preserve">## relevel(as.factor(AgeGroup.Y), ref = "50-59")30-39                          -3.334</w:t>
-      </w:r>
-      <w:r>
-        <w:br/>
-      </w:r>
-      <w:r>
-        <w:rPr>
-          <w:rStyle w:val="VerbatimChar"/>
-        </w:rPr>
-        <w:t xml:space="preserve">## relevel(as.factor(AgeGroup.Y), ref = "50-59")40-49                          -1.519</w:t>
-      </w:r>
-      <w:r>
-        <w:br/>
-      </w:r>
-      <w:r>
-        <w:rPr>
-          <w:rStyle w:val="VerbatimChar"/>
-        </w:rPr>
-        <w:t xml:space="preserve">## relevel(as.factor(AgeGroup.Y), ref = "50-59")60-69                          -0.651</w:t>
+        <w:t xml:space="preserve">## (Intercept)                                                                  1.082</w:t>
+      </w:r>
+      <w:r>
+        <w:br/>
+      </w:r>
+      <w:r>
+        <w:rPr>
+          <w:rStyle w:val="VerbatimChar"/>
+        </w:rPr>
+        <w:t xml:space="preserve">## relevel(as.factor(AgeGroup.Y), ref = "50-59")0-9                            -2.908</w:t>
+      </w:r>
+      <w:r>
+        <w:br/>
+      </w:r>
+      <w:r>
+        <w:rPr>
+          <w:rStyle w:val="VerbatimChar"/>
+        </w:rPr>
+        <w:t xml:space="preserve">## relevel(as.factor(AgeGroup.Y), ref = "50-59")10-19                          -2.369</w:t>
+      </w:r>
+      <w:r>
+        <w:br/>
+      </w:r>
+      <w:r>
+        <w:rPr>
+          <w:rStyle w:val="VerbatimChar"/>
+        </w:rPr>
+        <w:t xml:space="preserve">## relevel(as.factor(AgeGroup.Y), ref = "50-59")20-29                          -3.720</w:t>
+      </w:r>
+      <w:r>
+        <w:br/>
+      </w:r>
+      <w:r>
+        <w:rPr>
+          <w:rStyle w:val="VerbatimChar"/>
+        </w:rPr>
+        <w:t xml:space="preserve">## relevel(as.factor(AgeGroup.Y), ref = "50-59")30-39                          -3.331</w:t>
+      </w:r>
+      <w:r>
+        <w:br/>
+      </w:r>
+      <w:r>
+        <w:rPr>
+          <w:rStyle w:val="VerbatimChar"/>
+        </w:rPr>
+        <w:t xml:space="preserve">## relevel(as.factor(AgeGroup.Y), ref = "50-59")40-49                          -1.483</w:t>
+      </w:r>
+      <w:r>
+        <w:br/>
+      </w:r>
+      <w:r>
+        <w:rPr>
+          <w:rStyle w:val="VerbatimChar"/>
+        </w:rPr>
+        <w:t xml:space="preserve">## relevel(as.factor(AgeGroup.Y), ref = "50-59")60-69                          -0.650</w:t>
       </w:r>
       <w:r>
         <w:br/>
@@ -17101,34 +17101,34 @@
         <w:rPr>
           <w:rStyle w:val="VerbatimChar"/>
         </w:rPr>
-        <w:t xml:space="preserve">## relevel(as.factor(AgeGroup.X), ref = "50-59")0-9                             0.332</w:t>
-      </w:r>
-      <w:r>
-        <w:br/>
-      </w:r>
-      <w:r>
-        <w:rPr>
-          <w:rStyle w:val="VerbatimChar"/>
-        </w:rPr>
-        <w:t xml:space="preserve">## relevel(as.factor(AgeGroup.X), ref = "50-59")10-19                           0.910</w:t>
-      </w:r>
-      <w:r>
-        <w:br/>
-      </w:r>
-      <w:r>
-        <w:rPr>
-          <w:rStyle w:val="VerbatimChar"/>
-        </w:rPr>
-        <w:t xml:space="preserve">## relevel(as.factor(AgeGroup.X), ref = "50-59")20-29                          -2.776</w:t>
-      </w:r>
-      <w:r>
-        <w:br/>
-      </w:r>
-      <w:r>
-        <w:rPr>
-          <w:rStyle w:val="VerbatimChar"/>
-        </w:rPr>
-        <w:t xml:space="preserve">## relevel(as.factor(AgeGroup.X), ref = "50-59")30-39                          -1.832</w:t>
+        <w:t xml:space="preserve">## relevel(as.factor(AgeGroup.X), ref = "50-59")0-9                             0.330</w:t>
+      </w:r>
+      <w:r>
+        <w:br/>
+      </w:r>
+      <w:r>
+        <w:rPr>
+          <w:rStyle w:val="VerbatimChar"/>
+        </w:rPr>
+        <w:t xml:space="preserve">## relevel(as.factor(AgeGroup.X), ref = "50-59")10-19                           0.909</w:t>
+      </w:r>
+      <w:r>
+        <w:br/>
+      </w:r>
+      <w:r>
+        <w:rPr>
+          <w:rStyle w:val="VerbatimChar"/>
+        </w:rPr>
+        <w:t xml:space="preserve">## relevel(as.factor(AgeGroup.X), ref = "50-59")20-29                          -2.730</w:t>
+      </w:r>
+      <w:r>
+        <w:br/>
+      </w:r>
+      <w:r>
+        <w:rPr>
+          <w:rStyle w:val="VerbatimChar"/>
+        </w:rPr>
+        <w:t xml:space="preserve">## relevel(as.factor(AgeGroup.X), ref = "50-59")30-39                          -1.831</w:t>
       </w:r>
       <w:r>
         <w:br/>
@@ -17146,34 +17146,34 @@
         <w:rPr>
           <w:rStyle w:val="VerbatimChar"/>
         </w:rPr>
-        <w:t xml:space="preserve">## relevel(as.factor(AgeGroup.X), ref = "50-59")60-69                          -1.443</w:t>
-      </w:r>
-      <w:r>
-        <w:br/>
-      </w:r>
-      <w:r>
-        <w:rPr>
-          <w:rStyle w:val="VerbatimChar"/>
-        </w:rPr>
-        <w:t xml:space="preserve">## relevel(as.factor(AgeGroup.X), ref = "50-59")70+                            -0.460</w:t>
-      </w:r>
-      <w:r>
-        <w:br/>
-      </w:r>
-      <w:r>
-        <w:rPr>
-          <w:rStyle w:val="VerbatimChar"/>
-        </w:rPr>
-        <w:t xml:space="preserve">## relevel(as.factor(`Contact type`), ref = "Family member")Co-worker          -4.139</w:t>
-      </w:r>
-      <w:r>
-        <w:br/>
-      </w:r>
-      <w:r>
-        <w:rPr>
-          <w:rStyle w:val="VerbatimChar"/>
-        </w:rPr>
-        <w:t xml:space="preserve">## relevel(as.factor(`Contact type`), ref = "Family member")Friend             -4.052</w:t>
+        <w:t xml:space="preserve">## relevel(as.factor(AgeGroup.X), ref = "50-59")60-69                          -1.445</w:t>
+      </w:r>
+      <w:r>
+        <w:br/>
+      </w:r>
+      <w:r>
+        <w:rPr>
+          <w:rStyle w:val="VerbatimChar"/>
+        </w:rPr>
+        <w:t xml:space="preserve">## relevel(as.factor(AgeGroup.X), ref = "50-59")70+                            -0.462</w:t>
+      </w:r>
+      <w:r>
+        <w:br/>
+      </w:r>
+      <w:r>
+        <w:rPr>
+          <w:rStyle w:val="VerbatimChar"/>
+        </w:rPr>
+        <w:t xml:space="preserve">## relevel(as.factor(`Contact type`), ref = "Family member")Co-worker          -4.156</w:t>
+      </w:r>
+      <w:r>
+        <w:br/>
+      </w:r>
+      <w:r>
+        <w:rPr>
+          <w:rStyle w:val="VerbatimChar"/>
+        </w:rPr>
+        <w:t xml:space="preserve">## relevel(as.factor(`Contact type`), ref = "Family member")Friend             -4.060</w:t>
       </w:r>
       <w:r>
         <w:br/>
@@ -17191,25 +17191,25 @@
         <w:rPr>
           <w:rStyle w:val="VerbatimChar"/>
         </w:rPr>
-        <w:t xml:space="preserve">## relevel(as.factor(`Contact type`), ref = "Family member")Neighbour          -6.313</w:t>
-      </w:r>
-      <w:r>
-        <w:br/>
-      </w:r>
-      <w:r>
-        <w:rPr>
-          <w:rStyle w:val="VerbatimChar"/>
-        </w:rPr>
-        <w:t xml:space="preserve">## Gender.xMale                                                                 1.907</w:t>
-      </w:r>
-      <w:r>
-        <w:br/>
-      </w:r>
-      <w:r>
-        <w:rPr>
-          <w:rStyle w:val="VerbatimChar"/>
-        </w:rPr>
-        <w:t xml:space="preserve">## Gender.ymale                                                                -0.825</w:t>
+        <w:t xml:space="preserve">## relevel(as.factor(`Contact type`), ref = "Family member")Neighbour          -6.321</w:t>
+      </w:r>
+      <w:r>
+        <w:br/>
+      </w:r>
+      <w:r>
+        <w:rPr>
+          <w:rStyle w:val="VerbatimChar"/>
+        </w:rPr>
+        <w:t xml:space="preserve">## Gender.xMale                                                                 1.887</w:t>
+      </w:r>
+      <w:r>
+        <w:br/>
+      </w:r>
+      <w:r>
+        <w:rPr>
+          <w:rStyle w:val="VerbatimChar"/>
+        </w:rPr>
+        <w:t xml:space="preserve">## Gender.ymale                                                                -0.841</w:t>
       </w:r>
       <w:r>
         <w:br/>
@@ -17227,187 +17227,187 @@
         <w:rPr>
           <w:rStyle w:val="VerbatimChar"/>
         </w:rPr>
-        <w:t xml:space="preserve">## (Intercept)                                                                0.282501</w:t>
-      </w:r>
-      <w:r>
-        <w:br/>
-      </w:r>
-      <w:r>
-        <w:rPr>
-          <w:rStyle w:val="VerbatimChar"/>
-        </w:rPr>
-        <w:t xml:space="preserve">## relevel(as.factor(AgeGroup.Y), ref = "50-59")0-9                           0.003630</w:t>
-      </w:r>
-      <w:r>
-        <w:br/>
-      </w:r>
-      <w:r>
-        <w:rPr>
-          <w:rStyle w:val="VerbatimChar"/>
-        </w:rPr>
-        <w:t xml:space="preserve">## relevel(as.factor(AgeGroup.Y), ref = "50-59")10-19                         0.017779</w:t>
-      </w:r>
-      <w:r>
-        <w:br/>
-      </w:r>
-      <w:r>
-        <w:rPr>
-          <w:rStyle w:val="VerbatimChar"/>
-        </w:rPr>
-        <w:t xml:space="preserve">## relevel(as.factor(AgeGroup.Y), ref = "50-59")20-29                         0.000200</w:t>
-      </w:r>
-      <w:r>
-        <w:br/>
-      </w:r>
-      <w:r>
-        <w:rPr>
-          <w:rStyle w:val="VerbatimChar"/>
-        </w:rPr>
-        <w:t xml:space="preserve">## relevel(as.factor(AgeGroup.Y), ref = "50-59")30-39                         0.000857</w:t>
-      </w:r>
-      <w:r>
-        <w:br/>
-      </w:r>
-      <w:r>
-        <w:rPr>
-          <w:rStyle w:val="VerbatimChar"/>
-        </w:rPr>
-        <w:t xml:space="preserve">## relevel(as.factor(AgeGroup.Y), ref = "50-59")40-49                         0.128817</w:t>
-      </w:r>
-      <w:r>
-        <w:br/>
-      </w:r>
-      <w:r>
-        <w:rPr>
-          <w:rStyle w:val="VerbatimChar"/>
-        </w:rPr>
-        <w:t xml:space="preserve">## relevel(as.factor(AgeGroup.Y), ref = "50-59")60-69                         0.514854</w:t>
-      </w:r>
-      <w:r>
-        <w:br/>
-      </w:r>
-      <w:r>
-        <w:rPr>
-          <w:rStyle w:val="VerbatimChar"/>
-        </w:rPr>
-        <w:t xml:space="preserve">## relevel(as.factor(AgeGroup.Y), ref = "50-59")70+                           0.853976</w:t>
-      </w:r>
-      <w:r>
-        <w:br/>
-      </w:r>
-      <w:r>
-        <w:rPr>
-          <w:rStyle w:val="VerbatimChar"/>
-        </w:rPr>
-        <w:t xml:space="preserve">## relevel(as.factor(AgeGroup.X), ref = "50-59")0-9                           0.739868</w:t>
-      </w:r>
-      <w:r>
-        <w:br/>
-      </w:r>
-      <w:r>
-        <w:rPr>
-          <w:rStyle w:val="VerbatimChar"/>
-        </w:rPr>
-        <w:t xml:space="preserve">## relevel(as.factor(AgeGroup.X), ref = "50-59")10-19                         0.362829</w:t>
-      </w:r>
-      <w:r>
-        <w:br/>
-      </w:r>
-      <w:r>
-        <w:rPr>
-          <w:rStyle w:val="VerbatimChar"/>
-        </w:rPr>
-        <w:t xml:space="preserve">## relevel(as.factor(AgeGroup.X), ref = "50-59")20-29                         0.005508</w:t>
-      </w:r>
-      <w:r>
-        <w:br/>
-      </w:r>
-      <w:r>
-        <w:rPr>
-          <w:rStyle w:val="VerbatimChar"/>
-        </w:rPr>
-        <w:t xml:space="preserve">## relevel(as.factor(AgeGroup.X), ref = "50-59")30-39                         0.066935</w:t>
-      </w:r>
-      <w:r>
-        <w:br/>
-      </w:r>
-      <w:r>
-        <w:rPr>
-          <w:rStyle w:val="VerbatimChar"/>
-        </w:rPr>
-        <w:t xml:space="preserve">## relevel(as.factor(AgeGroup.X), ref = "50-59")40-49                         0.308591</w:t>
-      </w:r>
-      <w:r>
-        <w:br/>
-      </w:r>
-      <w:r>
-        <w:rPr>
-          <w:rStyle w:val="VerbatimChar"/>
-        </w:rPr>
-        <w:t xml:space="preserve">## relevel(as.factor(AgeGroup.X), ref = "50-59")60-69                         0.148979</w:t>
-      </w:r>
-      <w:r>
-        <w:br/>
-      </w:r>
-      <w:r>
-        <w:rPr>
-          <w:rStyle w:val="VerbatimChar"/>
-        </w:rPr>
-        <w:t xml:space="preserve">## relevel(as.factor(AgeGroup.X), ref = "50-59")70+                           0.645452</w:t>
-      </w:r>
-      <w:r>
-        <w:br/>
-      </w:r>
-      <w:r>
-        <w:rPr>
-          <w:rStyle w:val="VerbatimChar"/>
-        </w:rPr>
-        <w:t xml:space="preserve">## relevel(as.factor(`Contact type`), ref = "Family member")Co-worker         3.49e-05</w:t>
-      </w:r>
-      <w:r>
-        <w:br/>
-      </w:r>
-      <w:r>
-        <w:rPr>
-          <w:rStyle w:val="VerbatimChar"/>
-        </w:rPr>
-        <w:t xml:space="preserve">## relevel(as.factor(`Contact type`), ref = "Family member")Friend            5.08e-05</w:t>
-      </w:r>
-      <w:r>
-        <w:br/>
-      </w:r>
-      <w:r>
-        <w:rPr>
-          <w:rStyle w:val="VerbatimChar"/>
-        </w:rPr>
-        <w:t xml:space="preserve">## relevel(as.factor(`Contact type`), ref = "Family member")Medical Personnel 0.965313</w:t>
-      </w:r>
-      <w:r>
-        <w:br/>
-      </w:r>
-      <w:r>
-        <w:rPr>
-          <w:rStyle w:val="VerbatimChar"/>
-        </w:rPr>
-        <w:t xml:space="preserve">## relevel(as.factor(`Contact type`), ref = "Family member")Neighbour         2.74e-10</w:t>
-      </w:r>
-      <w:r>
-        <w:br/>
-      </w:r>
-      <w:r>
-        <w:rPr>
-          <w:rStyle w:val="VerbatimChar"/>
-        </w:rPr>
-        <w:t xml:space="preserve">## Gender.xMale                                                               0.056549</w:t>
-      </w:r>
-      <w:r>
-        <w:br/>
-      </w:r>
-      <w:r>
-        <w:rPr>
-          <w:rStyle w:val="VerbatimChar"/>
-        </w:rPr>
-        <w:t xml:space="preserve">## Gender.ymale                                                               0.409430</w:t>
+        <w:t xml:space="preserve">## (Intercept)                                                                0.279352</w:t>
+      </w:r>
+      <w:r>
+        <w:br/>
+      </w:r>
+      <w:r>
+        <w:rPr>
+          <w:rStyle w:val="VerbatimChar"/>
+        </w:rPr>
+        <w:t xml:space="preserve">## relevel(as.factor(AgeGroup.Y), ref = "50-59")0-9                           0.003635</w:t>
+      </w:r>
+      <w:r>
+        <w:br/>
+      </w:r>
+      <w:r>
+        <w:rPr>
+          <w:rStyle w:val="VerbatimChar"/>
+        </w:rPr>
+        <w:t xml:space="preserve">## relevel(as.factor(AgeGroup.Y), ref = "50-59")10-19                         0.017859</w:t>
+      </w:r>
+      <w:r>
+        <w:br/>
+      </w:r>
+      <w:r>
+        <w:rPr>
+          <w:rStyle w:val="VerbatimChar"/>
+        </w:rPr>
+        <w:t xml:space="preserve">## relevel(as.factor(AgeGroup.Y), ref = "50-59")20-29                         0.000199</w:t>
+      </w:r>
+      <w:r>
+        <w:br/>
+      </w:r>
+      <w:r>
+        <w:rPr>
+          <w:rStyle w:val="VerbatimChar"/>
+        </w:rPr>
+        <w:t xml:space="preserve">## relevel(as.factor(AgeGroup.Y), ref = "50-59")30-39                         0.000867</w:t>
+      </w:r>
+      <w:r>
+        <w:br/>
+      </w:r>
+      <w:r>
+        <w:rPr>
+          <w:rStyle w:val="VerbatimChar"/>
+        </w:rPr>
+        <w:t xml:space="preserve">## relevel(as.factor(AgeGroup.Y), ref = "50-59")40-49                         0.138184</w:t>
+      </w:r>
+      <w:r>
+        <w:br/>
+      </w:r>
+      <w:r>
+        <w:rPr>
+          <w:rStyle w:val="VerbatimChar"/>
+        </w:rPr>
+        <w:t xml:space="preserve">## relevel(as.factor(AgeGroup.Y), ref = "50-59")60-69                         0.515766</w:t>
+      </w:r>
+      <w:r>
+        <w:br/>
+      </w:r>
+      <w:r>
+        <w:rPr>
+          <w:rStyle w:val="VerbatimChar"/>
+        </w:rPr>
+        <w:t xml:space="preserve">## relevel(as.factor(AgeGroup.Y), ref = "50-59")70+                           0.854098</w:t>
+      </w:r>
+      <w:r>
+        <w:br/>
+      </w:r>
+      <w:r>
+        <w:rPr>
+          <w:rStyle w:val="VerbatimChar"/>
+        </w:rPr>
+        <w:t xml:space="preserve">## relevel(as.factor(AgeGroup.X), ref = "50-59")0-9                           0.741393</w:t>
+      </w:r>
+      <w:r>
+        <w:br/>
+      </w:r>
+      <w:r>
+        <w:rPr>
+          <w:rStyle w:val="VerbatimChar"/>
+        </w:rPr>
+        <w:t xml:space="preserve">## relevel(as.factor(AgeGroup.X), ref = "50-59")10-19                         0.363376</w:t>
+      </w:r>
+      <w:r>
+        <w:br/>
+      </w:r>
+      <w:r>
+        <w:rPr>
+          <w:rStyle w:val="VerbatimChar"/>
+        </w:rPr>
+        <w:t xml:space="preserve">## relevel(as.factor(AgeGroup.X), ref = "50-59")20-29                         0.006339</w:t>
+      </w:r>
+      <w:r>
+        <w:br/>
+      </w:r>
+      <w:r>
+        <w:rPr>
+          <w:rStyle w:val="VerbatimChar"/>
+        </w:rPr>
+        <w:t xml:space="preserve">## relevel(as.factor(AgeGroup.X), ref = "50-59")30-39                         0.067092</w:t>
+      </w:r>
+      <w:r>
+        <w:br/>
+      </w:r>
+      <w:r>
+        <w:rPr>
+          <w:rStyle w:val="VerbatimChar"/>
+        </w:rPr>
+        <w:t xml:space="preserve">## relevel(as.factor(AgeGroup.X), ref = "50-59")40-49                         0.308678</w:t>
+      </w:r>
+      <w:r>
+        <w:br/>
+      </w:r>
+      <w:r>
+        <w:rPr>
+          <w:rStyle w:val="VerbatimChar"/>
+        </w:rPr>
+        <w:t xml:space="preserve">## relevel(as.factor(AgeGroup.X), ref = "50-59")60-69                         0.148585</w:t>
+      </w:r>
+      <w:r>
+        <w:br/>
+      </w:r>
+      <w:r>
+        <w:rPr>
+          <w:rStyle w:val="VerbatimChar"/>
+        </w:rPr>
+        <w:t xml:space="preserve">## relevel(as.factor(AgeGroup.X), ref = "50-59")70+                           0.643785</w:t>
+      </w:r>
+      <w:r>
+        <w:br/>
+      </w:r>
+      <w:r>
+        <w:rPr>
+          <w:rStyle w:val="VerbatimChar"/>
+        </w:rPr>
+        <w:t xml:space="preserve">## relevel(as.factor(`Contact type`), ref = "Family member")Co-worker         3.23e-05</w:t>
+      </w:r>
+      <w:r>
+        <w:br/>
+      </w:r>
+      <w:r>
+        <w:rPr>
+          <w:rStyle w:val="VerbatimChar"/>
+        </w:rPr>
+        <w:t xml:space="preserve">## relevel(as.factor(`Contact type`), ref = "Family member")Friend            4.91e-05</w:t>
+      </w:r>
+      <w:r>
+        <w:br/>
+      </w:r>
+      <w:r>
+        <w:rPr>
+          <w:rStyle w:val="VerbatimChar"/>
+        </w:rPr>
+        <w:t xml:space="preserve">## relevel(as.factor(`Contact type`), ref = "Family member")Medical Personnel 0.965308</w:t>
+      </w:r>
+      <w:r>
+        <w:br/>
+      </w:r>
+      <w:r>
+        <w:rPr>
+          <w:rStyle w:val="VerbatimChar"/>
+        </w:rPr>
+        <w:t xml:space="preserve">## relevel(as.factor(`Contact type`), ref = "Family member")Neighbour         2.60e-10</w:t>
+      </w:r>
+      <w:r>
+        <w:br/>
+      </w:r>
+      <w:r>
+        <w:rPr>
+          <w:rStyle w:val="VerbatimChar"/>
+        </w:rPr>
+        <w:t xml:space="preserve">## Gender.xMale                                                               0.059224</w:t>
+      </w:r>
+      <w:r>
+        <w:br/>
+      </w:r>
+      <w:r>
+        <w:rPr>
+          <w:rStyle w:val="VerbatimChar"/>
+        </w:rPr>
+        <w:t xml:space="preserve">## Gender.ymale                                                               0.400199</w:t>
       </w:r>
       <w:r>
         <w:br/>
@@ -17659,34 +17659,34 @@
         <w:rPr>
           <w:rStyle w:val="VerbatimChar"/>
         </w:rPr>
-        <w:t xml:space="preserve">##     Null deviance: 2617.7  on 1964  degrees of freedom</w:t>
-      </w:r>
-      <w:r>
-        <w:br/>
-      </w:r>
-      <w:r>
-        <w:rPr>
-          <w:rStyle w:val="VerbatimChar"/>
-        </w:rPr>
-        <w:t xml:space="preserve">## Residual deviance: 2437.5  on 1944  degrees of freedom</w:t>
-      </w:r>
-      <w:r>
-        <w:br/>
-      </w:r>
-      <w:r>
-        <w:rPr>
-          <w:rStyle w:val="VerbatimChar"/>
-        </w:rPr>
-        <w:t xml:space="preserve">##   (917 observations deleted due to missingness)</w:t>
-      </w:r>
-      <w:r>
-        <w:br/>
-      </w:r>
-      <w:r>
-        <w:rPr>
-          <w:rStyle w:val="VerbatimChar"/>
-        </w:rPr>
-        <w:t xml:space="preserve">## AIC: 2479.5</w:t>
+        <w:t xml:space="preserve">##     Null deviance: 2616.8  on 1963  degrees of freedom</w:t>
+      </w:r>
+      <w:r>
+        <w:br/>
+      </w:r>
+      <w:r>
+        <w:rPr>
+          <w:rStyle w:val="VerbatimChar"/>
+        </w:rPr>
+        <w:t xml:space="preserve">## Residual deviance: 2436.6  on 1943  degrees of freedom</w:t>
+      </w:r>
+      <w:r>
+        <w:br/>
+      </w:r>
+      <w:r>
+        <w:rPr>
+          <w:rStyle w:val="VerbatimChar"/>
+        </w:rPr>
+        <w:t xml:space="preserve">##   (918 observations deleted due to missingness)</w:t>
+      </w:r>
+      <w:r>
+        <w:br/>
+      </w:r>
+      <w:r>
+        <w:rPr>
+          <w:rStyle w:val="VerbatimChar"/>
+        </w:rPr>
+        <w:t xml:space="preserve">## AIC: 2478.6</w:t>
       </w:r>
       <w:r>
         <w:br/>
@@ -17869,16 +17869,214 @@
         <w:rPr>
           <w:rStyle w:val="VerbatimChar"/>
         </w:rPr>
-        <w:t xml:space="preserve">## Warning in regularize.values(x, y, ties, missing(ties), na.rm = na.rm):</w:t>
-      </w:r>
-      <w:r>
-        <w:br/>
-      </w:r>
-      <w:r>
-        <w:rPr>
-          <w:rStyle w:val="VerbatimChar"/>
-        </w:rPr>
-        <w:t xml:space="preserve">## collapsing to unique 'x' values</w:t>
+        <w:t xml:space="preserve">## </w:t>
+      </w:r>
+      <w:r>
+        <w:br/>
+      </w:r>
+      <w:r>
+        <w:rPr>
+          <w:rStyle w:val="VerbatimChar"/>
+        </w:rPr>
+        <w:t xml:space="preserve">## Call:</w:t>
+      </w:r>
+      <w:r>
+        <w:br/>
+      </w:r>
+      <w:r>
+        <w:rPr>
+          <w:rStyle w:val="VerbatimChar"/>
+        </w:rPr>
+        <w:t xml:space="preserve">## glm(formula = case ~ TimePeriod, family = binomial, data = contact.merge)</w:t>
+      </w:r>
+      <w:r>
+        <w:br/>
+      </w:r>
+      <w:r>
+        <w:rPr>
+          <w:rStyle w:val="VerbatimChar"/>
+        </w:rPr>
+        <w:t xml:space="preserve">## </w:t>
+      </w:r>
+      <w:r>
+        <w:br/>
+      </w:r>
+      <w:r>
+        <w:rPr>
+          <w:rStyle w:val="VerbatimChar"/>
+        </w:rPr>
+        <w:t xml:space="preserve">## Deviance Residuals: </w:t>
+      </w:r>
+      <w:r>
+        <w:br/>
+      </w:r>
+      <w:r>
+        <w:rPr>
+          <w:rStyle w:val="VerbatimChar"/>
+        </w:rPr>
+        <w:t xml:space="preserve">##     Min       1Q   Median       3Q      Max  </w:t>
+      </w:r>
+      <w:r>
+        <w:br/>
+      </w:r>
+      <w:r>
+        <w:rPr>
+          <w:rStyle w:val="VerbatimChar"/>
+        </w:rPr>
+        <w:t xml:space="preserve">## -0.8772  -0.8772  -0.8672   1.5109   1.7101  </w:t>
+      </w:r>
+      <w:r>
+        <w:br/>
+      </w:r>
+      <w:r>
+        <w:rPr>
+          <w:rStyle w:val="VerbatimChar"/>
+        </w:rPr>
+        <w:t xml:space="preserve">## </w:t>
+      </w:r>
+      <w:r>
+        <w:br/>
+      </w:r>
+      <w:r>
+        <w:rPr>
+          <w:rStyle w:val="VerbatimChar"/>
+        </w:rPr>
+        <w:t xml:space="preserve">## Coefficients:</w:t>
+      </w:r>
+      <w:r>
+        <w:br/>
+      </w:r>
+      <w:r>
+        <w:rPr>
+          <w:rStyle w:val="VerbatimChar"/>
+        </w:rPr>
+        <w:t xml:space="preserve">##                               Estimate Std. Error z value Pr(&gt;|z|)    </w:t>
+      </w:r>
+      <w:r>
+        <w:br/>
+      </w:r>
+      <w:r>
+        <w:rPr>
+          <w:rStyle w:val="VerbatimChar"/>
+        </w:rPr>
+        <w:t xml:space="preserve">## (Intercept)                   -0.78418    0.06167 -12.716   &lt;2e-16 ***</w:t>
+      </w:r>
+      <w:r>
+        <w:br/>
+      </w:r>
+      <w:r>
+        <w:rPr>
+          <w:rStyle w:val="VerbatimChar"/>
+        </w:rPr>
+        <w:t xml:space="preserve">## TimePeriodPre-lockdown        -0.41452    0.19508  -2.125   0.0336 *  </w:t>
+      </w:r>
+      <w:r>
+        <w:br/>
+      </w:r>
+      <w:r>
+        <w:rPr>
+          <w:rStyle w:val="VerbatimChar"/>
+        </w:rPr>
+        <w:t xml:space="preserve">## TimePeriodRestrictions easing  0.02744    0.09354   0.293   0.7693    </w:t>
+      </w:r>
+      <w:r>
+        <w:br/>
+      </w:r>
+      <w:r>
+        <w:rPr>
+          <w:rStyle w:val="VerbatimChar"/>
+        </w:rPr>
+        <w:t xml:space="preserve">## ---</w:t>
+      </w:r>
+      <w:r>
+        <w:br/>
+      </w:r>
+      <w:r>
+        <w:rPr>
+          <w:rStyle w:val="VerbatimChar"/>
+        </w:rPr>
+        <w:t xml:space="preserve">## Signif. codes:  0 '***' 0.001 '**' 0.01 '*' 0.05 '.' 0.1 ' ' 1</w:t>
+      </w:r>
+      <w:r>
+        <w:br/>
+      </w:r>
+      <w:r>
+        <w:rPr>
+          <w:rStyle w:val="VerbatimChar"/>
+        </w:rPr>
+        <w:t xml:space="preserve">## </w:t>
+      </w:r>
+      <w:r>
+        <w:br/>
+      </w:r>
+      <w:r>
+        <w:rPr>
+          <w:rStyle w:val="VerbatimChar"/>
+        </w:rPr>
+        <w:t xml:space="preserve">## (Dispersion parameter for binomial family taken to be 1)</w:t>
+      </w:r>
+      <w:r>
+        <w:br/>
+      </w:r>
+      <w:r>
+        <w:rPr>
+          <w:rStyle w:val="VerbatimChar"/>
+        </w:rPr>
+        <w:t xml:space="preserve">## </w:t>
+      </w:r>
+      <w:r>
+        <w:br/>
+      </w:r>
+      <w:r>
+        <w:rPr>
+          <w:rStyle w:val="VerbatimChar"/>
+        </w:rPr>
+        <w:t xml:space="preserve">##     Null deviance: 2867.7  on 2315  degrees of freedom</w:t>
+      </w:r>
+      <w:r>
+        <w:br/>
+      </w:r>
+      <w:r>
+        <w:rPr>
+          <w:rStyle w:val="VerbatimChar"/>
+        </w:rPr>
+        <w:t xml:space="preserve">## Residual deviance: 2862.3  on 2313  degrees of freedom</w:t>
+      </w:r>
+      <w:r>
+        <w:br/>
+      </w:r>
+      <w:r>
+        <w:rPr>
+          <w:rStyle w:val="VerbatimChar"/>
+        </w:rPr>
+        <w:t xml:space="preserve">##   (566 observations deleted due to missingness)</w:t>
+      </w:r>
+      <w:r>
+        <w:br/>
+      </w:r>
+      <w:r>
+        <w:rPr>
+          <w:rStyle w:val="VerbatimChar"/>
+        </w:rPr>
+        <w:t xml:space="preserve">## AIC: 2868.3</w:t>
+      </w:r>
+      <w:r>
+        <w:br/>
+      </w:r>
+      <w:r>
+        <w:rPr>
+          <w:rStyle w:val="VerbatimChar"/>
+        </w:rPr>
+        <w:t xml:space="preserve">## </w:t>
+      </w:r>
+      <w:r>
+        <w:br/>
+      </w:r>
+      <w:r>
+        <w:rPr>
+          <w:rStyle w:val="VerbatimChar"/>
+        </w:rPr>
+        <w:t xml:space="preserve">## Number of Fisher Scoring iterations: 4</w:t>
       </w:r>
     </w:p>
     <w:p>
@@ -17889,214 +18087,7 @@
         <w:rPr>
           <w:rStyle w:val="VerbatimChar"/>
         </w:rPr>
-        <w:t xml:space="preserve">## </w:t>
-      </w:r>
-      <w:r>
-        <w:br/>
-      </w:r>
-      <w:r>
-        <w:rPr>
-          <w:rStyle w:val="VerbatimChar"/>
-        </w:rPr>
-        <w:t xml:space="preserve">## Call:</w:t>
-      </w:r>
-      <w:r>
-        <w:br/>
-      </w:r>
-      <w:r>
-        <w:rPr>
-          <w:rStyle w:val="VerbatimChar"/>
-        </w:rPr>
-        <w:t xml:space="preserve">## glm(formula = case ~ TimePeriod, family = binomial, data = contact.merge)</w:t>
-      </w:r>
-      <w:r>
-        <w:br/>
-      </w:r>
-      <w:r>
-        <w:rPr>
-          <w:rStyle w:val="VerbatimChar"/>
-        </w:rPr>
-        <w:t xml:space="preserve">## </w:t>
-      </w:r>
-      <w:r>
-        <w:br/>
-      </w:r>
-      <w:r>
-        <w:rPr>
-          <w:rStyle w:val="VerbatimChar"/>
-        </w:rPr>
-        <w:t xml:space="preserve">## Deviance Residuals: </w:t>
-      </w:r>
-      <w:r>
-        <w:br/>
-      </w:r>
-      <w:r>
-        <w:rPr>
-          <w:rStyle w:val="VerbatimChar"/>
-        </w:rPr>
-        <w:t xml:space="preserve">##     Min       1Q   Median       3Q      Max  </w:t>
-      </w:r>
-      <w:r>
-        <w:br/>
-      </w:r>
-      <w:r>
-        <w:rPr>
-          <w:rStyle w:val="VerbatimChar"/>
-        </w:rPr>
-        <w:t xml:space="preserve">## -0.8772  -0.8772  -0.8672   1.5109   1.7101  </w:t>
-      </w:r>
-      <w:r>
-        <w:br/>
-      </w:r>
-      <w:r>
-        <w:rPr>
-          <w:rStyle w:val="VerbatimChar"/>
-        </w:rPr>
-        <w:t xml:space="preserve">## </w:t>
-      </w:r>
-      <w:r>
-        <w:br/>
-      </w:r>
-      <w:r>
-        <w:rPr>
-          <w:rStyle w:val="VerbatimChar"/>
-        </w:rPr>
-        <w:t xml:space="preserve">## Coefficients:</w:t>
-      </w:r>
-      <w:r>
-        <w:br/>
-      </w:r>
-      <w:r>
-        <w:rPr>
-          <w:rStyle w:val="VerbatimChar"/>
-        </w:rPr>
-        <w:t xml:space="preserve">##                               Estimate Std. Error z value Pr(&gt;|z|)    </w:t>
-      </w:r>
-      <w:r>
-        <w:br/>
-      </w:r>
-      <w:r>
-        <w:rPr>
-          <w:rStyle w:val="VerbatimChar"/>
-        </w:rPr>
-        <w:t xml:space="preserve">## (Intercept)                   -0.78418    0.06167 -12.716   &lt;2e-16 ***</w:t>
-      </w:r>
-      <w:r>
-        <w:br/>
-      </w:r>
-      <w:r>
-        <w:rPr>
-          <w:rStyle w:val="VerbatimChar"/>
-        </w:rPr>
-        <w:t xml:space="preserve">## TimePeriodPre-lockdown        -0.41452    0.19508  -2.125   0.0336 *  </w:t>
-      </w:r>
-      <w:r>
-        <w:br/>
-      </w:r>
-      <w:r>
-        <w:rPr>
-          <w:rStyle w:val="VerbatimChar"/>
-        </w:rPr>
-        <w:t xml:space="preserve">## TimePeriodRestrictions easing  0.02744    0.09354   0.293   0.7693    </w:t>
-      </w:r>
-      <w:r>
-        <w:br/>
-      </w:r>
-      <w:r>
-        <w:rPr>
-          <w:rStyle w:val="VerbatimChar"/>
-        </w:rPr>
-        <w:t xml:space="preserve">## ---</w:t>
-      </w:r>
-      <w:r>
-        <w:br/>
-      </w:r>
-      <w:r>
-        <w:rPr>
-          <w:rStyle w:val="VerbatimChar"/>
-        </w:rPr>
-        <w:t xml:space="preserve">## Signif. codes:  0 '***' 0.001 '**' 0.01 '*' 0.05 '.' 0.1 ' ' 1</w:t>
-      </w:r>
-      <w:r>
-        <w:br/>
-      </w:r>
-      <w:r>
-        <w:rPr>
-          <w:rStyle w:val="VerbatimChar"/>
-        </w:rPr>
-        <w:t xml:space="preserve">## </w:t>
-      </w:r>
-      <w:r>
-        <w:br/>
-      </w:r>
-      <w:r>
-        <w:rPr>
-          <w:rStyle w:val="VerbatimChar"/>
-        </w:rPr>
-        <w:t xml:space="preserve">## (Dispersion parameter for binomial family taken to be 1)</w:t>
-      </w:r>
-      <w:r>
-        <w:br/>
-      </w:r>
-      <w:r>
-        <w:rPr>
-          <w:rStyle w:val="VerbatimChar"/>
-        </w:rPr>
-        <w:t xml:space="preserve">## </w:t>
-      </w:r>
-      <w:r>
-        <w:br/>
-      </w:r>
-      <w:r>
-        <w:rPr>
-          <w:rStyle w:val="VerbatimChar"/>
-        </w:rPr>
-        <w:t xml:space="preserve">##     Null deviance: 2867.7  on 2315  degrees of freedom</w:t>
-      </w:r>
-      <w:r>
-        <w:br/>
-      </w:r>
-      <w:r>
-        <w:rPr>
-          <w:rStyle w:val="VerbatimChar"/>
-        </w:rPr>
-        <w:t xml:space="preserve">## Residual deviance: 2862.3  on 2313  degrees of freedom</w:t>
-      </w:r>
-      <w:r>
-        <w:br/>
-      </w:r>
-      <w:r>
-        <w:rPr>
-          <w:rStyle w:val="VerbatimChar"/>
-        </w:rPr>
-        <w:t xml:space="preserve">##   (566 observations deleted due to missingness)</w:t>
-      </w:r>
-      <w:r>
-        <w:br/>
-      </w:r>
-      <w:r>
-        <w:rPr>
-          <w:rStyle w:val="VerbatimChar"/>
-        </w:rPr>
-        <w:t xml:space="preserve">## AIC: 2868.3</w:t>
-      </w:r>
-      <w:r>
-        <w:br/>
-      </w:r>
-      <w:r>
-        <w:rPr>
-          <w:rStyle w:val="VerbatimChar"/>
-        </w:rPr>
-        <w:t xml:space="preserve">## </w:t>
-      </w:r>
-      <w:r>
-        <w:br/>
-      </w:r>
-      <w:r>
-        <w:rPr>
-          <w:rStyle w:val="VerbatimChar"/>
-        </w:rPr>
-        <w:t xml:space="preserve">## Number of Fisher Scoring iterations: 4</w:t>
+        <w:t xml:space="preserve">## Waiting for profiling to be done...</w:t>
       </w:r>
     </w:p>
     <w:p>
@@ -18107,7 +18098,34 @@
         <w:rPr>
           <w:rStyle w:val="VerbatimChar"/>
         </w:rPr>
-        <w:t xml:space="preserve">## Waiting for profiling to be done...</w:t>
+        <w:t xml:space="preserve">##                                             2.5 %    97.5 %</w:t>
+      </w:r>
+      <w:r>
+        <w:br/>
+      </w:r>
+      <w:r>
+        <w:rPr>
+          <w:rStyle w:val="VerbatimChar"/>
+        </w:rPr>
+        <w:t xml:space="preserve">## (Intercept)                   0.4564958 0.4041414 0.5146946</w:t>
+      </w:r>
+      <w:r>
+        <w:br/>
+      </w:r>
+      <w:r>
+        <w:rPr>
+          <w:rStyle w:val="VerbatimChar"/>
+        </w:rPr>
+        <w:t xml:space="preserve">## TimePeriodPre-lockdown        0.6606573 0.4455560 0.9591360</w:t>
+      </w:r>
+      <w:r>
+        <w:br/>
+      </w:r>
+      <w:r>
+        <w:rPr>
+          <w:rStyle w:val="VerbatimChar"/>
+        </w:rPr>
+        <w:t xml:space="preserve">## TimePeriodRestrictions easing 1.0278173 0.8553913 1.2343759</w:t>
       </w:r>
     </w:p>
     <w:p>
@@ -18118,34 +18136,241 @@
         <w:rPr>
           <w:rStyle w:val="VerbatimChar"/>
         </w:rPr>
-        <w:t xml:space="preserve">##                                             2.5 %    97.5 %</w:t>
-      </w:r>
-      <w:r>
-        <w:br/>
-      </w:r>
-      <w:r>
-        <w:rPr>
-          <w:rStyle w:val="VerbatimChar"/>
-        </w:rPr>
-        <w:t xml:space="preserve">## (Intercept)                   0.4564958 0.4041414 0.5146946</w:t>
-      </w:r>
-      <w:r>
-        <w:br/>
-      </w:r>
-      <w:r>
-        <w:rPr>
-          <w:rStyle w:val="VerbatimChar"/>
-        </w:rPr>
-        <w:t xml:space="preserve">## TimePeriodPre-lockdown        0.6606573 0.4455560 0.9591360</w:t>
-      </w:r>
-      <w:r>
-        <w:br/>
-      </w:r>
-      <w:r>
-        <w:rPr>
-          <w:rStyle w:val="VerbatimChar"/>
-        </w:rPr>
-        <w:t xml:space="preserve">## TimePeriodRestrictions easing 1.0278173 0.8553913 1.2343759</w:t>
+        <w:t xml:space="preserve">## </w:t>
+      </w:r>
+      <w:r>
+        <w:br/>
+      </w:r>
+      <w:r>
+        <w:rPr>
+          <w:rStyle w:val="VerbatimChar"/>
+        </w:rPr>
+        <w:t xml:space="preserve">## Call:</w:t>
+      </w:r>
+      <w:r>
+        <w:br/>
+      </w:r>
+      <w:r>
+        <w:rPr>
+          <w:rStyle w:val="VerbatimChar"/>
+        </w:rPr>
+        <w:t xml:space="preserve">## glm(formula = case ~ TimePeriod + family + contactage40, family = binomial, </w:t>
+      </w:r>
+      <w:r>
+        <w:br/>
+      </w:r>
+      <w:r>
+        <w:rPr>
+          <w:rStyle w:val="VerbatimChar"/>
+        </w:rPr>
+        <w:t xml:space="preserve">##     data = contact.merge)</w:t>
+      </w:r>
+      <w:r>
+        <w:br/>
+      </w:r>
+      <w:r>
+        <w:rPr>
+          <w:rStyle w:val="VerbatimChar"/>
+        </w:rPr>
+        <w:t xml:space="preserve">## </w:t>
+      </w:r>
+      <w:r>
+        <w:br/>
+      </w:r>
+      <w:r>
+        <w:rPr>
+          <w:rStyle w:val="VerbatimChar"/>
+        </w:rPr>
+        <w:t xml:space="preserve">## Deviance Residuals: </w:t>
+      </w:r>
+      <w:r>
+        <w:br/>
+      </w:r>
+      <w:r>
+        <w:rPr>
+          <w:rStyle w:val="VerbatimChar"/>
+        </w:rPr>
+        <w:t xml:space="preserve">##     Min       1Q   Median       3Q      Max  </w:t>
+      </w:r>
+      <w:r>
+        <w:br/>
+      </w:r>
+      <w:r>
+        <w:rPr>
+          <w:rStyle w:val="VerbatimChar"/>
+        </w:rPr>
+        <w:t xml:space="preserve">## -1.2626  -1.0516  -0.7303   1.1952   1.9269  </w:t>
+      </w:r>
+      <w:r>
+        <w:br/>
+      </w:r>
+      <w:r>
+        <w:rPr>
+          <w:rStyle w:val="VerbatimChar"/>
+        </w:rPr>
+        <w:t xml:space="preserve">## </w:t>
+      </w:r>
+      <w:r>
+        <w:br/>
+      </w:r>
+      <w:r>
+        <w:rPr>
+          <w:rStyle w:val="VerbatimChar"/>
+        </w:rPr>
+        <w:t xml:space="preserve">## Coefficients:</w:t>
+      </w:r>
+      <w:r>
+        <w:br/>
+      </w:r>
+      <w:r>
+        <w:rPr>
+          <w:rStyle w:val="VerbatimChar"/>
+        </w:rPr>
+        <w:t xml:space="preserve">##                               Estimate Std. Error z value Pr(&gt;|z|)    </w:t>
+      </w:r>
+      <w:r>
+        <w:br/>
+      </w:r>
+      <w:r>
+        <w:rPr>
+          <w:rStyle w:val="VerbatimChar"/>
+        </w:rPr>
+        <w:t xml:space="preserve">## (Intercept)                   -0.30323    0.09113  -3.327 0.000877 ***</w:t>
+      </w:r>
+      <w:r>
+        <w:br/>
+      </w:r>
+      <w:r>
+        <w:rPr>
+          <w:rStyle w:val="VerbatimChar"/>
+        </w:rPr>
+        <w:t xml:space="preserve">## TimePeriodPre-lockdown        -0.16064    0.22088  -0.727 0.467062    </w:t>
+      </w:r>
+      <w:r>
+        <w:br/>
+      </w:r>
+      <w:r>
+        <w:rPr>
+          <w:rStyle w:val="VerbatimChar"/>
+        </w:rPr>
+        <w:t xml:space="preserve">## TimePeriodRestrictions easing -0.23999    0.10475  -2.291 0.021960 *  </w:t>
+      </w:r>
+      <w:r>
+        <w:br/>
+      </w:r>
+      <w:r>
+        <w:rPr>
+          <w:rStyle w:val="VerbatimChar"/>
+        </w:rPr>
+        <w:t xml:space="preserve">## familyOther                   -1.14347    0.12411  -9.214  &lt; 2e-16 ***</w:t>
+      </w:r>
+      <w:r>
+        <w:br/>
+      </w:r>
+      <w:r>
+        <w:rPr>
+          <w:rStyle w:val="VerbatimChar"/>
+        </w:rPr>
+        <w:t xml:space="preserve">## contactage40Contact ≥ 40       0.50136    0.10147   4.941 7.78e-07 ***</w:t>
+      </w:r>
+      <w:r>
+        <w:br/>
+      </w:r>
+      <w:r>
+        <w:rPr>
+          <w:rStyle w:val="VerbatimChar"/>
+        </w:rPr>
+        <w:t xml:space="preserve">## ---</w:t>
+      </w:r>
+      <w:r>
+        <w:br/>
+      </w:r>
+      <w:r>
+        <w:rPr>
+          <w:rStyle w:val="VerbatimChar"/>
+        </w:rPr>
+        <w:t xml:space="preserve">## Signif. codes:  0 '***' 0.001 '**' 0.01 '*' 0.05 '.' 0.1 ' ' 1</w:t>
+      </w:r>
+      <w:r>
+        <w:br/>
+      </w:r>
+      <w:r>
+        <w:rPr>
+          <w:rStyle w:val="VerbatimChar"/>
+        </w:rPr>
+        <w:t xml:space="preserve">## </w:t>
+      </w:r>
+      <w:r>
+        <w:br/>
+      </w:r>
+      <w:r>
+        <w:rPr>
+          <w:rStyle w:val="VerbatimChar"/>
+        </w:rPr>
+        <w:t xml:space="preserve">## (Dispersion parameter for binomial family taken to be 1)</w:t>
+      </w:r>
+      <w:r>
+        <w:br/>
+      </w:r>
+      <w:r>
+        <w:rPr>
+          <w:rStyle w:val="VerbatimChar"/>
+        </w:rPr>
+        <w:t xml:space="preserve">## </w:t>
+      </w:r>
+      <w:r>
+        <w:br/>
+      </w:r>
+      <w:r>
+        <w:rPr>
+          <w:rStyle w:val="VerbatimChar"/>
+        </w:rPr>
+        <w:t xml:space="preserve">##     Null deviance: 2354.9  on 1764  degrees of freedom</w:t>
+      </w:r>
+      <w:r>
+        <w:br/>
+      </w:r>
+      <w:r>
+        <w:rPr>
+          <w:rStyle w:val="VerbatimChar"/>
+        </w:rPr>
+        <w:t xml:space="preserve">## Residual deviance: 2235.9  on 1760  degrees of freedom</w:t>
+      </w:r>
+      <w:r>
+        <w:br/>
+      </w:r>
+      <w:r>
+        <w:rPr>
+          <w:rStyle w:val="VerbatimChar"/>
+        </w:rPr>
+        <w:t xml:space="preserve">##   (1117 observations deleted due to missingness)</w:t>
+      </w:r>
+      <w:r>
+        <w:br/>
+      </w:r>
+      <w:r>
+        <w:rPr>
+          <w:rStyle w:val="VerbatimChar"/>
+        </w:rPr>
+        <w:t xml:space="preserve">## AIC: 2245.9</w:t>
+      </w:r>
+      <w:r>
+        <w:br/>
+      </w:r>
+      <w:r>
+        <w:rPr>
+          <w:rStyle w:val="VerbatimChar"/>
+        </w:rPr>
+        <w:t xml:space="preserve">## </w:t>
+      </w:r>
+      <w:r>
+        <w:br/>
+      </w:r>
+      <w:r>
+        <w:rPr>
+          <w:rStyle w:val="VerbatimChar"/>
+        </w:rPr>
+        <w:t xml:space="preserve">## Number of Fisher Scoring iterations: 4</w:t>
       </w:r>
     </w:p>
     <w:p>
@@ -18156,241 +18381,7 @@
         <w:rPr>
           <w:rStyle w:val="VerbatimChar"/>
         </w:rPr>
-        <w:t xml:space="preserve">## </w:t>
-      </w:r>
-      <w:r>
-        <w:br/>
-      </w:r>
-      <w:r>
-        <w:rPr>
-          <w:rStyle w:val="VerbatimChar"/>
-        </w:rPr>
-        <w:t xml:space="preserve">## Call:</w:t>
-      </w:r>
-      <w:r>
-        <w:br/>
-      </w:r>
-      <w:r>
-        <w:rPr>
-          <w:rStyle w:val="VerbatimChar"/>
-        </w:rPr>
-        <w:t xml:space="preserve">## glm(formula = case ~ TimePeriod + family + contactage40, family = binomial, </w:t>
-      </w:r>
-      <w:r>
-        <w:br/>
-      </w:r>
-      <w:r>
-        <w:rPr>
-          <w:rStyle w:val="VerbatimChar"/>
-        </w:rPr>
-        <w:t xml:space="preserve">##     data = contact.merge)</w:t>
-      </w:r>
-      <w:r>
-        <w:br/>
-      </w:r>
-      <w:r>
-        <w:rPr>
-          <w:rStyle w:val="VerbatimChar"/>
-        </w:rPr>
-        <w:t xml:space="preserve">## </w:t>
-      </w:r>
-      <w:r>
-        <w:br/>
-      </w:r>
-      <w:r>
-        <w:rPr>
-          <w:rStyle w:val="VerbatimChar"/>
-        </w:rPr>
-        <w:t xml:space="preserve">## Deviance Residuals: </w:t>
-      </w:r>
-      <w:r>
-        <w:br/>
-      </w:r>
-      <w:r>
-        <w:rPr>
-          <w:rStyle w:val="VerbatimChar"/>
-        </w:rPr>
-        <w:t xml:space="preserve">##     Min       1Q   Median       3Q      Max  </w:t>
-      </w:r>
-      <w:r>
-        <w:br/>
-      </w:r>
-      <w:r>
-        <w:rPr>
-          <w:rStyle w:val="VerbatimChar"/>
-        </w:rPr>
-        <w:t xml:space="preserve">## -1.2626  -1.0516  -0.7303   1.1952   1.9269  </w:t>
-      </w:r>
-      <w:r>
-        <w:br/>
-      </w:r>
-      <w:r>
-        <w:rPr>
-          <w:rStyle w:val="VerbatimChar"/>
-        </w:rPr>
-        <w:t xml:space="preserve">## </w:t>
-      </w:r>
-      <w:r>
-        <w:br/>
-      </w:r>
-      <w:r>
-        <w:rPr>
-          <w:rStyle w:val="VerbatimChar"/>
-        </w:rPr>
-        <w:t xml:space="preserve">## Coefficients:</w:t>
-      </w:r>
-      <w:r>
-        <w:br/>
-      </w:r>
-      <w:r>
-        <w:rPr>
-          <w:rStyle w:val="VerbatimChar"/>
-        </w:rPr>
-        <w:t xml:space="preserve">##                               Estimate Std. Error z value Pr(&gt;|z|)    </w:t>
-      </w:r>
-      <w:r>
-        <w:br/>
-      </w:r>
-      <w:r>
-        <w:rPr>
-          <w:rStyle w:val="VerbatimChar"/>
-        </w:rPr>
-        <w:t xml:space="preserve">## (Intercept)                   -0.30323    0.09113  -3.327 0.000877 ***</w:t>
-      </w:r>
-      <w:r>
-        <w:br/>
-      </w:r>
-      <w:r>
-        <w:rPr>
-          <w:rStyle w:val="VerbatimChar"/>
-        </w:rPr>
-        <w:t xml:space="preserve">## TimePeriodPre-lockdown        -0.16064    0.22088  -0.727 0.467062    </w:t>
-      </w:r>
-      <w:r>
-        <w:br/>
-      </w:r>
-      <w:r>
-        <w:rPr>
-          <w:rStyle w:val="VerbatimChar"/>
-        </w:rPr>
-        <w:t xml:space="preserve">## TimePeriodRestrictions easing -0.23999    0.10475  -2.291 0.021960 *  </w:t>
-      </w:r>
-      <w:r>
-        <w:br/>
-      </w:r>
-      <w:r>
-        <w:rPr>
-          <w:rStyle w:val="VerbatimChar"/>
-        </w:rPr>
-        <w:t xml:space="preserve">## familyOther                   -1.14347    0.12411  -9.214  &lt; 2e-16 ***</w:t>
-      </w:r>
-      <w:r>
-        <w:br/>
-      </w:r>
-      <w:r>
-        <w:rPr>
-          <w:rStyle w:val="VerbatimChar"/>
-        </w:rPr>
-        <w:t xml:space="preserve">## contactage40Contact &gt; 40       0.50136    0.10147   4.941 7.78e-07 ***</w:t>
-      </w:r>
-      <w:r>
-        <w:br/>
-      </w:r>
-      <w:r>
-        <w:rPr>
-          <w:rStyle w:val="VerbatimChar"/>
-        </w:rPr>
-        <w:t xml:space="preserve">## ---</w:t>
-      </w:r>
-      <w:r>
-        <w:br/>
-      </w:r>
-      <w:r>
-        <w:rPr>
-          <w:rStyle w:val="VerbatimChar"/>
-        </w:rPr>
-        <w:t xml:space="preserve">## Signif. codes:  0 '***' 0.001 '**' 0.01 '*' 0.05 '.' 0.1 ' ' 1</w:t>
-      </w:r>
-      <w:r>
-        <w:br/>
-      </w:r>
-      <w:r>
-        <w:rPr>
-          <w:rStyle w:val="VerbatimChar"/>
-        </w:rPr>
-        <w:t xml:space="preserve">## </w:t>
-      </w:r>
-      <w:r>
-        <w:br/>
-      </w:r>
-      <w:r>
-        <w:rPr>
-          <w:rStyle w:val="VerbatimChar"/>
-        </w:rPr>
-        <w:t xml:space="preserve">## (Dispersion parameter for binomial family taken to be 1)</w:t>
-      </w:r>
-      <w:r>
-        <w:br/>
-      </w:r>
-      <w:r>
-        <w:rPr>
-          <w:rStyle w:val="VerbatimChar"/>
-        </w:rPr>
-        <w:t xml:space="preserve">## </w:t>
-      </w:r>
-      <w:r>
-        <w:br/>
-      </w:r>
-      <w:r>
-        <w:rPr>
-          <w:rStyle w:val="VerbatimChar"/>
-        </w:rPr>
-        <w:t xml:space="preserve">##     Null deviance: 2354.9  on 1764  degrees of freedom</w:t>
-      </w:r>
-      <w:r>
-        <w:br/>
-      </w:r>
-      <w:r>
-        <w:rPr>
-          <w:rStyle w:val="VerbatimChar"/>
-        </w:rPr>
-        <w:t xml:space="preserve">## Residual deviance: 2235.9  on 1760  degrees of freedom</w:t>
-      </w:r>
-      <w:r>
-        <w:br/>
-      </w:r>
-      <w:r>
-        <w:rPr>
-          <w:rStyle w:val="VerbatimChar"/>
-        </w:rPr>
-        <w:t xml:space="preserve">##   (1117 observations deleted due to missingness)</w:t>
-      </w:r>
-      <w:r>
-        <w:br/>
-      </w:r>
-      <w:r>
-        <w:rPr>
-          <w:rStyle w:val="VerbatimChar"/>
-        </w:rPr>
-        <w:t xml:space="preserve">## AIC: 2245.9</w:t>
-      </w:r>
-      <w:r>
-        <w:br/>
-      </w:r>
-      <w:r>
-        <w:rPr>
-          <w:rStyle w:val="VerbatimChar"/>
-        </w:rPr>
-        <w:t xml:space="preserve">## </w:t>
-      </w:r>
-      <w:r>
-        <w:br/>
-      </w:r>
-      <w:r>
-        <w:rPr>
-          <w:rStyle w:val="VerbatimChar"/>
-        </w:rPr>
-        <w:t xml:space="preserve">## Number of Fisher Scoring iterations: 4</w:t>
+        <w:t xml:space="preserve">## Waiting for profiling to be done...</w:t>
       </w:r>
     </w:p>
     <w:p>
@@ -18401,7 +18392,52 @@
         <w:rPr>
           <w:rStyle w:val="VerbatimChar"/>
         </w:rPr>
-        <w:t xml:space="preserve">## Waiting for profiling to be done...</w:t>
+        <w:t xml:space="preserve">##                                             2.5 %    97.5 %</w:t>
+      </w:r>
+      <w:r>
+        <w:br/>
+      </w:r>
+      <w:r>
+        <w:rPr>
+          <w:rStyle w:val="VerbatimChar"/>
+        </w:rPr>
+        <w:t xml:space="preserve">## (Intercept)                   0.7384260 0.6172424 0.8824213</w:t>
+      </w:r>
+      <w:r>
+        <w:br/>
+      </w:r>
+      <w:r>
+        <w:rPr>
+          <w:rStyle w:val="VerbatimChar"/>
+        </w:rPr>
+        <w:t xml:space="preserve">## TimePeriodPre-lockdown        0.8515979 0.5484531 1.3066016</w:t>
+      </w:r>
+      <w:r>
+        <w:br/>
+      </w:r>
+      <w:r>
+        <w:rPr>
+          <w:rStyle w:val="VerbatimChar"/>
+        </w:rPr>
+        <w:t xml:space="preserve">## TimePeriodRestrictions easing 0.7866323 0.6403448 0.9655930</w:t>
+      </w:r>
+      <w:r>
+        <w:br/>
+      </w:r>
+      <w:r>
+        <w:rPr>
+          <w:rStyle w:val="VerbatimChar"/>
+        </w:rPr>
+        <w:t xml:space="preserve">## familyOther                   0.3187118 0.2490004 0.4051700</w:t>
+      </w:r>
+      <w:r>
+        <w:br/>
+      </w:r>
+      <w:r>
+        <w:rPr>
+          <w:rStyle w:val="VerbatimChar"/>
+        </w:rPr>
+        <w:t xml:space="preserve">## contactage40Contact ≥ 40      1.6509624 1.3537543 2.0152592</w:t>
       </w:r>
     </w:p>
     <w:p>
@@ -18412,52 +18448,205 @@
         <w:rPr>
           <w:rStyle w:val="VerbatimChar"/>
         </w:rPr>
-        <w:t xml:space="preserve">##                                             2.5 %    97.5 %</w:t>
-      </w:r>
-      <w:r>
-        <w:br/>
-      </w:r>
-      <w:r>
-        <w:rPr>
-          <w:rStyle w:val="VerbatimChar"/>
-        </w:rPr>
-        <w:t xml:space="preserve">## (Intercept)                   0.7384260 0.6172424 0.8824213</w:t>
-      </w:r>
-      <w:r>
-        <w:br/>
-      </w:r>
-      <w:r>
-        <w:rPr>
-          <w:rStyle w:val="VerbatimChar"/>
-        </w:rPr>
-        <w:t xml:space="preserve">## TimePeriodPre-lockdown        0.8515979 0.5484531 1.3066016</w:t>
-      </w:r>
-      <w:r>
-        <w:br/>
-      </w:r>
-      <w:r>
-        <w:rPr>
-          <w:rStyle w:val="VerbatimChar"/>
-        </w:rPr>
-        <w:t xml:space="preserve">## TimePeriodRestrictions easing 0.7866323 0.6403448 0.9655930</w:t>
-      </w:r>
-      <w:r>
-        <w:br/>
-      </w:r>
-      <w:r>
-        <w:rPr>
-          <w:rStyle w:val="VerbatimChar"/>
-        </w:rPr>
-        <w:t xml:space="preserve">## familyOther                   0.3187118 0.2490004 0.4051700</w:t>
-      </w:r>
-      <w:r>
-        <w:br/>
-      </w:r>
-      <w:r>
-        <w:rPr>
-          <w:rStyle w:val="VerbatimChar"/>
-        </w:rPr>
-        <w:t xml:space="preserve">## contactage40Contact &gt; 40      1.6509624 1.3537543 2.0152592</w:t>
+        <w:t xml:space="preserve">## </w:t>
+      </w:r>
+      <w:r>
+        <w:br/>
+      </w:r>
+      <w:r>
+        <w:rPr>
+          <w:rStyle w:val="VerbatimChar"/>
+        </w:rPr>
+        <w:t xml:space="preserve">## Call:</w:t>
+      </w:r>
+      <w:r>
+        <w:br/>
+      </w:r>
+      <w:r>
+        <w:rPr>
+          <w:rStyle w:val="VerbatimChar"/>
+        </w:rPr>
+        <w:t xml:space="preserve">## glm(formula = case ~ family, family = binomial, data = contact.merge)</w:t>
+      </w:r>
+      <w:r>
+        <w:br/>
+      </w:r>
+      <w:r>
+        <w:rPr>
+          <w:rStyle w:val="VerbatimChar"/>
+        </w:rPr>
+        <w:t xml:space="preserve">## </w:t>
+      </w:r>
+      <w:r>
+        <w:br/>
+      </w:r>
+      <w:r>
+        <w:rPr>
+          <w:rStyle w:val="VerbatimChar"/>
+        </w:rPr>
+        <w:t xml:space="preserve">## Deviance Residuals: </w:t>
+      </w:r>
+      <w:r>
+        <w:br/>
+      </w:r>
+      <w:r>
+        <w:rPr>
+          <w:rStyle w:val="VerbatimChar"/>
+        </w:rPr>
+        <w:t xml:space="preserve">##     Min       1Q   Median       3Q      Max  </w:t>
+      </w:r>
+      <w:r>
+        <w:br/>
+      </w:r>
+      <w:r>
+        <w:rPr>
+          <w:rStyle w:val="VerbatimChar"/>
+        </w:rPr>
+        <w:t xml:space="preserve">## -0.9628  -0.9628  -0.6119   1.4084   1.8802  </w:t>
+      </w:r>
+      <w:r>
+        <w:br/>
+      </w:r>
+      <w:r>
+        <w:rPr>
+          <w:rStyle w:val="VerbatimChar"/>
+        </w:rPr>
+        <w:t xml:space="preserve">## </w:t>
+      </w:r>
+      <w:r>
+        <w:br/>
+      </w:r>
+      <w:r>
+        <w:rPr>
+          <w:rStyle w:val="VerbatimChar"/>
+        </w:rPr>
+        <w:t xml:space="preserve">## Coefficients:</w:t>
+      </w:r>
+      <w:r>
+        <w:br/>
+      </w:r>
+      <w:r>
+        <w:rPr>
+          <w:rStyle w:val="VerbatimChar"/>
+        </w:rPr>
+        <w:t xml:space="preserve">##             Estimate Std. Error z value Pr(&gt;|z|)    </w:t>
+      </w:r>
+      <w:r>
+        <w:br/>
+      </w:r>
+      <w:r>
+        <w:rPr>
+          <w:rStyle w:val="VerbatimChar"/>
+        </w:rPr>
+        <w:t xml:space="preserve">## (Intercept) -0.52838    0.04926  -10.73   &lt;2e-16 ***</w:t>
+      </w:r>
+      <w:r>
+        <w:br/>
+      </w:r>
+      <w:r>
+        <w:rPr>
+          <w:rStyle w:val="VerbatimChar"/>
+        </w:rPr>
+        <w:t xml:space="preserve">## familyOther -1.05207    0.10507  -10.01   &lt;2e-16 ***</w:t>
+      </w:r>
+      <w:r>
+        <w:br/>
+      </w:r>
+      <w:r>
+        <w:rPr>
+          <w:rStyle w:val="VerbatimChar"/>
+        </w:rPr>
+        <w:t xml:space="preserve">## ---</w:t>
+      </w:r>
+      <w:r>
+        <w:br/>
+      </w:r>
+      <w:r>
+        <w:rPr>
+          <w:rStyle w:val="VerbatimChar"/>
+        </w:rPr>
+        <w:t xml:space="preserve">## Signif. codes:  0 '***' 0.001 '**' 0.01 '*' 0.05 '.' 0.1 ' ' 1</w:t>
+      </w:r>
+      <w:r>
+        <w:br/>
+      </w:r>
+      <w:r>
+        <w:rPr>
+          <w:rStyle w:val="VerbatimChar"/>
+        </w:rPr>
+        <w:t xml:space="preserve">## </w:t>
+      </w:r>
+      <w:r>
+        <w:br/>
+      </w:r>
+      <w:r>
+        <w:rPr>
+          <w:rStyle w:val="VerbatimChar"/>
+        </w:rPr>
+        <w:t xml:space="preserve">## (Dispersion parameter for binomial family taken to be 1)</w:t>
+      </w:r>
+      <w:r>
+        <w:br/>
+      </w:r>
+      <w:r>
+        <w:rPr>
+          <w:rStyle w:val="VerbatimChar"/>
+        </w:rPr>
+        <w:t xml:space="preserve">## </w:t>
+      </w:r>
+      <w:r>
+        <w:br/>
+      </w:r>
+      <w:r>
+        <w:rPr>
+          <w:rStyle w:val="VerbatimChar"/>
+        </w:rPr>
+        <w:t xml:space="preserve">##     Null deviance: 3191.3  on 2585  degrees of freedom</w:t>
+      </w:r>
+      <w:r>
+        <w:br/>
+      </w:r>
+      <w:r>
+        <w:rPr>
+          <w:rStyle w:val="VerbatimChar"/>
+        </w:rPr>
+        <w:t xml:space="preserve">## Residual deviance: 3078.7  on 2584  degrees of freedom</w:t>
+      </w:r>
+      <w:r>
+        <w:br/>
+      </w:r>
+      <w:r>
+        <w:rPr>
+          <w:rStyle w:val="VerbatimChar"/>
+        </w:rPr>
+        <w:t xml:space="preserve">##   (296 observations deleted due to missingness)</w:t>
+      </w:r>
+      <w:r>
+        <w:br/>
+      </w:r>
+      <w:r>
+        <w:rPr>
+          <w:rStyle w:val="VerbatimChar"/>
+        </w:rPr>
+        <w:t xml:space="preserve">## AIC: 3082.7</w:t>
+      </w:r>
+      <w:r>
+        <w:br/>
+      </w:r>
+      <w:r>
+        <w:rPr>
+          <w:rStyle w:val="VerbatimChar"/>
+        </w:rPr>
+        <w:t xml:space="preserve">## </w:t>
+      </w:r>
+      <w:r>
+        <w:br/>
+      </w:r>
+      <w:r>
+        <w:rPr>
+          <w:rStyle w:val="VerbatimChar"/>
+        </w:rPr>
+        <w:t xml:space="preserve">## Number of Fisher Scoring iterations: 4</w:t>
       </w:r>
     </w:p>
     <w:p>
@@ -18468,205 +18657,7 @@
         <w:rPr>
           <w:rStyle w:val="VerbatimChar"/>
         </w:rPr>
-        <w:t xml:space="preserve">## </w:t>
-      </w:r>
-      <w:r>
-        <w:br/>
-      </w:r>
-      <w:r>
-        <w:rPr>
-          <w:rStyle w:val="VerbatimChar"/>
-        </w:rPr>
-        <w:t xml:space="preserve">## Call:</w:t>
-      </w:r>
-      <w:r>
-        <w:br/>
-      </w:r>
-      <w:r>
-        <w:rPr>
-          <w:rStyle w:val="VerbatimChar"/>
-        </w:rPr>
-        <w:t xml:space="preserve">## glm(formula = case ~ family, family = binomial, data = contact.merge)</w:t>
-      </w:r>
-      <w:r>
-        <w:br/>
-      </w:r>
-      <w:r>
-        <w:rPr>
-          <w:rStyle w:val="VerbatimChar"/>
-        </w:rPr>
-        <w:t xml:space="preserve">## </w:t>
-      </w:r>
-      <w:r>
-        <w:br/>
-      </w:r>
-      <w:r>
-        <w:rPr>
-          <w:rStyle w:val="VerbatimChar"/>
-        </w:rPr>
-        <w:t xml:space="preserve">## Deviance Residuals: </w:t>
-      </w:r>
-      <w:r>
-        <w:br/>
-      </w:r>
-      <w:r>
-        <w:rPr>
-          <w:rStyle w:val="VerbatimChar"/>
-        </w:rPr>
-        <w:t xml:space="preserve">##     Min       1Q   Median       3Q      Max  </w:t>
-      </w:r>
-      <w:r>
-        <w:br/>
-      </w:r>
-      <w:r>
-        <w:rPr>
-          <w:rStyle w:val="VerbatimChar"/>
-        </w:rPr>
-        <w:t xml:space="preserve">## -0.9628  -0.9628  -0.6119   1.4084   1.8802  </w:t>
-      </w:r>
-      <w:r>
-        <w:br/>
-      </w:r>
-      <w:r>
-        <w:rPr>
-          <w:rStyle w:val="VerbatimChar"/>
-        </w:rPr>
-        <w:t xml:space="preserve">## </w:t>
-      </w:r>
-      <w:r>
-        <w:br/>
-      </w:r>
-      <w:r>
-        <w:rPr>
-          <w:rStyle w:val="VerbatimChar"/>
-        </w:rPr>
-        <w:t xml:space="preserve">## Coefficients:</w:t>
-      </w:r>
-      <w:r>
-        <w:br/>
-      </w:r>
-      <w:r>
-        <w:rPr>
-          <w:rStyle w:val="VerbatimChar"/>
-        </w:rPr>
-        <w:t xml:space="preserve">##             Estimate Std. Error z value Pr(&gt;|z|)    </w:t>
-      </w:r>
-      <w:r>
-        <w:br/>
-      </w:r>
-      <w:r>
-        <w:rPr>
-          <w:rStyle w:val="VerbatimChar"/>
-        </w:rPr>
-        <w:t xml:space="preserve">## (Intercept) -0.52838    0.04926  -10.73   &lt;2e-16 ***</w:t>
-      </w:r>
-      <w:r>
-        <w:br/>
-      </w:r>
-      <w:r>
-        <w:rPr>
-          <w:rStyle w:val="VerbatimChar"/>
-        </w:rPr>
-        <w:t xml:space="preserve">## familyOther -1.05207    0.10507  -10.01   &lt;2e-16 ***</w:t>
-      </w:r>
-      <w:r>
-        <w:br/>
-      </w:r>
-      <w:r>
-        <w:rPr>
-          <w:rStyle w:val="VerbatimChar"/>
-        </w:rPr>
-        <w:t xml:space="preserve">## ---</w:t>
-      </w:r>
-      <w:r>
-        <w:br/>
-      </w:r>
-      <w:r>
-        <w:rPr>
-          <w:rStyle w:val="VerbatimChar"/>
-        </w:rPr>
-        <w:t xml:space="preserve">## Signif. codes:  0 '***' 0.001 '**' 0.01 '*' 0.05 '.' 0.1 ' ' 1</w:t>
-      </w:r>
-      <w:r>
-        <w:br/>
-      </w:r>
-      <w:r>
-        <w:rPr>
-          <w:rStyle w:val="VerbatimChar"/>
-        </w:rPr>
-        <w:t xml:space="preserve">## </w:t>
-      </w:r>
-      <w:r>
-        <w:br/>
-      </w:r>
-      <w:r>
-        <w:rPr>
-          <w:rStyle w:val="VerbatimChar"/>
-        </w:rPr>
-        <w:t xml:space="preserve">## (Dispersion parameter for binomial family taken to be 1)</w:t>
-      </w:r>
-      <w:r>
-        <w:br/>
-      </w:r>
-      <w:r>
-        <w:rPr>
-          <w:rStyle w:val="VerbatimChar"/>
-        </w:rPr>
-        <w:t xml:space="preserve">## </w:t>
-      </w:r>
-      <w:r>
-        <w:br/>
-      </w:r>
-      <w:r>
-        <w:rPr>
-          <w:rStyle w:val="VerbatimChar"/>
-        </w:rPr>
-        <w:t xml:space="preserve">##     Null deviance: 3191.3  on 2585  degrees of freedom</w:t>
-      </w:r>
-      <w:r>
-        <w:br/>
-      </w:r>
-      <w:r>
-        <w:rPr>
-          <w:rStyle w:val="VerbatimChar"/>
-        </w:rPr>
-        <w:t xml:space="preserve">## Residual deviance: 3078.7  on 2584  degrees of freedom</w:t>
-      </w:r>
-      <w:r>
-        <w:br/>
-      </w:r>
-      <w:r>
-        <w:rPr>
-          <w:rStyle w:val="VerbatimChar"/>
-        </w:rPr>
-        <w:t xml:space="preserve">##   (296 observations deleted due to missingness)</w:t>
-      </w:r>
-      <w:r>
-        <w:br/>
-      </w:r>
-      <w:r>
-        <w:rPr>
-          <w:rStyle w:val="VerbatimChar"/>
-        </w:rPr>
-        <w:t xml:space="preserve">## AIC: 3082.7</w:t>
-      </w:r>
-      <w:r>
-        <w:br/>
-      </w:r>
-      <w:r>
-        <w:rPr>
-          <w:rStyle w:val="VerbatimChar"/>
-        </w:rPr>
-        <w:t xml:space="preserve">## </w:t>
-      </w:r>
-      <w:r>
-        <w:br/>
-      </w:r>
-      <w:r>
-        <w:rPr>
-          <w:rStyle w:val="VerbatimChar"/>
-        </w:rPr>
-        <w:t xml:space="preserve">## Number of Fisher Scoring iterations: 4</w:t>
+        <w:t xml:space="preserve">## Waiting for profiling to be done...</w:t>
       </w:r>
     </w:p>
     <w:p>
@@ -18677,7 +18668,25 @@
         <w:rPr>
           <w:rStyle w:val="VerbatimChar"/>
         </w:rPr>
-        <w:t xml:space="preserve">## Waiting for profiling to be done...</w:t>
+        <w:t xml:space="preserve">##                           2.5 %    97.5 %</w:t>
+      </w:r>
+      <w:r>
+        <w:br/>
+      </w:r>
+      <w:r>
+        <w:rPr>
+          <w:rStyle w:val="VerbatimChar"/>
+        </w:rPr>
+        <w:t xml:space="preserve">## (Intercept) 0.5895590 0.5350716 0.6490729</w:t>
+      </w:r>
+      <w:r>
+        <w:br/>
+      </w:r>
+      <w:r>
+        <w:rPr>
+          <w:rStyle w:val="VerbatimChar"/>
+        </w:rPr>
+        <w:t xml:space="preserve">## familyOther 0.3492142 0.2834018 0.4279470</w:t>
       </w:r>
     </w:p>
     <w:p>
@@ -18688,25 +18697,205 @@
         <w:rPr>
           <w:rStyle w:val="VerbatimChar"/>
         </w:rPr>
-        <w:t xml:space="preserve">##                           2.5 %    97.5 %</w:t>
-      </w:r>
-      <w:r>
-        <w:br/>
-      </w:r>
-      <w:r>
-        <w:rPr>
-          <w:rStyle w:val="VerbatimChar"/>
-        </w:rPr>
-        <w:t xml:space="preserve">## (Intercept) 0.5895590 0.5350716 0.6490729</w:t>
-      </w:r>
-      <w:r>
-        <w:br/>
-      </w:r>
-      <w:r>
-        <w:rPr>
-          <w:rStyle w:val="VerbatimChar"/>
-        </w:rPr>
-        <w:t xml:space="preserve">## familyOther 0.3492142 0.2834018 0.4279470</w:t>
+        <w:t xml:space="preserve">## </w:t>
+      </w:r>
+      <w:r>
+        <w:br/>
+      </w:r>
+      <w:r>
+        <w:rPr>
+          <w:rStyle w:val="VerbatimChar"/>
+        </w:rPr>
+        <w:t xml:space="preserve">## Call:</w:t>
+      </w:r>
+      <w:r>
+        <w:br/>
+      </w:r>
+      <w:r>
+        <w:rPr>
+          <w:rStyle w:val="VerbatimChar"/>
+        </w:rPr>
+        <w:t xml:space="preserve">## glm(formula = case ~ contactage40, family = binomial, data = contact.merge)</w:t>
+      </w:r>
+      <w:r>
+        <w:br/>
+      </w:r>
+      <w:r>
+        <w:rPr>
+          <w:rStyle w:val="VerbatimChar"/>
+        </w:rPr>
+        <w:t xml:space="preserve">## </w:t>
+      </w:r>
+      <w:r>
+        <w:br/>
+      </w:r>
+      <w:r>
+        <w:rPr>
+          <w:rStyle w:val="VerbatimChar"/>
+        </w:rPr>
+        <w:t xml:space="preserve">## Deviance Residuals: </w:t>
+      </w:r>
+      <w:r>
+        <w:br/>
+      </w:r>
+      <w:r>
+        <w:rPr>
+          <w:rStyle w:val="VerbatimChar"/>
+        </w:rPr>
+        <w:t xml:space="preserve">##     Min       1Q   Median       3Q      Max  </w:t>
+      </w:r>
+      <w:r>
+        <w:br/>
+      </w:r>
+      <w:r>
+        <w:rPr>
+          <w:rStyle w:val="VerbatimChar"/>
+        </w:rPr>
+        <w:t xml:space="preserve">## -1.0740  -1.0740  -0.9032   1.2844   1.4790  </w:t>
+      </w:r>
+      <w:r>
+        <w:br/>
+      </w:r>
+      <w:r>
+        <w:rPr>
+          <w:rStyle w:val="VerbatimChar"/>
+        </w:rPr>
+        <w:t xml:space="preserve">## </w:t>
+      </w:r>
+      <w:r>
+        <w:br/>
+      </w:r>
+      <w:r>
+        <w:rPr>
+          <w:rStyle w:val="VerbatimChar"/>
+        </w:rPr>
+        <w:t xml:space="preserve">## Coefficients:</w:t>
+      </w:r>
+      <w:r>
+        <w:br/>
+      </w:r>
+      <w:r>
+        <w:rPr>
+          <w:rStyle w:val="VerbatimChar"/>
+        </w:rPr>
+        <w:t xml:space="preserve">##                          Estimate Std. Error z value Pr(&gt;|z|)    </w:t>
+      </w:r>
+      <w:r>
+        <w:br/>
+      </w:r>
+      <w:r>
+        <w:rPr>
+          <w:rStyle w:val="VerbatimChar"/>
+        </w:rPr>
+        <w:t xml:space="preserve">## (Intercept)              -0.68583    0.06621 -10.358  &lt; 2e-16 ***</w:t>
+      </w:r>
+      <w:r>
+        <w:br/>
+      </w:r>
+      <w:r>
+        <w:rPr>
+          <w:rStyle w:val="VerbatimChar"/>
+        </w:rPr>
+        <w:t xml:space="preserve">## contactage40Contact ≥ 40  0.43776    0.09330   4.692 2.71e-06 ***</w:t>
+      </w:r>
+      <w:r>
+        <w:br/>
+      </w:r>
+      <w:r>
+        <w:rPr>
+          <w:rStyle w:val="VerbatimChar"/>
+        </w:rPr>
+        <w:t xml:space="preserve">## ---</w:t>
+      </w:r>
+      <w:r>
+        <w:br/>
+      </w:r>
+      <w:r>
+        <w:rPr>
+          <w:rStyle w:val="VerbatimChar"/>
+        </w:rPr>
+        <w:t xml:space="preserve">## Signif. codes:  0 '***' 0.001 '**' 0.01 '*' 0.05 '.' 0.1 ' ' 1</w:t>
+      </w:r>
+      <w:r>
+        <w:br/>
+      </w:r>
+      <w:r>
+        <w:rPr>
+          <w:rStyle w:val="VerbatimChar"/>
+        </w:rPr>
+        <w:t xml:space="preserve">## </w:t>
+      </w:r>
+      <w:r>
+        <w:br/>
+      </w:r>
+      <w:r>
+        <w:rPr>
+          <w:rStyle w:val="VerbatimChar"/>
+        </w:rPr>
+        <w:t xml:space="preserve">## (Dispersion parameter for binomial family taken to be 1)</w:t>
+      </w:r>
+      <w:r>
+        <w:br/>
+      </w:r>
+      <w:r>
+        <w:rPr>
+          <w:rStyle w:val="VerbatimChar"/>
+        </w:rPr>
+        <w:t xml:space="preserve">## </w:t>
+      </w:r>
+      <w:r>
+        <w:br/>
+      </w:r>
+      <w:r>
+        <w:rPr>
+          <w:rStyle w:val="VerbatimChar"/>
+        </w:rPr>
+        <w:t xml:space="preserve">##     Null deviance: 2616.8  on 1963  degrees of freedom</w:t>
+      </w:r>
+      <w:r>
+        <w:br/>
+      </w:r>
+      <w:r>
+        <w:rPr>
+          <w:rStyle w:val="VerbatimChar"/>
+        </w:rPr>
+        <w:t xml:space="preserve">## Residual deviance: 2594.6  on 1962  degrees of freedom</w:t>
+      </w:r>
+      <w:r>
+        <w:br/>
+      </w:r>
+      <w:r>
+        <w:rPr>
+          <w:rStyle w:val="VerbatimChar"/>
+        </w:rPr>
+        <w:t xml:space="preserve">##   (918 observations deleted due to missingness)</w:t>
+      </w:r>
+      <w:r>
+        <w:br/>
+      </w:r>
+      <w:r>
+        <w:rPr>
+          <w:rStyle w:val="VerbatimChar"/>
+        </w:rPr>
+        <w:t xml:space="preserve">## AIC: 2598.6</w:t>
+      </w:r>
+      <w:r>
+        <w:br/>
+      </w:r>
+      <w:r>
+        <w:rPr>
+          <w:rStyle w:val="VerbatimChar"/>
+        </w:rPr>
+        <w:t xml:space="preserve">## </w:t>
+      </w:r>
+      <w:r>
+        <w:br/>
+      </w:r>
+      <w:r>
+        <w:rPr>
+          <w:rStyle w:val="VerbatimChar"/>
+        </w:rPr>
+        <w:t xml:space="preserve">## Number of Fisher Scoring iterations: 4</w:t>
       </w:r>
     </w:p>
     <w:p>
@@ -18717,205 +18906,7 @@
         <w:rPr>
           <w:rStyle w:val="VerbatimChar"/>
         </w:rPr>
-        <w:t xml:space="preserve">## </w:t>
-      </w:r>
-      <w:r>
-        <w:br/>
-      </w:r>
-      <w:r>
-        <w:rPr>
-          <w:rStyle w:val="VerbatimChar"/>
-        </w:rPr>
-        <w:t xml:space="preserve">## Call:</w:t>
-      </w:r>
-      <w:r>
-        <w:br/>
-      </w:r>
-      <w:r>
-        <w:rPr>
-          <w:rStyle w:val="VerbatimChar"/>
-        </w:rPr>
-        <w:t xml:space="preserve">## glm(formula = case ~ contactage40, family = binomial, data = contact.merge)</w:t>
-      </w:r>
-      <w:r>
-        <w:br/>
-      </w:r>
-      <w:r>
-        <w:rPr>
-          <w:rStyle w:val="VerbatimChar"/>
-        </w:rPr>
-        <w:t xml:space="preserve">## </w:t>
-      </w:r>
-      <w:r>
-        <w:br/>
-      </w:r>
-      <w:r>
-        <w:rPr>
-          <w:rStyle w:val="VerbatimChar"/>
-        </w:rPr>
-        <w:t xml:space="preserve">## Deviance Residuals: </w:t>
-      </w:r>
-      <w:r>
-        <w:br/>
-      </w:r>
-      <w:r>
-        <w:rPr>
-          <w:rStyle w:val="VerbatimChar"/>
-        </w:rPr>
-        <w:t xml:space="preserve">##     Min       1Q   Median       3Q      Max  </w:t>
-      </w:r>
-      <w:r>
-        <w:br/>
-      </w:r>
-      <w:r>
-        <w:rPr>
-          <w:rStyle w:val="VerbatimChar"/>
-        </w:rPr>
-        <w:t xml:space="preserve">## -1.0733  -1.0733  -0.9032   1.2852   1.4790  </w:t>
-      </w:r>
-      <w:r>
-        <w:br/>
-      </w:r>
-      <w:r>
-        <w:rPr>
-          <w:rStyle w:val="VerbatimChar"/>
-        </w:rPr>
-        <w:t xml:space="preserve">## </w:t>
-      </w:r>
-      <w:r>
-        <w:br/>
-      </w:r>
-      <w:r>
-        <w:rPr>
-          <w:rStyle w:val="VerbatimChar"/>
-        </w:rPr>
-        <w:t xml:space="preserve">## Coefficients:</w:t>
-      </w:r>
-      <w:r>
-        <w:br/>
-      </w:r>
-      <w:r>
-        <w:rPr>
-          <w:rStyle w:val="VerbatimChar"/>
-        </w:rPr>
-        <w:t xml:space="preserve">##                          Estimate Std. Error z value Pr(&gt;|z|)    </w:t>
-      </w:r>
-      <w:r>
-        <w:br/>
-      </w:r>
-      <w:r>
-        <w:rPr>
-          <w:rStyle w:val="VerbatimChar"/>
-        </w:rPr>
-        <w:t xml:space="preserve">## (Intercept)              -0.68583    0.06621 -10.358  &lt; 2e-16 ***</w:t>
-      </w:r>
-      <w:r>
-        <w:br/>
-      </w:r>
-      <w:r>
-        <w:rPr>
-          <w:rStyle w:val="VerbatimChar"/>
-        </w:rPr>
-        <w:t xml:space="preserve">## contactage40Contact &gt; 40  0.43587    0.09328   4.673 2.97e-06 ***</w:t>
-      </w:r>
-      <w:r>
-        <w:br/>
-      </w:r>
-      <w:r>
-        <w:rPr>
-          <w:rStyle w:val="VerbatimChar"/>
-        </w:rPr>
-        <w:t xml:space="preserve">## ---</w:t>
-      </w:r>
-      <w:r>
-        <w:br/>
-      </w:r>
-      <w:r>
-        <w:rPr>
-          <w:rStyle w:val="VerbatimChar"/>
-        </w:rPr>
-        <w:t xml:space="preserve">## Signif. codes:  0 '***' 0.001 '**' 0.01 '*' 0.05 '.' 0.1 ' ' 1</w:t>
-      </w:r>
-      <w:r>
-        <w:br/>
-      </w:r>
-      <w:r>
-        <w:rPr>
-          <w:rStyle w:val="VerbatimChar"/>
-        </w:rPr>
-        <w:t xml:space="preserve">## </w:t>
-      </w:r>
-      <w:r>
-        <w:br/>
-      </w:r>
-      <w:r>
-        <w:rPr>
-          <w:rStyle w:val="VerbatimChar"/>
-        </w:rPr>
-        <w:t xml:space="preserve">## (Dispersion parameter for binomial family taken to be 1)</w:t>
-      </w:r>
-      <w:r>
-        <w:br/>
-      </w:r>
-      <w:r>
-        <w:rPr>
-          <w:rStyle w:val="VerbatimChar"/>
-        </w:rPr>
-        <w:t xml:space="preserve">## </w:t>
-      </w:r>
-      <w:r>
-        <w:br/>
-      </w:r>
-      <w:r>
-        <w:rPr>
-          <w:rStyle w:val="VerbatimChar"/>
-        </w:rPr>
-        <w:t xml:space="preserve">##     Null deviance: 2617.7  on 1964  degrees of freedom</w:t>
-      </w:r>
-      <w:r>
-        <w:br/>
-      </w:r>
-      <w:r>
-        <w:rPr>
-          <w:rStyle w:val="VerbatimChar"/>
-        </w:rPr>
-        <w:t xml:space="preserve">## Residual deviance: 2595.8  on 1963  degrees of freedom</w:t>
-      </w:r>
-      <w:r>
-        <w:br/>
-      </w:r>
-      <w:r>
-        <w:rPr>
-          <w:rStyle w:val="VerbatimChar"/>
-        </w:rPr>
-        <w:t xml:space="preserve">##   (917 observations deleted due to missingness)</w:t>
-      </w:r>
-      <w:r>
-        <w:br/>
-      </w:r>
-      <w:r>
-        <w:rPr>
-          <w:rStyle w:val="VerbatimChar"/>
-        </w:rPr>
-        <w:t xml:space="preserve">## AIC: 2599.8</w:t>
-      </w:r>
-      <w:r>
-        <w:br/>
-      </w:r>
-      <w:r>
-        <w:rPr>
-          <w:rStyle w:val="VerbatimChar"/>
-        </w:rPr>
-        <w:t xml:space="preserve">## </w:t>
-      </w:r>
-      <w:r>
-        <w:br/>
-      </w:r>
-      <w:r>
-        <w:rPr>
-          <w:rStyle w:val="VerbatimChar"/>
-        </w:rPr>
-        <w:t xml:space="preserve">## Number of Fisher Scoring iterations: 4</w:t>
+        <w:t xml:space="preserve">## Waiting for profiling to be done...</w:t>
       </w:r>
     </w:p>
     <w:p>
@@ -18926,7 +18917,25 @@
         <w:rPr>
           <w:rStyle w:val="VerbatimChar"/>
         </w:rPr>
-        <w:t xml:space="preserve">## Waiting for profiling to be done...</w:t>
+        <w:t xml:space="preserve">##                                        2.5 %    97.5 %</w:t>
+      </w:r>
+      <w:r>
+        <w:br/>
+      </w:r>
+      <w:r>
+        <w:rPr>
+          <w:rStyle w:val="VerbatimChar"/>
+        </w:rPr>
+        <w:t xml:space="preserve">## (Intercept)              0.5036711 0.4419412 0.5729586</w:t>
+      </w:r>
+      <w:r>
+        <w:br/>
+      </w:r>
+      <w:r>
+        <w:rPr>
+          <w:rStyle w:val="VerbatimChar"/>
+        </w:rPr>
+        <w:t xml:space="preserve">## contactage40Contact ≥ 40 1.5492314 1.2906599 1.8607125</w:t>
       </w:r>
     </w:p>
     <w:p>
@@ -18937,25 +18946,34 @@
         <w:rPr>
           <w:rStyle w:val="VerbatimChar"/>
         </w:rPr>
-        <w:t xml:space="preserve">##                                        2.5 %    97.5 %</w:t>
-      </w:r>
-      <w:r>
-        <w:br/>
-      </w:r>
-      <w:r>
-        <w:rPr>
-          <w:rStyle w:val="VerbatimChar"/>
-        </w:rPr>
-        <w:t xml:space="preserve">## (Intercept)              0.5036711 0.4419412 0.5729586</w:t>
-      </w:r>
-      <w:r>
-        <w:br/>
-      </w:r>
-      <w:r>
-        <w:rPr>
-          <w:rStyle w:val="VerbatimChar"/>
-        </w:rPr>
-        <w:t xml:space="preserve">## contactage40Contact &gt; 40 1.5463028 1.2882674 1.8571236</w:t>
+        <w:t xml:space="preserve">## Note: dependent includes missing data. These are dropped.</w:t>
+      </w:r>
+      <w:r>
+        <w:br/>
+      </w:r>
+      <w:r>
+        <w:rPr>
+          <w:rStyle w:val="VerbatimChar"/>
+        </w:rPr>
+        <w:t xml:space="preserve">## Waiting for profiling to be done...</w:t>
+      </w:r>
+      <w:r>
+        <w:br/>
+      </w:r>
+      <w:r>
+        <w:rPr>
+          <w:rStyle w:val="VerbatimChar"/>
+        </w:rPr>
+        <w:t xml:space="preserve">## Waiting for profiling to be done...</w:t>
+      </w:r>
+      <w:r>
+        <w:br/>
+      </w:r>
+      <w:r>
+        <w:rPr>
+          <w:rStyle w:val="VerbatimChar"/>
+        </w:rPr>
+        <w:t xml:space="preserve">## Waiting for profiling to be done...</w:t>
       </w:r>
     </w:p>
     <w:p>
@@ -18966,1505 +18984,7 @@
         <w:rPr>
           <w:rStyle w:val="VerbatimChar"/>
         </w:rPr>
-        <w:t xml:space="preserve">## Note: dependent includes missing data. These are dropped.</w:t>
-      </w:r>
-      <w:r>
-        <w:br/>
-      </w:r>
-      <w:r>
-        <w:rPr>
-          <w:rStyle w:val="VerbatimChar"/>
-        </w:rPr>
-        <w:t xml:space="preserve">## Waiting for profiling to be done...</w:t>
-      </w:r>
-      <w:r>
-        <w:br/>
-      </w:r>
-      <w:r>
-        <w:rPr>
-          <w:rStyle w:val="VerbatimChar"/>
-        </w:rPr>
-        <w:t xml:space="preserve">## Waiting for profiling to be done...</w:t>
-      </w:r>
-      <w:r>
-        <w:br/>
-      </w:r>
-      <w:r>
-        <w:rPr>
-          <w:rStyle w:val="VerbatimChar"/>
-        </w:rPr>
-        <w:t xml:space="preserve">## Waiting for profiling to be done...</w:t>
-      </w:r>
-    </w:p>
-    <w:p>
-      <w:pPr>
-        <w:pStyle w:val="SourceCode"/>
-      </w:pPr>
-      <w:r>
-        <w:rPr>
-          <w:rStyle w:val="VerbatimChar"/>
-        </w:rPr>
         <w:t xml:space="preserve">## Warning: Removed 3 rows containing missing values (geom_errorbarh).</w:t>
-      </w:r>
-    </w:p>
-    <w:p>
-      <w:pPr>
-        <w:pStyle w:val="SourceCode"/>
-      </w:pPr>
-      <w:r>
-        <w:rPr>
-          <w:rStyle w:val="VerbatimChar"/>
-        </w:rPr>
-        <w:t xml:space="preserve">## quartz_off_screen </w:t>
-      </w:r>
-      <w:r>
-        <w:br/>
-      </w:r>
-      <w:r>
-        <w:rPr>
-          <w:rStyle w:val="VerbatimChar"/>
-        </w:rPr>
-        <w:t xml:space="preserve">##                 2</w:t>
-      </w:r>
-    </w:p>
-    <w:p>
-      <w:pPr>
-        <w:pStyle w:val="SourceCode"/>
-      </w:pPr>
-      <w:r>
-        <w:rPr>
-          <w:rStyle w:val="VerbatimChar"/>
-        </w:rPr>
-        <w:t xml:space="preserve">## </w:t>
-      </w:r>
-      <w:r>
-        <w:br/>
-      </w:r>
-      <w:r>
-        <w:rPr>
-          <w:rStyle w:val="VerbatimChar"/>
-        </w:rPr>
-        <w:t xml:space="preserve">## FALSE  TRUE </w:t>
-      </w:r>
-      <w:r>
-        <w:br/>
-      </w:r>
-      <w:r>
-        <w:rPr>
-          <w:rStyle w:val="VerbatimChar"/>
-        </w:rPr>
-        <w:t xml:space="preserve">##  2244   638</w:t>
-      </w:r>
-    </w:p>
-    <w:p>
-      <w:pPr>
-        <w:pStyle w:val="SourceCode"/>
-      </w:pPr>
-      <w:r>
-        <w:rPr>
-          <w:rStyle w:val="VerbatimChar"/>
-        </w:rPr>
-        <w:t xml:space="preserve">## </w:t>
-      </w:r>
-      <w:r>
-        <w:br/>
-      </w:r>
-      <w:r>
-        <w:rPr>
-          <w:rStyle w:val="VerbatimChar"/>
-        </w:rPr>
-        <w:t xml:space="preserve">## FALSE  TRUE </w:t>
-      </w:r>
-      <w:r>
-        <w:br/>
-      </w:r>
-      <w:r>
-        <w:rPr>
-          <w:rStyle w:val="VerbatimChar"/>
-        </w:rPr>
-        <w:t xml:space="preserve">##  1041   301</w:t>
-      </w:r>
-    </w:p>
-    <w:p>
-      <w:pPr>
-        <w:pStyle w:val="SourceCode"/>
-      </w:pPr>
-      <w:r>
-        <w:rPr>
-          <w:rStyle w:val="VerbatimChar"/>
-        </w:rPr>
-        <w:t xml:space="preserve">## [1] 477</w:t>
-      </w:r>
-    </w:p>
-    <w:p>
-      <w:pPr>
-        <w:pStyle w:val="SourceCode"/>
-      </w:pPr>
-      <w:r>
-        <w:rPr>
-          <w:rStyle w:val="VerbatimChar"/>
-        </w:rPr>
-        <w:t xml:space="preserve">##   [1] "Patient67"    "Patient82"    "3003058146"   "3003059349"   "3003141462"  </w:t>
-      </w:r>
-      <w:r>
-        <w:br/>
-      </w:r>
-      <w:r>
-        <w:rPr>
-          <w:rStyle w:val="VerbatimChar"/>
-        </w:rPr>
-        <w:t xml:space="preserve">##   [6] "3003148320"   "3003172260"   "3003207687"   "3006018336"   "3006024483"  </w:t>
-      </w:r>
-      <w:r>
-        <w:br/>
-      </w:r>
-      <w:r>
-        <w:rPr>
-          <w:rStyle w:val="VerbatimChar"/>
-        </w:rPr>
-        <w:t xml:space="preserve">##  [11] "3006029058"   "3006044910"   "3006053838"   "3012024279"   "3012025857"  </w:t>
-      </w:r>
-      <w:r>
-        <w:br/>
-      </w:r>
-      <w:r>
-        <w:rPr>
-          <w:rStyle w:val="VerbatimChar"/>
-        </w:rPr>
-        <w:t xml:space="preserve">##  [16] "3015124239"   "3018025674"   "3021046953"   "3024000153"   "3024023619"  </w:t>
-      </w:r>
-      <w:r>
-        <w:br/>
-      </w:r>
-      <w:r>
-        <w:rPr>
-          <w:rStyle w:val="VerbatimChar"/>
-        </w:rPr>
-        <w:t xml:space="preserve">##  [21] "3024040392"   "3024053589"   "3024056673"   "3024069246"   "3024112866"  </w:t>
-      </w:r>
-      <w:r>
-        <w:br/>
-      </w:r>
-      <w:r>
-        <w:rPr>
-          <w:rStyle w:val="VerbatimChar"/>
-        </w:rPr>
-        <w:t xml:space="preserve">##  [26] "3024120477"   "3024136563"   "3024152832"   "3024163893"   "3024168744"  </w:t>
-      </w:r>
-      <w:r>
-        <w:br/>
-      </w:r>
-      <w:r>
-        <w:rPr>
-          <w:rStyle w:val="VerbatimChar"/>
-        </w:rPr>
-        <w:t xml:space="preserve">##  [31] "3024191136"   "3027009930"   "3027035475"   "3027046971"   "3027057063"  </w:t>
-      </w:r>
-      <w:r>
-        <w:br/>
-      </w:r>
-      <w:r>
-        <w:rPr>
-          <w:rStyle w:val="VerbatimChar"/>
-        </w:rPr>
-        <w:t xml:space="preserve">##  [36] "3030019146"   "3033013719"   "3033153999"   "3033220740"   "3033259833"  </w:t>
-      </w:r>
-      <w:r>
-        <w:br/>
-      </w:r>
-      <w:r>
-        <w:rPr>
-          <w:rStyle w:val="VerbatimChar"/>
-        </w:rPr>
-        <w:t xml:space="preserve">##  [41] "3036044646"   "3039012912"   "3045021186"   "3045044127"   "3045049719"  </w:t>
-      </w:r>
-      <w:r>
-        <w:br/>
-      </w:r>
-      <w:r>
-        <w:rPr>
-          <w:rStyle w:val="VerbatimChar"/>
-        </w:rPr>
-        <w:t xml:space="preserve">##  [46] "3045050997"   "3051004647"   "3051058518"   "3051136236"   "3051151308"  </w:t>
-      </w:r>
-      <w:r>
-        <w:br/>
-      </w:r>
-      <w:r>
-        <w:rPr>
-          <w:rStyle w:val="VerbatimChar"/>
-        </w:rPr>
-        <w:t xml:space="preserve">##  [51] "3057025608"   "3057040344"   "3057044310"   "3057044634"   "3057059160"  </w:t>
-      </w:r>
-      <w:r>
-        <w:br/>
-      </w:r>
-      <w:r>
-        <w:rPr>
-          <w:rStyle w:val="VerbatimChar"/>
-        </w:rPr>
-        <w:t xml:space="preserve">##  [56] "3057061776"   "3057077517"   "3057085731"   "3057089475"   "3057090009"  </w:t>
-      </w:r>
-      <w:r>
-        <w:br/>
-      </w:r>
-      <w:r>
-        <w:rPr>
-          <w:rStyle w:val="VerbatimChar"/>
-        </w:rPr>
-        <w:t xml:space="preserve">##  [61] "3057139188"   "3057153495"   "3057155481"   "3057171096"   "3057187374"  </w:t>
-      </w:r>
-      <w:r>
-        <w:br/>
-      </w:r>
-      <w:r>
-        <w:rPr>
-          <w:rStyle w:val="VerbatimChar"/>
-        </w:rPr>
-        <w:t xml:space="preserve">##  [66] "3057203508"   "3057221562"   "3063001002"   "3063001005"   "3063031620"  </w:t>
-      </w:r>
-      <w:r>
-        <w:br/>
-      </w:r>
-      <w:r>
-        <w:rPr>
-          <w:rStyle w:val="VerbatimChar"/>
-        </w:rPr>
-        <w:t xml:space="preserve">##  [71] "3069020478"   "3069029226"   "3072026562"   "3072038742"   "3072040230"  </w:t>
-      </w:r>
-      <w:r>
-        <w:br/>
-      </w:r>
-      <w:r>
-        <w:rPr>
-          <w:rStyle w:val="VerbatimChar"/>
-        </w:rPr>
-        <w:t xml:space="preserve">##  [76] "3072056715"   "3072059835"   "3072105732"   "3072118722"   "3072129885"  </w:t>
-      </w:r>
-      <w:r>
-        <w:br/>
-      </w:r>
-      <w:r>
-        <w:rPr>
-          <w:rStyle w:val="VerbatimChar"/>
-        </w:rPr>
-        <w:t xml:space="preserve">##  [81] "3072132774"   "3072174828"   "3072209988"   "3072211455"   "3072214428"  </w:t>
-      </w:r>
-      <w:r>
-        <w:br/>
-      </w:r>
-      <w:r>
-        <w:rPr>
-          <w:rStyle w:val="VerbatimChar"/>
-        </w:rPr>
-        <w:t xml:space="preserve">##  [86] "3072218496"   "3072226170"   "3072237285"   "3072241458"   "3072258777"  </w:t>
-      </w:r>
-      <w:r>
-        <w:br/>
-      </w:r>
-      <w:r>
-        <w:rPr>
-          <w:rStyle w:val="VerbatimChar"/>
-        </w:rPr>
-        <w:t xml:space="preserve">##  [91] "3072259242"   "3075004287"   "3075013386"   "3075038064"   "3075046803"  </w:t>
-      </w:r>
-      <w:r>
-        <w:br/>
-      </w:r>
-      <w:r>
-        <w:rPr>
-          <w:rStyle w:val="VerbatimChar"/>
-        </w:rPr>
-        <w:t xml:space="preserve">##  [96] "3075060396"   "3075062523"   "3078001836"   "3078031023"   "3078036651"  </w:t>
-      </w:r>
-      <w:r>
-        <w:br/>
-      </w:r>
-      <w:r>
-        <w:rPr>
-          <w:rStyle w:val="VerbatimChar"/>
-        </w:rPr>
-        <w:t xml:space="preserve">## [101] "3081014892"   "3081051255"   "3081092907"   "3081124233"   "3081175524"  </w:t>
-      </w:r>
-      <w:r>
-        <w:br/>
-      </w:r>
-      <w:r>
-        <w:rPr>
-          <w:rStyle w:val="VerbatimChar"/>
-        </w:rPr>
-        <w:t xml:space="preserve">## [106] "3081189708"   "3081216093"   "3081222003"   "3081262005"   "3081268362"  </w:t>
-      </w:r>
-      <w:r>
-        <w:br/>
-      </w:r>
-      <w:r>
-        <w:rPr>
-          <w:rStyle w:val="VerbatimChar"/>
-        </w:rPr>
-        <w:t xml:space="preserve">## [111] "3084011442"   "3087018237"   "3087022986"   "3087023823"   "3087034347"  </w:t>
-      </w:r>
-      <w:r>
-        <w:br/>
-      </w:r>
-      <w:r>
-        <w:rPr>
-          <w:rStyle w:val="VerbatimChar"/>
-        </w:rPr>
-        <w:t xml:space="preserve">## [116] "3090050982"   "3090090432"   "3090101577"   "3090117072"   "3096006654"  </w:t>
-      </w:r>
-      <w:r>
-        <w:br/>
-      </w:r>
-      <w:r>
-        <w:rPr>
-          <w:rStyle w:val="VerbatimChar"/>
-        </w:rPr>
-        <w:t xml:space="preserve">## [121] "3351184671"   "3450404439"   "3462061191"   "3624193929"   "4050010950"  </w:t>
-      </w:r>
-      <w:r>
-        <w:br/>
-      </w:r>
-      <w:r>
-        <w:rPr>
-          <w:rStyle w:val="VerbatimChar"/>
-        </w:rPr>
-        <w:t xml:space="preserve">## [126] "4050062007"   "4050243972"   "4050469446"   "4053017793"   "4572275604"  </w:t>
-      </w:r>
-      <w:r>
-        <w:br/>
-      </w:r>
-      <w:r>
-        <w:rPr>
-          <w:rStyle w:val="VerbatimChar"/>
-        </w:rPr>
-        <w:t xml:space="preserve">## [131] "4650032940"   "4650065676"   "4950350193"   "5424204081"   "5850450534"  </w:t>
-      </w:r>
-      <w:r>
-        <w:br/>
-      </w:r>
-      <w:r>
-        <w:rPr>
-          <w:rStyle w:val="VerbatimChar"/>
-        </w:rPr>
-        <w:t xml:space="preserve">## [136] "6003013191"   "9003000873"   "12003008496"  "21003020355"  "21003047856" </w:t>
-      </w:r>
-      <w:r>
-        <w:br/>
-      </w:r>
-      <w:r>
-        <w:rPr>
-          <w:rStyle w:val="VerbatimChar"/>
-        </w:rPr>
-        <w:t xml:space="preserve">## [141] "27003029100"  "30003007287"  "30003007524"  "30003015507"  "30003021264" </w:t>
-      </w:r>
-      <w:r>
-        <w:br/>
-      </w:r>
-      <w:r>
-        <w:rPr>
-          <w:rStyle w:val="VerbatimChar"/>
-        </w:rPr>
-        <w:t xml:space="preserve">## [146] "30003022128"  "30003022896"  "30003022953"  "30003036186"  "30003040122" </w:t>
-      </w:r>
-      <w:r>
-        <w:br/>
-      </w:r>
-      <w:r>
-        <w:rPr>
-          <w:rStyle w:val="VerbatimChar"/>
-        </w:rPr>
-        <w:t xml:space="preserve">## [151] "30003046959"  "30003047145"  "30003053934"  "30003056754"  "30003058503" </w:t>
-      </w:r>
-      <w:r>
-        <w:br/>
-      </w:r>
-      <w:r>
-        <w:rPr>
-          <w:rStyle w:val="VerbatimChar"/>
-        </w:rPr>
-        <w:t xml:space="preserve">## [156] "30003058506"  "30003059328"  "30003060846"  "30003061866"  "30003062631" </w:t>
-      </w:r>
-      <w:r>
-        <w:br/>
-      </w:r>
-      <w:r>
-        <w:rPr>
-          <w:rStyle w:val="VerbatimChar"/>
-        </w:rPr>
-        <w:t xml:space="preserve">## [161] "30003064608"  "30003067968"  "30003069249"  "30003071544"  "30003074151" </w:t>
-      </w:r>
-      <w:r>
-        <w:br/>
-      </w:r>
-      <w:r>
-        <w:rPr>
-          <w:rStyle w:val="VerbatimChar"/>
-        </w:rPr>
-        <w:t xml:space="preserve">## [166] "30003075570"  "30003076614"  "30003079542"  "30003081621"  "30003084684" </w:t>
-      </w:r>
-      <w:r>
-        <w:br/>
-      </w:r>
-      <w:r>
-        <w:rPr>
-          <w:rStyle w:val="VerbatimChar"/>
-        </w:rPr>
-        <w:t xml:space="preserve">## [171] "30003085740"  "30003086571"  "30003090036"  "30003090240"  "30003091788" </w:t>
-      </w:r>
-      <w:r>
-        <w:br/>
-      </w:r>
-      <w:r>
-        <w:rPr>
-          <w:rStyle w:val="VerbatimChar"/>
-        </w:rPr>
-        <w:t xml:space="preserve">## [176] "30003092496"  "30003093864"  "30003097041"  "30003098601"  "30003100587" </w:t>
-      </w:r>
-      <w:r>
-        <w:br/>
-      </w:r>
-      <w:r>
-        <w:rPr>
-          <w:rStyle w:val="VerbatimChar"/>
-        </w:rPr>
-        <w:t xml:space="preserve">## [181] "30003101019"  "30003116556"  "30003121914"  "30003125580"  "30003130338" </w:t>
-      </w:r>
-      <w:r>
-        <w:br/>
-      </w:r>
-      <w:r>
-        <w:rPr>
-          <w:rStyle w:val="VerbatimChar"/>
-        </w:rPr>
-        <w:t xml:space="preserve">## [186] "30003131436"  "30003139374"  "30003150873"  "30003156855"  "30003164442" </w:t>
-      </w:r>
-      <w:r>
-        <w:br/>
-      </w:r>
-      <w:r>
-        <w:rPr>
-          <w:rStyle w:val="VerbatimChar"/>
-        </w:rPr>
-        <w:t xml:space="preserve">## [191] "30003166635"  "30003170373"  "30003175545"  "30003180099"  "30003182256" </w:t>
-      </w:r>
-      <w:r>
-        <w:br/>
-      </w:r>
-      <w:r>
-        <w:rPr>
-          <w:rStyle w:val="VerbatimChar"/>
-        </w:rPr>
-        <w:t xml:space="preserve">## [196] "30003187521"  "30003196587"  "30003198507"  "30003200334"  "30003202710" </w:t>
-      </w:r>
-      <w:r>
-        <w:br/>
-      </w:r>
-      <w:r>
-        <w:rPr>
-          <w:rStyle w:val="VerbatimChar"/>
-        </w:rPr>
-        <w:t xml:space="preserve">## [201] "30003204366"  "30003205533"  "30003207693"  "30603218280"  "30903216966" </w:t>
-      </w:r>
-      <w:r>
-        <w:br/>
-      </w:r>
-      <w:r>
-        <w:rPr>
-          <w:rStyle w:val="VerbatimChar"/>
-        </w:rPr>
-        <w:t xml:space="preserve">## [206] "30903219567"  "30903223851"  "31503228171"  "31803222882"  "31803223722" </w:t>
-      </w:r>
-      <w:r>
-        <w:br/>
-      </w:r>
-      <w:r>
-        <w:rPr>
-          <w:rStyle w:val="VerbatimChar"/>
-        </w:rPr>
-        <w:t xml:space="preserve">## [211] "31950006540"  "31950008547"  "32250011487"  "33003006675"  "36003051501" </w:t>
-      </w:r>
-      <w:r>
-        <w:br/>
-      </w:r>
-      <w:r>
-        <w:rPr>
-          <w:rStyle w:val="VerbatimChar"/>
-        </w:rPr>
-        <w:t xml:space="preserve">## [216] "36003063417"  "36003075600"  "36003127698"  "36003128637"  "36003136725" </w:t>
-      </w:r>
-      <w:r>
-        <w:br/>
-      </w:r>
-      <w:r>
-        <w:rPr>
-          <w:rStyle w:val="VerbatimChar"/>
-        </w:rPr>
-        <w:t xml:space="preserve">## [221] "36003191364"  "36003198738"  "36003198741"  "36003217353"  "36003239166" </w:t>
-      </w:r>
-      <w:r>
-        <w:br/>
-      </w:r>
-      <w:r>
-        <w:rPr>
-          <w:rStyle w:val="VerbatimChar"/>
-        </w:rPr>
-        <w:t xml:space="preserve">## [226] "36003277470"  "36603323829"  "37050003861"  "39003015684"  "39003025311" </w:t>
-      </w:r>
-      <w:r>
-        <w:br/>
-      </w:r>
-      <w:r>
-        <w:rPr>
-          <w:rStyle w:val="VerbatimChar"/>
-        </w:rPr>
-        <w:t xml:space="preserve">## [231] "39003025890"  "42003072990"  "45003019047"  "45003047091"  "45003069987" </w:t>
-      </w:r>
-      <w:r>
-        <w:br/>
-      </w:r>
-      <w:r>
-        <w:rPr>
-          <w:rStyle w:val="VerbatimChar"/>
-        </w:rPr>
-        <w:t xml:space="preserve">## [236] "45003075642"  "45003075669"  "48003023871"  "51003027357"  "51003044118" </w:t>
-      </w:r>
-      <w:r>
-        <w:br/>
-      </w:r>
-      <w:r>
-        <w:rPr>
-          <w:rStyle w:val="VerbatimChar"/>
-        </w:rPr>
-        <w:t xml:space="preserve">## [241] "51303105780"  "52803105783"  "54003019803"  "54003061542"  "54003219570" </w:t>
-      </w:r>
-      <w:r>
-        <w:br/>
-      </w:r>
-      <w:r>
-        <w:rPr>
-          <w:rStyle w:val="VerbatimChar"/>
-        </w:rPr>
-        <w:t xml:space="preserve">## [246] "57003015114"  "57003037788"  "57003082515"  "57003202299"  "57003296868" </w:t>
-      </w:r>
-      <w:r>
-        <w:br/>
-      </w:r>
-      <w:r>
-        <w:rPr>
-          <w:rStyle w:val="VerbatimChar"/>
-        </w:rPr>
-        <w:t xml:space="preserve">## [251] "57003301728"  "57003303930"  "57903356802"  "59103346467"  "59403339708" </w:t>
-      </w:r>
-      <w:r>
-        <w:br/>
-      </w:r>
-      <w:r>
-        <w:rPr>
-          <w:rStyle w:val="VerbatimChar"/>
-        </w:rPr>
-        <w:t xml:space="preserve">## [256] "60003135678"  "63003002433"  "63003003648"  "63003012027"  "63003024117" </w:t>
-      </w:r>
-      <w:r>
-        <w:br/>
-      </w:r>
-      <w:r>
-        <w:rPr>
-          <w:rStyle w:val="VerbatimChar"/>
-        </w:rPr>
-        <w:t xml:space="preserve">## [261] "63003088107"  "63003105408"  "63003116829"  "63003121497"  "64050000618" </w:t>
-      </w:r>
-      <w:r>
-        <w:br/>
-      </w:r>
-      <w:r>
-        <w:rPr>
-          <w:rStyle w:val="VerbatimChar"/>
-        </w:rPr>
-        <w:t xml:space="preserve">## [266] "66003001488"  "66003001575"  "66003002874"  "66003008493"  "66003014673" </w:t>
-      </w:r>
-      <w:r>
-        <w:br/>
-      </w:r>
-      <w:r>
-        <w:rPr>
-          <w:rStyle w:val="VerbatimChar"/>
-        </w:rPr>
-        <w:t xml:space="preserve">## [271] "66003018975"  "66003020490"  "66003021756"  "66003024507"  "66003024546" </w:t>
-      </w:r>
-      <w:r>
-        <w:br/>
-      </w:r>
-      <w:r>
-        <w:rPr>
-          <w:rStyle w:val="VerbatimChar"/>
-        </w:rPr>
-        <w:t xml:space="preserve">## [276] "66003026712"  "66003029241"  "66003031626"  "66003031674"  "66003031821" </w:t>
-      </w:r>
-      <w:r>
-        <w:br/>
-      </w:r>
-      <w:r>
-        <w:rPr>
-          <w:rStyle w:val="VerbatimChar"/>
-        </w:rPr>
-        <w:t xml:space="preserve">## [281] "66003032760"  "66003036345"  "66003036393"  "66003051246"  "66003051672" </w:t>
-      </w:r>
-      <w:r>
-        <w:br/>
-      </w:r>
-      <w:r>
-        <w:rPr>
-          <w:rStyle w:val="VerbatimChar"/>
-        </w:rPr>
-        <w:t xml:space="preserve">## [286] "66003052950"  "66003062586"  "66003065223"  "66003065388"  "66003065613" </w:t>
-      </w:r>
-      <w:r>
-        <w:br/>
-      </w:r>
-      <w:r>
-        <w:rPr>
-          <w:rStyle w:val="VerbatimChar"/>
-        </w:rPr>
-        <w:t xml:space="preserve">## [291] "66003066201"  "66003066630"  "66003067497"  "66003075054"  "66603077121" </w:t>
-      </w:r>
-      <w:r>
-        <w:br/>
-      </w:r>
-      <w:r>
-        <w:rPr>
-          <w:rStyle w:val="VerbatimChar"/>
-        </w:rPr>
-        <w:t xml:space="preserve">## [296] "72003046164"  "72003082773"  "72003099600"  "72003102849"  "72003113916" </w:t>
-      </w:r>
-      <w:r>
-        <w:br/>
-      </w:r>
-      <w:r>
-        <w:rPr>
-          <w:rStyle w:val="VerbatimChar"/>
-        </w:rPr>
-        <w:t xml:space="preserve">## [301] "78003090681"  "81003000198"  "81003020229"  "81003020580"  "84003014235" </w:t>
-      </w:r>
-      <w:r>
-        <w:br/>
-      </w:r>
-      <w:r>
-        <w:rPr>
-          <w:rStyle w:val="VerbatimChar"/>
-        </w:rPr>
-        <w:t xml:space="preserve">## [306] "84003030930"  "84003058593"  "84003059784"  "84003065943"  "84003071850" </w:t>
-      </w:r>
-      <w:r>
-        <w:br/>
-      </w:r>
-      <w:r>
-        <w:rPr>
-          <w:rStyle w:val="VerbatimChar"/>
-        </w:rPr>
-        <w:t xml:space="preserve">## [311] "84003091161"  "84003096513"  "84003127812"  "84003160578"  "84003190896" </w:t>
-      </w:r>
-      <w:r>
-        <w:br/>
-      </w:r>
-      <w:r>
-        <w:rPr>
-          <w:rStyle w:val="VerbatimChar"/>
-        </w:rPr>
-        <w:t xml:space="preserve">## [316] "84003199683"  "84003218454"  "84003219792"  "84003228684"  "84003243798" </w:t>
-      </w:r>
-      <w:r>
-        <w:br/>
-      </w:r>
-      <w:r>
-        <w:rPr>
-          <w:rStyle w:val="VerbatimChar"/>
-        </w:rPr>
-        <w:t xml:space="preserve">## [321] "84003270375"  "84003275748"  "84003326538"  "84003329757"  "84003330054" </w:t>
-      </w:r>
-      <w:r>
-        <w:br/>
-      </w:r>
-      <w:r>
-        <w:rPr>
-          <w:rStyle w:val="VerbatimChar"/>
-        </w:rPr>
-        <w:t xml:space="preserve">## [326] "84003330087"  "86850006840"  "86850048234"  "87003058311"  "87003088800" </w:t>
-      </w:r>
-      <w:r>
-        <w:br/>
-      </w:r>
-      <w:r>
-        <w:rPr>
-          <w:rStyle w:val="VerbatimChar"/>
-        </w:rPr>
-        <w:t xml:space="preserve">## [331] "90003027570"  "93003086550"  "93003145224"  "93003152451"  "96003031449" </w:t>
-      </w:r>
-      <w:r>
-        <w:br/>
-      </w:r>
-      <w:r>
-        <w:rPr>
-          <w:rStyle w:val="VerbatimChar"/>
-        </w:rPr>
-        <w:t xml:space="preserve">## [336] "99003101493"  "105003082608" "105003100266" "105003136428" "105003187071"</w:t>
-      </w:r>
-      <w:r>
-        <w:br/>
-      </w:r>
-      <w:r>
-        <w:rPr>
-          <w:rStyle w:val="VerbatimChar"/>
-        </w:rPr>
-        <w:t xml:space="preserve">## [341] "105003349326" "105003367257" "105603414903" "108003040176" "108003155238"</w:t>
-      </w:r>
-      <w:r>
-        <w:br/>
-      </w:r>
-      <w:r>
-        <w:rPr>
-          <w:rStyle w:val="VerbatimChar"/>
-        </w:rPr>
-        <w:t xml:space="preserve">## [346] "108903164925" "111003024042" "111003173889" "114003022143" "114003067008"</w:t>
-      </w:r>
-      <w:r>
-        <w:br/>
-      </w:r>
-      <w:r>
-        <w:rPr>
-          <w:rStyle w:val="VerbatimChar"/>
-        </w:rPr>
-        <w:t xml:space="preserve">## [351] "114003131943" "117003019287" "117003070371" "117003118800" "120003000180"</w:t>
-      </w:r>
-      <w:r>
-        <w:br/>
-      </w:r>
-      <w:r>
-        <w:rPr>
-          <w:rStyle w:val="VerbatimChar"/>
-        </w:rPr>
-        <w:t xml:space="preserve">## [356] "120003000537" "123003021459" "126003001083" "126003090960" "126003117246"</w:t>
-      </w:r>
-      <w:r>
-        <w:br/>
-      </w:r>
-      <w:r>
-        <w:rPr>
-          <w:rStyle w:val="VerbatimChar"/>
-        </w:rPr>
-        <w:t xml:space="preserve">## [361] "129003016377" "129003021654" "129003056073" "129003072453" "129003114078"</w:t>
-      </w:r>
-      <w:r>
-        <w:br/>
-      </w:r>
-      <w:r>
-        <w:rPr>
-          <w:rStyle w:val="VerbatimChar"/>
-        </w:rPr>
-        <w:t xml:space="preserve">## [366] "129003116853" "129003118494" "129003129390" "132003014655" "135003093843"</w:t>
-      </w:r>
-      <w:r>
-        <w:br/>
-      </w:r>
-      <w:r>
-        <w:rPr>
-          <w:rStyle w:val="VerbatimChar"/>
-        </w:rPr>
-        <w:t xml:space="preserve">## [371] "138003012369" "139503077091" "141003020097" "141003110829" "153003005922"</w:t>
-      </w:r>
-      <w:r>
-        <w:br/>
-      </w:r>
-      <w:r>
-        <w:rPr>
-          <w:rStyle w:val="VerbatimChar"/>
-        </w:rPr>
-        <w:t xml:space="preserve">## [376] "153003091437" "156003053160" "156003059619" "159003039630" "159003047526"</w:t>
-      </w:r>
-      <w:r>
-        <w:br/>
-      </w:r>
-      <w:r>
-        <w:rPr>
-          <w:rStyle w:val="VerbatimChar"/>
-        </w:rPr>
-        <w:t xml:space="preserve">## [381] "159003060075" "159003114750" "159003132624" "161103190311" "162003032583"</w:t>
-      </w:r>
-      <w:r>
-        <w:br/>
-      </w:r>
-      <w:r>
-        <w:rPr>
-          <w:rStyle w:val="VerbatimChar"/>
-        </w:rPr>
-        <w:t xml:space="preserve">## [386] "162003034494" "162003044619" "162303190323" "165003021231" "165003026643"</w:t>
-      </w:r>
-      <w:r>
-        <w:br/>
-      </w:r>
-      <w:r>
-        <w:rPr>
-          <w:rStyle w:val="VerbatimChar"/>
-        </w:rPr>
-        <w:t xml:space="preserve">## [391] "168003011856" "168003034428" "171003054690" "171003153225" "174003094035"</w:t>
-      </w:r>
-      <w:r>
-        <w:br/>
-      </w:r>
-      <w:r>
-        <w:rPr>
-          <w:rStyle w:val="VerbatimChar"/>
-        </w:rPr>
-        <w:t xml:space="preserve">## [396] "177003048717" "177003075666" "177003206532" "177003240558" "177003274152"</w:t>
-      </w:r>
-      <w:r>
-        <w:br/>
-      </w:r>
-      <w:r>
-        <w:rPr>
-          <w:rStyle w:val="VerbatimChar"/>
-        </w:rPr>
-        <w:t xml:space="preserve">## [401] "177003298596" "177003305916" "177003325683" "177003339195" "177003377244"</w:t>
-      </w:r>
-      <w:r>
-        <w:br/>
-      </w:r>
-      <w:r>
-        <w:rPr>
-          <w:rStyle w:val="VerbatimChar"/>
-        </w:rPr>
-        <w:t xml:space="preserve">## [406] "177006019611" "178650045444" "180003059649" "180003070857" "180003253230"</w:t>
-      </w:r>
-      <w:r>
-        <w:br/>
-      </w:r>
-      <w:r>
-        <w:rPr>
-          <w:rStyle w:val="VerbatimChar"/>
-        </w:rPr>
-        <w:t xml:space="preserve">## [411] "180003264117" "180003278700" "180003309201" "180003313143" "180003465351"</w:t>
-      </w:r>
-      <w:r>
-        <w:br/>
-      </w:r>
-      <w:r>
-        <w:rPr>
-          <w:rStyle w:val="VerbatimChar"/>
-        </w:rPr>
-        <w:t xml:space="preserve">## [416] "180006010383" "180009037254" "180750065244" "182850155871" "183003042123"</w:t>
-      </w:r>
-      <w:r>
-        <w:br/>
-      </w:r>
-      <w:r>
-        <w:rPr>
-          <w:rStyle w:val="VerbatimChar"/>
-        </w:rPr>
-        <w:t xml:space="preserve">## [421] "183003060822" "183003084651" "183003148443" "183003225438" "183009000723"</w:t>
-      </w:r>
-      <w:r>
-        <w:br/>
-      </w:r>
-      <w:r>
-        <w:rPr>
-          <w:rStyle w:val="VerbatimChar"/>
-        </w:rPr>
-        <w:t xml:space="preserve">## [426] "183009015648" "183012060819" "183012096921" "183012114147" "183012140223"</w:t>
-      </w:r>
-      <w:r>
-        <w:br/>
-      </w:r>
-      <w:r>
-        <w:rPr>
-          <w:rStyle w:val="VerbatimChar"/>
-        </w:rPr>
-        <w:t xml:space="preserve">## [431] "183012186249" "183012186393" "183012206643" "183012207753" "183012217257"</w:t>
-      </w:r>
-      <w:r>
-        <w:br/>
-      </w:r>
-      <w:r>
-        <w:rPr>
-          <w:rStyle w:val="VerbatimChar"/>
-        </w:rPr>
-        <w:t xml:space="preserve">## [436] "183015025128" "183018025842" "183018065514" "183018072318" "183018104880"</w:t>
-      </w:r>
-      <w:r>
-        <w:br/>
-      </w:r>
-      <w:r>
-        <w:rPr>
-          <w:rStyle w:val="VerbatimChar"/>
-        </w:rPr>
-        <w:t xml:space="preserve">## [441] "183018212865" "183018222405" "183018238551" "183021025011" "183027059913"</w:t>
-      </w:r>
-      <w:r>
-        <w:br/>
-      </w:r>
-      <w:r>
-        <w:rPr>
-          <w:rStyle w:val="VerbatimChar"/>
-        </w:rPr>
-        <w:t xml:space="preserve">## [446] "183027082626" "184953008154" "185412228642" "185850084405" "185850161457"</w:t>
-      </w:r>
-      <w:r>
-        <w:br/>
-      </w:r>
-      <w:r>
-        <w:rPr>
-          <w:rStyle w:val="VerbatimChar"/>
-        </w:rPr>
-        <w:t xml:space="preserve">## [451] "186003001227" "186003008565" "186003015066" "186003059331" "186003069087"</w:t>
-      </w:r>
-      <w:r>
-        <w:br/>
-      </w:r>
-      <w:r>
-        <w:rPr>
-          <w:rStyle w:val="VerbatimChar"/>
-        </w:rPr>
-        <w:t xml:space="preserve">## [456] "186003069174" "186003111840" "186009000858" "186009005184" "186009005556"</w:t>
-      </w:r>
-      <w:r>
-        <w:br/>
-      </w:r>
-      <w:r>
-        <w:rPr>
-          <w:rStyle w:val="VerbatimChar"/>
-        </w:rPr>
-        <w:t xml:space="preserve">## [461] "186009005973" "186009029367" "186009040749" "186009041289" "186009049686"</w:t>
-      </w:r>
-      <w:r>
-        <w:br/>
-      </w:r>
-      <w:r>
-        <w:rPr>
-          <w:rStyle w:val="VerbatimChar"/>
-        </w:rPr>
-        <w:t xml:space="preserve">## [466] "186009049689" "186012050091" "186012055092" "186015064962" "186018017091"</w:t>
-      </w:r>
-      <w:r>
-        <w:br/>
-      </w:r>
-      <w:r>
-        <w:rPr>
-          <w:rStyle w:val="VerbatimChar"/>
-        </w:rPr>
-        <w:t xml:space="preserve">## [471] "186018039042" "186018045687" "186018074922" "186018088236" "186018185553"</w:t>
-      </w:r>
-      <w:r>
-        <w:br/>
-      </w:r>
-      <w:r>
-        <w:rPr>
-          <w:rStyle w:val="VerbatimChar"/>
-        </w:rPr>
-        <w:t xml:space="preserve">## [476] "186021031728" "186021031731" "186306044766" "195024004602" "Patient1"    </w:t>
-      </w:r>
-      <w:r>
-        <w:br/>
-      </w:r>
-      <w:r>
-        <w:rPr>
-          <w:rStyle w:val="VerbatimChar"/>
-        </w:rPr>
-        <w:t xml:space="preserve">## [481] "Patient10"    "Patient11"    "Patient12"    "Patient13"    "Patient14"   </w:t>
-      </w:r>
-      <w:r>
-        <w:br/>
-      </w:r>
-      <w:r>
-        <w:rPr>
-          <w:rStyle w:val="VerbatimChar"/>
-        </w:rPr>
-        <w:t xml:space="preserve">## [486] "Patient15"    "Patient16"    "Patient17"    "Patient18"    "Patient19"   </w:t>
-      </w:r>
-      <w:r>
-        <w:br/>
-      </w:r>
-      <w:r>
-        <w:rPr>
-          <w:rStyle w:val="VerbatimChar"/>
-        </w:rPr>
-        <w:t xml:space="preserve">## [491] "Patient2"     "Patient20"    "Patient21"    "Patient22"    "Patient23"   </w:t>
-      </w:r>
-      <w:r>
-        <w:br/>
-      </w:r>
-      <w:r>
-        <w:rPr>
-          <w:rStyle w:val="VerbatimChar"/>
-        </w:rPr>
-        <w:t xml:space="preserve">## [496] "Patient24"    "Patient25"    "Patient26"    "Patient27"    "Patient28"   </w:t>
-      </w:r>
-      <w:r>
-        <w:br/>
-      </w:r>
-      <w:r>
-        <w:rPr>
-          <w:rStyle w:val="VerbatimChar"/>
-        </w:rPr>
-        <w:t xml:space="preserve">## [501] "Patient29"    "Patient3"     "Patient30"    "Patient31"    "Patient32"   </w:t>
-      </w:r>
-      <w:r>
-        <w:br/>
-      </w:r>
-      <w:r>
-        <w:rPr>
-          <w:rStyle w:val="VerbatimChar"/>
-        </w:rPr>
-        <w:t xml:space="preserve">## [506] "Patient33"    "Patient34"    "Patient35"    "Patient36"    "Patient37"   </w:t>
-      </w:r>
-      <w:r>
-        <w:br/>
-      </w:r>
-      <w:r>
-        <w:rPr>
-          <w:rStyle w:val="VerbatimChar"/>
-        </w:rPr>
-        <w:t xml:space="preserve">## [511] "Patient38"    "Patient39"    "Patient4"     "Patient40"    "Patient41"   </w:t>
-      </w:r>
-      <w:r>
-        <w:br/>
-      </w:r>
-      <w:r>
-        <w:rPr>
-          <w:rStyle w:val="VerbatimChar"/>
-        </w:rPr>
-        <w:t xml:space="preserve">## [516] "Patient42"    "Patient43"    "Patient44"    "Patient45"    "Patient46"   </w:t>
-      </w:r>
-      <w:r>
-        <w:br/>
-      </w:r>
-      <w:r>
-        <w:rPr>
-          <w:rStyle w:val="VerbatimChar"/>
-        </w:rPr>
-        <w:t xml:space="preserve">## [521] "Patient48"    "Patient49"    "Patient5"     "Patient50"    "Patient51"   </w:t>
-      </w:r>
-      <w:r>
-        <w:br/>
-      </w:r>
-      <w:r>
-        <w:rPr>
-          <w:rStyle w:val="VerbatimChar"/>
-        </w:rPr>
-        <w:t xml:space="preserve">## [526] "Patient52"    "Patient53"    "Patient54"    "Patient55"    "Patient56"   </w:t>
-      </w:r>
-      <w:r>
-        <w:br/>
-      </w:r>
-      <w:r>
-        <w:rPr>
-          <w:rStyle w:val="VerbatimChar"/>
-        </w:rPr>
-        <w:t xml:space="preserve">## [531] "Patient58"    "Patient59"    "Patient6"     "Patient60"    "Patient61"   </w:t>
-      </w:r>
-      <w:r>
-        <w:br/>
-      </w:r>
-      <w:r>
-        <w:rPr>
-          <w:rStyle w:val="VerbatimChar"/>
-        </w:rPr>
-        <w:t xml:space="preserve">## [536] "Patient62"    "Patient63"    "Patient64"    "Patient65"    "Patient66"   </w:t>
-      </w:r>
-      <w:r>
-        <w:br/>
-      </w:r>
-      <w:r>
-        <w:rPr>
-          <w:rStyle w:val="VerbatimChar"/>
-        </w:rPr>
-        <w:t xml:space="preserve">## [541] "Patient68"    "Patient69"    "Patient7"     "Patient70"    "Patient71"   </w:t>
-      </w:r>
-      <w:r>
-        <w:br/>
-      </w:r>
-      <w:r>
-        <w:rPr>
-          <w:rStyle w:val="VerbatimChar"/>
-        </w:rPr>
-        <w:t xml:space="preserve">## [546] "Patient72"    "Patient74"    "Patient75"    "Patient76"    "Patient77"   </w:t>
-      </w:r>
-      <w:r>
-        <w:br/>
-      </w:r>
-      <w:r>
-        <w:rPr>
-          <w:rStyle w:val="VerbatimChar"/>
-        </w:rPr>
-        <w:t xml:space="preserve">## [551] "Patient78"    "Patient79"    "Patient8"     "Patient80"    "Patient81"   </w:t>
-      </w:r>
-      <w:r>
-        <w:br/>
-      </w:r>
-      <w:r>
-        <w:rPr>
-          <w:rStyle w:val="VerbatimChar"/>
-        </w:rPr>
-        <w:t xml:space="preserve">## [556] "Patient83"    "Patient84"    "Patient86"    "Patient87"    "Patient88"   </w:t>
-      </w:r>
-      <w:r>
-        <w:br/>
-      </w:r>
-      <w:r>
-        <w:rPr>
-          <w:rStyle w:val="VerbatimChar"/>
-        </w:rPr>
-        <w:t xml:space="preserve">## [561] "Patient89"    "Patient9"     "Patient73"    "Patient85"    "Patient90"   </w:t>
-      </w:r>
-      <w:r>
-        <w:br/>
-      </w:r>
-      <w:r>
-        <w:rPr>
-          <w:rStyle w:val="VerbatimChar"/>
-        </w:rPr>
-        <w:t xml:space="preserve">## [566] "Patient91"    "Patient92"    "Patient93"    "Patient94"    "Patient95"   </w:t>
-      </w:r>
-      <w:r>
-        <w:br/>
-      </w:r>
-      <w:r>
-        <w:rPr>
-          <w:rStyle w:val="VerbatimChar"/>
-        </w:rPr>
-        <w:t xml:space="preserve">## [571] "Patient96"    "Patient97"    "Patient98"    "Patient99"    "Patient100"  </w:t>
-      </w:r>
-      <w:r>
-        <w:br/>
-      </w:r>
-      <w:r>
-        <w:rPr>
-          <w:rStyle w:val="VerbatimChar"/>
-        </w:rPr>
-        <w:t xml:space="preserve">## [576] "Patient101"   "Patient102"   "Patient103"   "Patient104"   "Patient105"  </w:t>
-      </w:r>
-      <w:r>
-        <w:br/>
-      </w:r>
-      <w:r>
-        <w:rPr>
-          <w:rStyle w:val="VerbatimChar"/>
-        </w:rPr>
-        <w:t xml:space="preserve">## [581] "Patient106"   "Patient107"   "Patient108"   "Patient109"   "Patient110"  </w:t>
-      </w:r>
-      <w:r>
-        <w:br/>
-      </w:r>
-      <w:r>
-        <w:rPr>
-          <w:rStyle w:val="VerbatimChar"/>
-        </w:rPr>
-        <w:t xml:space="preserve">## [586] "Patient111"   "Patient112"   "Patient113"   "Patient114"   "Patient115"  </w:t>
-      </w:r>
-      <w:r>
-        <w:br/>
-      </w:r>
-      <w:r>
-        <w:rPr>
-          <w:rStyle w:val="VerbatimChar"/>
-        </w:rPr>
-        <w:t xml:space="preserve">## [591] "Patient116"   "Patient117"   "Patient118"   "Patient119"   "Patient120"  </w:t>
-      </w:r>
-      <w:r>
-        <w:br/>
-      </w:r>
-      <w:r>
-        <w:rPr>
-          <w:rStyle w:val="VerbatimChar"/>
-        </w:rPr>
-        <w:t xml:space="preserve">## [596] "Patient121"   "Patient122"   "Patient123"   "Patient124"   "Patient125"  </w:t>
-      </w:r>
-      <w:r>
-        <w:br/>
-      </w:r>
-      <w:r>
-        <w:rPr>
-          <w:rStyle w:val="VerbatimChar"/>
-        </w:rPr>
-        <w:t xml:space="preserve">## [601] "Patient126"   "Patient127"   "Patient128"   "Patient129"   "Patient130"  </w:t>
-      </w:r>
-      <w:r>
-        <w:br/>
-      </w:r>
-      <w:r>
-        <w:rPr>
-          <w:rStyle w:val="VerbatimChar"/>
-        </w:rPr>
-        <w:t xml:space="preserve">## [606] "Patient131"   "Patient132"   "Patient133"   "Patient134"</w:t>
-      </w:r>
-    </w:p>
-    <w:p>
-      <w:pPr>
-        <w:pStyle w:val="SourceCode"/>
-      </w:pPr>
-      <w:r>
-        <w:rPr>
-          <w:rStyle w:val="VerbatimChar"/>
-        </w:rPr>
-        <w:t xml:space="preserve">## </w:t>
-      </w:r>
-      <w:r>
-        <w:br/>
-      </w:r>
-      <w:r>
-        <w:rPr>
-          <w:rStyle w:val="VerbatimChar"/>
-        </w:rPr>
-        <w:t xml:space="preserve">##  1-sample proportions test with continuity correction</w:t>
-      </w:r>
-      <w:r>
-        <w:br/>
-      </w:r>
-      <w:r>
-        <w:rPr>
-          <w:rStyle w:val="VerbatimChar"/>
-        </w:rPr>
-        <w:t xml:space="preserve">## </w:t>
-      </w:r>
-      <w:r>
-        <w:br/>
-      </w:r>
-      <w:r>
-        <w:rPr>
-          <w:rStyle w:val="VerbatimChar"/>
-        </w:rPr>
-        <w:t xml:space="preserve">## data:  301 out of 477, null probability 0.5</w:t>
-      </w:r>
-      <w:r>
-        <w:br/>
-      </w:r>
-      <w:r>
-        <w:rPr>
-          <w:rStyle w:val="VerbatimChar"/>
-        </w:rPr>
-        <w:t xml:space="preserve">## X-squared = 32.235, df = 1, p-value = 1.366e-08</w:t>
-      </w:r>
-      <w:r>
-        <w:br/>
-      </w:r>
-      <w:r>
-        <w:rPr>
-          <w:rStyle w:val="VerbatimChar"/>
-        </w:rPr>
-        <w:t xml:space="preserve">## alternative hypothesis: true p is not equal to 0.5</w:t>
-      </w:r>
-      <w:r>
-        <w:br/>
-      </w:r>
-      <w:r>
-        <w:rPr>
-          <w:rStyle w:val="VerbatimChar"/>
-        </w:rPr>
-        <w:t xml:space="preserve">## 95 percent confidence interval:</w:t>
-      </w:r>
-      <w:r>
-        <w:br/>
-      </w:r>
-      <w:r>
-        <w:rPr>
-          <w:rStyle w:val="VerbatimChar"/>
-        </w:rPr>
-        <w:t xml:space="preserve">##  0.5857739 0.6741366</w:t>
-      </w:r>
-      <w:r>
-        <w:br/>
-      </w:r>
-      <w:r>
-        <w:rPr>
-          <w:rStyle w:val="VerbatimChar"/>
-        </w:rPr>
-        <w:t xml:space="preserve">## sample estimates:</w:t>
-      </w:r>
-      <w:r>
-        <w:br/>
-      </w:r>
-      <w:r>
-        <w:rPr>
-          <w:rStyle w:val="VerbatimChar"/>
-        </w:rPr>
-        <w:t xml:space="preserve">##         p </w:t>
-      </w:r>
-      <w:r>
-        <w:br/>
-      </w:r>
-      <w:r>
-        <w:rPr>
-          <w:rStyle w:val="VerbatimChar"/>
-        </w:rPr>
-        <w:t xml:space="preserve">## 0.6310273</w:t>
-      </w:r>
-    </w:p>
-    <w:p>
-      <w:pPr>
-        <w:pStyle w:val="SourceCode"/>
-      </w:pPr>
-      <w:r>
-        <w:rPr>
-          <w:rStyle w:val="VerbatimChar"/>
-        </w:rPr>
-        <w:t xml:space="preserve">## </w:t>
-      </w:r>
-      <w:r>
-        <w:br/>
-      </w:r>
-      <w:r>
-        <w:rPr>
-          <w:rStyle w:val="VerbatimChar"/>
-        </w:rPr>
-        <w:t xml:space="preserve">##  1-sample proportions test with continuity correction</w:t>
-      </w:r>
-      <w:r>
-        <w:br/>
-      </w:r>
-      <w:r>
-        <w:rPr>
-          <w:rStyle w:val="VerbatimChar"/>
-        </w:rPr>
-        <w:t xml:space="preserve">## </w:t>
-      </w:r>
-      <w:r>
-        <w:br/>
-      </w:r>
-      <w:r>
-        <w:rPr>
-          <w:rStyle w:val="VerbatimChar"/>
-        </w:rPr>
-        <w:t xml:space="preserve">## data:  301 out of 1342, null probability 0.5</w:t>
-      </w:r>
-      <w:r>
-        <w:br/>
-      </w:r>
-      <w:r>
-        <w:rPr>
-          <w:rStyle w:val="VerbatimChar"/>
-        </w:rPr>
-        <w:t xml:space="preserve">## X-squared = 406.95, df = 1, p-value &lt; 2.2e-16</w:t>
-      </w:r>
-      <w:r>
-        <w:br/>
-      </w:r>
-      <w:r>
-        <w:rPr>
-          <w:rStyle w:val="VerbatimChar"/>
-        </w:rPr>
-        <w:t xml:space="preserve">## alternative hypothesis: true p is not equal to 0.5</w:t>
-      </w:r>
-      <w:r>
-        <w:br/>
-      </w:r>
-      <w:r>
-        <w:rPr>
-          <w:rStyle w:val="VerbatimChar"/>
-        </w:rPr>
-        <w:t xml:space="preserve">## 95 percent confidence interval:</w:t>
-      </w:r>
-      <w:r>
-        <w:br/>
-      </w:r>
-      <w:r>
-        <w:rPr>
-          <w:rStyle w:val="VerbatimChar"/>
-        </w:rPr>
-        <w:t xml:space="preserve">##  0.2024221 0.2477623</w:t>
-      </w:r>
-      <w:r>
-        <w:br/>
-      </w:r>
-      <w:r>
-        <w:rPr>
-          <w:rStyle w:val="VerbatimChar"/>
-        </w:rPr>
-        <w:t xml:space="preserve">## sample estimates:</w:t>
-      </w:r>
-      <w:r>
-        <w:br/>
-      </w:r>
-      <w:r>
-        <w:rPr>
-          <w:rStyle w:val="VerbatimChar"/>
-        </w:rPr>
-        <w:t xml:space="preserve">##         p </w:t>
-      </w:r>
-      <w:r>
-        <w:br/>
-      </w:r>
-      <w:r>
-        <w:rPr>
-          <w:rStyle w:val="VerbatimChar"/>
-        </w:rPr>
-        <w:t xml:space="preserve">## 0.2242921</w:t>
-      </w:r>
-    </w:p>
-    <w:p>
-      <w:pPr>
-        <w:pStyle w:val="SourceCode"/>
-      </w:pPr>
-      <w:r>
-        <w:rPr>
-          <w:rStyle w:val="VerbatimChar"/>
-        </w:rPr>
-        <w:t xml:space="preserve">## Note: dependent includes missing data. These are dropped.</w:t>
-      </w:r>
-      <w:r>
-        <w:br/>
-      </w:r>
-      <w:r>
-        <w:rPr>
-          <w:rStyle w:val="VerbatimChar"/>
-        </w:rPr>
-        <w:t xml:space="preserve">## Waiting for profiling to be done...</w:t>
-      </w:r>
-      <w:r>
-        <w:br/>
-      </w:r>
-      <w:r>
-        <w:rPr>
-          <w:rStyle w:val="VerbatimChar"/>
-        </w:rPr>
-        <w:t xml:space="preserve">## Waiting for profiling to be done...</w:t>
-      </w:r>
-      <w:r>
-        <w:br/>
-      </w:r>
-      <w:r>
-        <w:rPr>
-          <w:rStyle w:val="VerbatimChar"/>
-        </w:rPr>
-        <w:t xml:space="preserve">## Waiting for profiling to be done...</w:t>
-      </w:r>
-    </w:p>
-    <w:p>
-      <w:pPr>
-        <w:pStyle w:val="SourceCode"/>
-      </w:pPr>
-      <w:r>
-        <w:rPr>
-          <w:rStyle w:val="VerbatimChar"/>
-        </w:rPr>
-        <w:t xml:space="preserve">## Warning: Removed 5 rows containing missing values (geom_errorbarh).</w:t>
-      </w:r>
-    </w:p>
-    <w:p>
-      <w:pPr>
-        <w:pStyle w:val="SourceCode"/>
-      </w:pPr>
-      <w:r>
-        <w:rPr>
-          <w:rStyle w:val="VerbatimChar"/>
-        </w:rPr>
-        <w:t xml:space="preserve">## quartz_off_screen </w:t>
-      </w:r>
-      <w:r>
-        <w:br/>
-      </w:r>
-      <w:r>
-        <w:rPr>
-          <w:rStyle w:val="VerbatimChar"/>
-        </w:rPr>
-        <w:t xml:space="preserve">##                 2</w:t>
       </w:r>
     </w:p>
     <w:p>
@@ -20513,6 +19033,1597 @@
           </wp:inline>
         </w:drawing>
       </w:r>
+    </w:p>
+    <w:p>
+      <w:pPr>
+        <w:pStyle w:val="SourceCode"/>
+      </w:pPr>
+      <w:r>
+        <w:rPr>
+          <w:rStyle w:val="VerbatimChar"/>
+        </w:rPr>
+        <w:t xml:space="preserve">## </w:t>
+      </w:r>
+      <w:r>
+        <w:br/>
+      </w:r>
+      <w:r>
+        <w:rPr>
+          <w:rStyle w:val="VerbatimChar"/>
+        </w:rPr>
+        <w:t xml:space="preserve">## FALSE  TRUE </w:t>
+      </w:r>
+      <w:r>
+        <w:br/>
+      </w:r>
+      <w:r>
+        <w:rPr>
+          <w:rStyle w:val="VerbatimChar"/>
+        </w:rPr>
+        <w:t xml:space="preserve">##  2244   638</w:t>
+      </w:r>
+    </w:p>
+    <w:p>
+      <w:pPr>
+        <w:pStyle w:val="SourceCode"/>
+      </w:pPr>
+      <w:r>
+        <w:rPr>
+          <w:rStyle w:val="VerbatimChar"/>
+        </w:rPr>
+        <w:t xml:space="preserve">## </w:t>
+      </w:r>
+      <w:r>
+        <w:br/>
+      </w:r>
+      <w:r>
+        <w:rPr>
+          <w:rStyle w:val="VerbatimChar"/>
+        </w:rPr>
+        <w:t xml:space="preserve">## FALSE  TRUE </w:t>
+      </w:r>
+      <w:r>
+        <w:br/>
+      </w:r>
+      <w:r>
+        <w:rPr>
+          <w:rStyle w:val="VerbatimChar"/>
+        </w:rPr>
+        <w:t xml:space="preserve">##  1041   301</w:t>
+      </w:r>
+    </w:p>
+    <w:p>
+      <w:pPr>
+        <w:pStyle w:val="SourceCode"/>
+      </w:pPr>
+      <w:r>
+        <w:rPr>
+          <w:rStyle w:val="VerbatimChar"/>
+        </w:rPr>
+        <w:t xml:space="preserve">## [1] 477</w:t>
+      </w:r>
+    </w:p>
+    <w:p>
+      <w:pPr>
+        <w:pStyle w:val="SourceCode"/>
+      </w:pPr>
+      <w:r>
+        <w:rPr>
+          <w:rStyle w:val="VerbatimChar"/>
+        </w:rPr>
+        <w:t xml:space="preserve">##   [1] "Patient67"    "Patient82"    "3003058146"   "3003059349"   "3003141462"  </w:t>
+      </w:r>
+      <w:r>
+        <w:br/>
+      </w:r>
+      <w:r>
+        <w:rPr>
+          <w:rStyle w:val="VerbatimChar"/>
+        </w:rPr>
+        <w:t xml:space="preserve">##   [6] "3003148320"   "3003172260"   "3003207687"   "3006018336"   "3006024483"  </w:t>
+      </w:r>
+      <w:r>
+        <w:br/>
+      </w:r>
+      <w:r>
+        <w:rPr>
+          <w:rStyle w:val="VerbatimChar"/>
+        </w:rPr>
+        <w:t xml:space="preserve">##  [11] "3006029058"   "3006044910"   "3006053838"   "3012024279"   "3012025857"  </w:t>
+      </w:r>
+      <w:r>
+        <w:br/>
+      </w:r>
+      <w:r>
+        <w:rPr>
+          <w:rStyle w:val="VerbatimChar"/>
+        </w:rPr>
+        <w:t xml:space="preserve">##  [16] "3015124239"   "3018025674"   "3021046953"   "3024000153"   "3024023619"  </w:t>
+      </w:r>
+      <w:r>
+        <w:br/>
+      </w:r>
+      <w:r>
+        <w:rPr>
+          <w:rStyle w:val="VerbatimChar"/>
+        </w:rPr>
+        <w:t xml:space="preserve">##  [21] "3024040392"   "3024053589"   "3024056673"   "3024069246"   "3024112866"  </w:t>
+      </w:r>
+      <w:r>
+        <w:br/>
+      </w:r>
+      <w:r>
+        <w:rPr>
+          <w:rStyle w:val="VerbatimChar"/>
+        </w:rPr>
+        <w:t xml:space="preserve">##  [26] "3024120477"   "3024136563"   "3024152832"   "3024163893"   "3024168744"  </w:t>
+      </w:r>
+      <w:r>
+        <w:br/>
+      </w:r>
+      <w:r>
+        <w:rPr>
+          <w:rStyle w:val="VerbatimChar"/>
+        </w:rPr>
+        <w:t xml:space="preserve">##  [31] "3024191136"   "3027009930"   "3027035475"   "3027046971"   "3027057063"  </w:t>
+      </w:r>
+      <w:r>
+        <w:br/>
+      </w:r>
+      <w:r>
+        <w:rPr>
+          <w:rStyle w:val="VerbatimChar"/>
+        </w:rPr>
+        <w:t xml:space="preserve">##  [36] "3030019146"   "3033013719"   "3033153999"   "3033220740"   "3033259833"  </w:t>
+      </w:r>
+      <w:r>
+        <w:br/>
+      </w:r>
+      <w:r>
+        <w:rPr>
+          <w:rStyle w:val="VerbatimChar"/>
+        </w:rPr>
+        <w:t xml:space="preserve">##  [41] "3036044646"   "3039012912"   "3045021186"   "3045044127"   "3045049719"  </w:t>
+      </w:r>
+      <w:r>
+        <w:br/>
+      </w:r>
+      <w:r>
+        <w:rPr>
+          <w:rStyle w:val="VerbatimChar"/>
+        </w:rPr>
+        <w:t xml:space="preserve">##  [46] "3045050997"   "3051004647"   "3051058518"   "3051136236"   "3051151308"  </w:t>
+      </w:r>
+      <w:r>
+        <w:br/>
+      </w:r>
+      <w:r>
+        <w:rPr>
+          <w:rStyle w:val="VerbatimChar"/>
+        </w:rPr>
+        <w:t xml:space="preserve">##  [51] "3057025608"   "3057040344"   "3057044310"   "3057044634"   "3057059160"  </w:t>
+      </w:r>
+      <w:r>
+        <w:br/>
+      </w:r>
+      <w:r>
+        <w:rPr>
+          <w:rStyle w:val="VerbatimChar"/>
+        </w:rPr>
+        <w:t xml:space="preserve">##  [56] "3057061776"   "3057077517"   "3057085731"   "3057089475"   "3057090009"  </w:t>
+      </w:r>
+      <w:r>
+        <w:br/>
+      </w:r>
+      <w:r>
+        <w:rPr>
+          <w:rStyle w:val="VerbatimChar"/>
+        </w:rPr>
+        <w:t xml:space="preserve">##  [61] "3057139188"   "3057153495"   "3057155481"   "3057171096"   "3057187374"  </w:t>
+      </w:r>
+      <w:r>
+        <w:br/>
+      </w:r>
+      <w:r>
+        <w:rPr>
+          <w:rStyle w:val="VerbatimChar"/>
+        </w:rPr>
+        <w:t xml:space="preserve">##  [66] "3057203508"   "3057221562"   "3063001002"   "3063001005"   "3063031620"  </w:t>
+      </w:r>
+      <w:r>
+        <w:br/>
+      </w:r>
+      <w:r>
+        <w:rPr>
+          <w:rStyle w:val="VerbatimChar"/>
+        </w:rPr>
+        <w:t xml:space="preserve">##  [71] "3069020478"   "3069029226"   "3072026562"   "3072038742"   "3072040230"  </w:t>
+      </w:r>
+      <w:r>
+        <w:br/>
+      </w:r>
+      <w:r>
+        <w:rPr>
+          <w:rStyle w:val="VerbatimChar"/>
+        </w:rPr>
+        <w:t xml:space="preserve">##  [76] "3072056715"   "3072059835"   "3072105732"   "3072118722"   "3072129885"  </w:t>
+      </w:r>
+      <w:r>
+        <w:br/>
+      </w:r>
+      <w:r>
+        <w:rPr>
+          <w:rStyle w:val="VerbatimChar"/>
+        </w:rPr>
+        <w:t xml:space="preserve">##  [81] "3072132774"   "3072174828"   "3072209988"   "3072211455"   "3072214428"  </w:t>
+      </w:r>
+      <w:r>
+        <w:br/>
+      </w:r>
+      <w:r>
+        <w:rPr>
+          <w:rStyle w:val="VerbatimChar"/>
+        </w:rPr>
+        <w:t xml:space="preserve">##  [86] "3072218496"   "3072226170"   "3072237285"   "3072241458"   "3072258777"  </w:t>
+      </w:r>
+      <w:r>
+        <w:br/>
+      </w:r>
+      <w:r>
+        <w:rPr>
+          <w:rStyle w:val="VerbatimChar"/>
+        </w:rPr>
+        <w:t xml:space="preserve">##  [91] "3072259242"   "3075004287"   "3075013386"   "3075038064"   "3075046803"  </w:t>
+      </w:r>
+      <w:r>
+        <w:br/>
+      </w:r>
+      <w:r>
+        <w:rPr>
+          <w:rStyle w:val="VerbatimChar"/>
+        </w:rPr>
+        <w:t xml:space="preserve">##  [96] "3075060396"   "3075062523"   "3078001836"   "3078031023"   "3078036651"  </w:t>
+      </w:r>
+      <w:r>
+        <w:br/>
+      </w:r>
+      <w:r>
+        <w:rPr>
+          <w:rStyle w:val="VerbatimChar"/>
+        </w:rPr>
+        <w:t xml:space="preserve">## [101] "3081014892"   "3081051255"   "3081092907"   "3081124233"   "3081175524"  </w:t>
+      </w:r>
+      <w:r>
+        <w:br/>
+      </w:r>
+      <w:r>
+        <w:rPr>
+          <w:rStyle w:val="VerbatimChar"/>
+        </w:rPr>
+        <w:t xml:space="preserve">## [106] "3081189708"   "3081216093"   "3081222003"   "3081262005"   "3081268362"  </w:t>
+      </w:r>
+      <w:r>
+        <w:br/>
+      </w:r>
+      <w:r>
+        <w:rPr>
+          <w:rStyle w:val="VerbatimChar"/>
+        </w:rPr>
+        <w:t xml:space="preserve">## [111] "3084011442"   "3087018237"   "3087022986"   "3087023823"   "3087034347"  </w:t>
+      </w:r>
+      <w:r>
+        <w:br/>
+      </w:r>
+      <w:r>
+        <w:rPr>
+          <w:rStyle w:val="VerbatimChar"/>
+        </w:rPr>
+        <w:t xml:space="preserve">## [116] "3090050982"   "3090090432"   "3090101577"   "3090117072"   "3096006654"  </w:t>
+      </w:r>
+      <w:r>
+        <w:br/>
+      </w:r>
+      <w:r>
+        <w:rPr>
+          <w:rStyle w:val="VerbatimChar"/>
+        </w:rPr>
+        <w:t xml:space="preserve">## [121] "3351184671"   "3450404439"   "3462061191"   "3624193929"   "4050010950"  </w:t>
+      </w:r>
+      <w:r>
+        <w:br/>
+      </w:r>
+      <w:r>
+        <w:rPr>
+          <w:rStyle w:val="VerbatimChar"/>
+        </w:rPr>
+        <w:t xml:space="preserve">## [126] "4050062007"   "4050243972"   "4050469446"   "4053017793"   "4572275604"  </w:t>
+      </w:r>
+      <w:r>
+        <w:br/>
+      </w:r>
+      <w:r>
+        <w:rPr>
+          <w:rStyle w:val="VerbatimChar"/>
+        </w:rPr>
+        <w:t xml:space="preserve">## [131] "4650032940"   "4650065676"   "4950350193"   "5424204081"   "5850450534"  </w:t>
+      </w:r>
+      <w:r>
+        <w:br/>
+      </w:r>
+      <w:r>
+        <w:rPr>
+          <w:rStyle w:val="VerbatimChar"/>
+        </w:rPr>
+        <w:t xml:space="preserve">## [136] "6003013191"   "9003000873"   "12003008496"  "21003020355"  "21003047856" </w:t>
+      </w:r>
+      <w:r>
+        <w:br/>
+      </w:r>
+      <w:r>
+        <w:rPr>
+          <w:rStyle w:val="VerbatimChar"/>
+        </w:rPr>
+        <w:t xml:space="preserve">## [141] "27003029100"  "30003007287"  "30003007524"  "30003015507"  "30003021264" </w:t>
+      </w:r>
+      <w:r>
+        <w:br/>
+      </w:r>
+      <w:r>
+        <w:rPr>
+          <w:rStyle w:val="VerbatimChar"/>
+        </w:rPr>
+        <w:t xml:space="preserve">## [146] "30003022128"  "30003022896"  "30003022953"  "30003036186"  "30003040122" </w:t>
+      </w:r>
+      <w:r>
+        <w:br/>
+      </w:r>
+      <w:r>
+        <w:rPr>
+          <w:rStyle w:val="VerbatimChar"/>
+        </w:rPr>
+        <w:t xml:space="preserve">## [151] "30003046959"  "30003047145"  "30003053934"  "30003056754"  "30003058503" </w:t>
+      </w:r>
+      <w:r>
+        <w:br/>
+      </w:r>
+      <w:r>
+        <w:rPr>
+          <w:rStyle w:val="VerbatimChar"/>
+        </w:rPr>
+        <w:t xml:space="preserve">## [156] "30003058506"  "30003059328"  "30003060846"  "30003061866"  "30003062631" </w:t>
+      </w:r>
+      <w:r>
+        <w:br/>
+      </w:r>
+      <w:r>
+        <w:rPr>
+          <w:rStyle w:val="VerbatimChar"/>
+        </w:rPr>
+        <w:t xml:space="preserve">## [161] "30003064608"  "30003067968"  "30003069249"  "30003071544"  "30003074151" </w:t>
+      </w:r>
+      <w:r>
+        <w:br/>
+      </w:r>
+      <w:r>
+        <w:rPr>
+          <w:rStyle w:val="VerbatimChar"/>
+        </w:rPr>
+        <w:t xml:space="preserve">## [166] "30003075570"  "30003076614"  "30003079542"  "30003081621"  "30003084684" </w:t>
+      </w:r>
+      <w:r>
+        <w:br/>
+      </w:r>
+      <w:r>
+        <w:rPr>
+          <w:rStyle w:val="VerbatimChar"/>
+        </w:rPr>
+        <w:t xml:space="preserve">## [171] "30003085740"  "30003086571"  "30003090036"  "30003090240"  "30003091788" </w:t>
+      </w:r>
+      <w:r>
+        <w:br/>
+      </w:r>
+      <w:r>
+        <w:rPr>
+          <w:rStyle w:val="VerbatimChar"/>
+        </w:rPr>
+        <w:t xml:space="preserve">## [176] "30003092496"  "30003093864"  "30003097041"  "30003098601"  "30003100587" </w:t>
+      </w:r>
+      <w:r>
+        <w:br/>
+      </w:r>
+      <w:r>
+        <w:rPr>
+          <w:rStyle w:val="VerbatimChar"/>
+        </w:rPr>
+        <w:t xml:space="preserve">## [181] "30003101019"  "30003116556"  "30003121914"  "30003125580"  "30003130338" </w:t>
+      </w:r>
+      <w:r>
+        <w:br/>
+      </w:r>
+      <w:r>
+        <w:rPr>
+          <w:rStyle w:val="VerbatimChar"/>
+        </w:rPr>
+        <w:t xml:space="preserve">## [186] "30003131436"  "30003139374"  "30003150873"  "30003156855"  "30003164442" </w:t>
+      </w:r>
+      <w:r>
+        <w:br/>
+      </w:r>
+      <w:r>
+        <w:rPr>
+          <w:rStyle w:val="VerbatimChar"/>
+        </w:rPr>
+        <w:t xml:space="preserve">## [191] "30003166635"  "30003170373"  "30003175545"  "30003180099"  "30003182256" </w:t>
+      </w:r>
+      <w:r>
+        <w:br/>
+      </w:r>
+      <w:r>
+        <w:rPr>
+          <w:rStyle w:val="VerbatimChar"/>
+        </w:rPr>
+        <w:t xml:space="preserve">## [196] "30003187521"  "30003196587"  "30003198507"  "30003200334"  "30003202710" </w:t>
+      </w:r>
+      <w:r>
+        <w:br/>
+      </w:r>
+      <w:r>
+        <w:rPr>
+          <w:rStyle w:val="VerbatimChar"/>
+        </w:rPr>
+        <w:t xml:space="preserve">## [201] "30003204366"  "30003205533"  "30003207693"  "30603218280"  "30903216966" </w:t>
+      </w:r>
+      <w:r>
+        <w:br/>
+      </w:r>
+      <w:r>
+        <w:rPr>
+          <w:rStyle w:val="VerbatimChar"/>
+        </w:rPr>
+        <w:t xml:space="preserve">## [206] "30903219567"  "30903223851"  "31503228171"  "31803222882"  "31803223722" </w:t>
+      </w:r>
+      <w:r>
+        <w:br/>
+      </w:r>
+      <w:r>
+        <w:rPr>
+          <w:rStyle w:val="VerbatimChar"/>
+        </w:rPr>
+        <w:t xml:space="preserve">## [211] "31950006540"  "31950008547"  "32250011487"  "33003006675"  "36003051501" </w:t>
+      </w:r>
+      <w:r>
+        <w:br/>
+      </w:r>
+      <w:r>
+        <w:rPr>
+          <w:rStyle w:val="VerbatimChar"/>
+        </w:rPr>
+        <w:t xml:space="preserve">## [216] "36003063417"  "36003075600"  "36003127698"  "36003128637"  "36003136725" </w:t>
+      </w:r>
+      <w:r>
+        <w:br/>
+      </w:r>
+      <w:r>
+        <w:rPr>
+          <w:rStyle w:val="VerbatimChar"/>
+        </w:rPr>
+        <w:t xml:space="preserve">## [221] "36003191364"  "36003198738"  "36003198741"  "36003217353"  "36003239166" </w:t>
+      </w:r>
+      <w:r>
+        <w:br/>
+      </w:r>
+      <w:r>
+        <w:rPr>
+          <w:rStyle w:val="VerbatimChar"/>
+        </w:rPr>
+        <w:t xml:space="preserve">## [226] "36003277470"  "36603323829"  "37050003861"  "39003015684"  "39003025311" </w:t>
+      </w:r>
+      <w:r>
+        <w:br/>
+      </w:r>
+      <w:r>
+        <w:rPr>
+          <w:rStyle w:val="VerbatimChar"/>
+        </w:rPr>
+        <w:t xml:space="preserve">## [231] "39003025890"  "42003072990"  "45003019047"  "45003047091"  "45003069987" </w:t>
+      </w:r>
+      <w:r>
+        <w:br/>
+      </w:r>
+      <w:r>
+        <w:rPr>
+          <w:rStyle w:val="VerbatimChar"/>
+        </w:rPr>
+        <w:t xml:space="preserve">## [236] "45003075642"  "45003075669"  "48003023871"  "51003027357"  "51003044118" </w:t>
+      </w:r>
+      <w:r>
+        <w:br/>
+      </w:r>
+      <w:r>
+        <w:rPr>
+          <w:rStyle w:val="VerbatimChar"/>
+        </w:rPr>
+        <w:t xml:space="preserve">## [241] "51303105780"  "52803105783"  "54003019803"  "54003061542"  "54003219570" </w:t>
+      </w:r>
+      <w:r>
+        <w:br/>
+      </w:r>
+      <w:r>
+        <w:rPr>
+          <w:rStyle w:val="VerbatimChar"/>
+        </w:rPr>
+        <w:t xml:space="preserve">## [246] "57003015114"  "57003037788"  "57003082515"  "57003202299"  "57003296868" </w:t>
+      </w:r>
+      <w:r>
+        <w:br/>
+      </w:r>
+      <w:r>
+        <w:rPr>
+          <w:rStyle w:val="VerbatimChar"/>
+        </w:rPr>
+        <w:t xml:space="preserve">## [251] "57003301728"  "57003303930"  "57903356802"  "59103346467"  "59403339708" </w:t>
+      </w:r>
+      <w:r>
+        <w:br/>
+      </w:r>
+      <w:r>
+        <w:rPr>
+          <w:rStyle w:val="VerbatimChar"/>
+        </w:rPr>
+        <w:t xml:space="preserve">## [256] "60003135678"  "63003002433"  "63003003648"  "63003012027"  "63003024117" </w:t>
+      </w:r>
+      <w:r>
+        <w:br/>
+      </w:r>
+      <w:r>
+        <w:rPr>
+          <w:rStyle w:val="VerbatimChar"/>
+        </w:rPr>
+        <w:t xml:space="preserve">## [261] "63003088107"  "63003105408"  "63003116829"  "63003121497"  "64050000618" </w:t>
+      </w:r>
+      <w:r>
+        <w:br/>
+      </w:r>
+      <w:r>
+        <w:rPr>
+          <w:rStyle w:val="VerbatimChar"/>
+        </w:rPr>
+        <w:t xml:space="preserve">## [266] "66003001488"  "66003001575"  "66003002874"  "66003008493"  "66003014673" </w:t>
+      </w:r>
+      <w:r>
+        <w:br/>
+      </w:r>
+      <w:r>
+        <w:rPr>
+          <w:rStyle w:val="VerbatimChar"/>
+        </w:rPr>
+        <w:t xml:space="preserve">## [271] "66003018975"  "66003020490"  "66003021756"  "66003024507"  "66003024546" </w:t>
+      </w:r>
+      <w:r>
+        <w:br/>
+      </w:r>
+      <w:r>
+        <w:rPr>
+          <w:rStyle w:val="VerbatimChar"/>
+        </w:rPr>
+        <w:t xml:space="preserve">## [276] "66003026712"  "66003029241"  "66003031626"  "66003031674"  "66003031821" </w:t>
+      </w:r>
+      <w:r>
+        <w:br/>
+      </w:r>
+      <w:r>
+        <w:rPr>
+          <w:rStyle w:val="VerbatimChar"/>
+        </w:rPr>
+        <w:t xml:space="preserve">## [281] "66003032760"  "66003036345"  "66003036393"  "66003051246"  "66003051672" </w:t>
+      </w:r>
+      <w:r>
+        <w:br/>
+      </w:r>
+      <w:r>
+        <w:rPr>
+          <w:rStyle w:val="VerbatimChar"/>
+        </w:rPr>
+        <w:t xml:space="preserve">## [286] "66003052950"  "66003062586"  "66003065223"  "66003065388"  "66003065613" </w:t>
+      </w:r>
+      <w:r>
+        <w:br/>
+      </w:r>
+      <w:r>
+        <w:rPr>
+          <w:rStyle w:val="VerbatimChar"/>
+        </w:rPr>
+        <w:t xml:space="preserve">## [291] "66003066201"  "66003066630"  "66003067497"  "66003075054"  "66603077121" </w:t>
+      </w:r>
+      <w:r>
+        <w:br/>
+      </w:r>
+      <w:r>
+        <w:rPr>
+          <w:rStyle w:val="VerbatimChar"/>
+        </w:rPr>
+        <w:t xml:space="preserve">## [296] "72003046164"  "72003082773"  "72003099600"  "72003102849"  "72003113916" </w:t>
+      </w:r>
+      <w:r>
+        <w:br/>
+      </w:r>
+      <w:r>
+        <w:rPr>
+          <w:rStyle w:val="VerbatimChar"/>
+        </w:rPr>
+        <w:t xml:space="preserve">## [301] "78003090681"  "81003000198"  "81003020229"  "81003020580"  "84003014235" </w:t>
+      </w:r>
+      <w:r>
+        <w:br/>
+      </w:r>
+      <w:r>
+        <w:rPr>
+          <w:rStyle w:val="VerbatimChar"/>
+        </w:rPr>
+        <w:t xml:space="preserve">## [306] "84003030930"  "84003058593"  "84003059784"  "84003065943"  "84003071850" </w:t>
+      </w:r>
+      <w:r>
+        <w:br/>
+      </w:r>
+      <w:r>
+        <w:rPr>
+          <w:rStyle w:val="VerbatimChar"/>
+        </w:rPr>
+        <w:t xml:space="preserve">## [311] "84003091161"  "84003096513"  "84003127812"  "84003160578"  "84003190896" </w:t>
+      </w:r>
+      <w:r>
+        <w:br/>
+      </w:r>
+      <w:r>
+        <w:rPr>
+          <w:rStyle w:val="VerbatimChar"/>
+        </w:rPr>
+        <w:t xml:space="preserve">## [316] "84003199683"  "84003218454"  "84003219792"  "84003228684"  "84003243798" </w:t>
+      </w:r>
+      <w:r>
+        <w:br/>
+      </w:r>
+      <w:r>
+        <w:rPr>
+          <w:rStyle w:val="VerbatimChar"/>
+        </w:rPr>
+        <w:t xml:space="preserve">## [321] "84003270375"  "84003275748"  "84003326538"  "84003329757"  "84003330054" </w:t>
+      </w:r>
+      <w:r>
+        <w:br/>
+      </w:r>
+      <w:r>
+        <w:rPr>
+          <w:rStyle w:val="VerbatimChar"/>
+        </w:rPr>
+        <w:t xml:space="preserve">## [326] "84003330087"  "86850006840"  "86850048234"  "87003058311"  "87003088800" </w:t>
+      </w:r>
+      <w:r>
+        <w:br/>
+      </w:r>
+      <w:r>
+        <w:rPr>
+          <w:rStyle w:val="VerbatimChar"/>
+        </w:rPr>
+        <w:t xml:space="preserve">## [331] "90003027570"  "93003086550"  "93003145224"  "93003152451"  "96003031449" </w:t>
+      </w:r>
+      <w:r>
+        <w:br/>
+      </w:r>
+      <w:r>
+        <w:rPr>
+          <w:rStyle w:val="VerbatimChar"/>
+        </w:rPr>
+        <w:t xml:space="preserve">## [336] "99003101493"  "105003082608" "105003100266" "105003136428" "105003187071"</w:t>
+      </w:r>
+      <w:r>
+        <w:br/>
+      </w:r>
+      <w:r>
+        <w:rPr>
+          <w:rStyle w:val="VerbatimChar"/>
+        </w:rPr>
+        <w:t xml:space="preserve">## [341] "105003349326" "105003367257" "105603414903" "108003040176" "108003155238"</w:t>
+      </w:r>
+      <w:r>
+        <w:br/>
+      </w:r>
+      <w:r>
+        <w:rPr>
+          <w:rStyle w:val="VerbatimChar"/>
+        </w:rPr>
+        <w:t xml:space="preserve">## [346] "108903164925" "111003024042" "111003173889" "114003022143" "114003067008"</w:t>
+      </w:r>
+      <w:r>
+        <w:br/>
+      </w:r>
+      <w:r>
+        <w:rPr>
+          <w:rStyle w:val="VerbatimChar"/>
+        </w:rPr>
+        <w:t xml:space="preserve">## [351] "114003131943" "117003019287" "117003070371" "117003118800" "120003000180"</w:t>
+      </w:r>
+      <w:r>
+        <w:br/>
+      </w:r>
+      <w:r>
+        <w:rPr>
+          <w:rStyle w:val="VerbatimChar"/>
+        </w:rPr>
+        <w:t xml:space="preserve">## [356] "120003000537" "123003021459" "126003001083" "126003090960" "126003117246"</w:t>
+      </w:r>
+      <w:r>
+        <w:br/>
+      </w:r>
+      <w:r>
+        <w:rPr>
+          <w:rStyle w:val="VerbatimChar"/>
+        </w:rPr>
+        <w:t xml:space="preserve">## [361] "129003016377" "129003021654" "129003056073" "129003072453" "129003114078"</w:t>
+      </w:r>
+      <w:r>
+        <w:br/>
+      </w:r>
+      <w:r>
+        <w:rPr>
+          <w:rStyle w:val="VerbatimChar"/>
+        </w:rPr>
+        <w:t xml:space="preserve">## [366] "129003116853" "129003118494" "129003129390" "132003014655" "135003093843"</w:t>
+      </w:r>
+      <w:r>
+        <w:br/>
+      </w:r>
+      <w:r>
+        <w:rPr>
+          <w:rStyle w:val="VerbatimChar"/>
+        </w:rPr>
+        <w:t xml:space="preserve">## [371] "138003012369" "139503077091" "141003020097" "141003110829" "153003005922"</w:t>
+      </w:r>
+      <w:r>
+        <w:br/>
+      </w:r>
+      <w:r>
+        <w:rPr>
+          <w:rStyle w:val="VerbatimChar"/>
+        </w:rPr>
+        <w:t xml:space="preserve">## [376] "153003091437" "156003053160" "156003059619" "159003039630" "159003047526"</w:t>
+      </w:r>
+      <w:r>
+        <w:br/>
+      </w:r>
+      <w:r>
+        <w:rPr>
+          <w:rStyle w:val="VerbatimChar"/>
+        </w:rPr>
+        <w:t xml:space="preserve">## [381] "159003060075" "159003114750" "159003132624" "161103190311" "162003032583"</w:t>
+      </w:r>
+      <w:r>
+        <w:br/>
+      </w:r>
+      <w:r>
+        <w:rPr>
+          <w:rStyle w:val="VerbatimChar"/>
+        </w:rPr>
+        <w:t xml:space="preserve">## [386] "162003034494" "162003044619" "162303190323" "165003021231" "165003026643"</w:t>
+      </w:r>
+      <w:r>
+        <w:br/>
+      </w:r>
+      <w:r>
+        <w:rPr>
+          <w:rStyle w:val="VerbatimChar"/>
+        </w:rPr>
+        <w:t xml:space="preserve">## [391] "168003011856" "168003034428" "171003054690" "171003153225" "174003094035"</w:t>
+      </w:r>
+      <w:r>
+        <w:br/>
+      </w:r>
+      <w:r>
+        <w:rPr>
+          <w:rStyle w:val="VerbatimChar"/>
+        </w:rPr>
+        <w:t xml:space="preserve">## [396] "177003048717" "177003075666" "177003206532" "177003240558" "177003274152"</w:t>
+      </w:r>
+      <w:r>
+        <w:br/>
+      </w:r>
+      <w:r>
+        <w:rPr>
+          <w:rStyle w:val="VerbatimChar"/>
+        </w:rPr>
+        <w:t xml:space="preserve">## [401] "177003298596" "177003305916" "177003325683" "177003339195" "177003377244"</w:t>
+      </w:r>
+      <w:r>
+        <w:br/>
+      </w:r>
+      <w:r>
+        <w:rPr>
+          <w:rStyle w:val="VerbatimChar"/>
+        </w:rPr>
+        <w:t xml:space="preserve">## [406] "177006019611" "178650045444" "180003059649" "180003070857" "180003253230"</w:t>
+      </w:r>
+      <w:r>
+        <w:br/>
+      </w:r>
+      <w:r>
+        <w:rPr>
+          <w:rStyle w:val="VerbatimChar"/>
+        </w:rPr>
+        <w:t xml:space="preserve">## [411] "180003264117" "180003278700" "180003309201" "180003313143" "180003465351"</w:t>
+      </w:r>
+      <w:r>
+        <w:br/>
+      </w:r>
+      <w:r>
+        <w:rPr>
+          <w:rStyle w:val="VerbatimChar"/>
+        </w:rPr>
+        <w:t xml:space="preserve">## [416] "180006010383" "180009037254" "180750065244" "182850155871" "183003042123"</w:t>
+      </w:r>
+      <w:r>
+        <w:br/>
+      </w:r>
+      <w:r>
+        <w:rPr>
+          <w:rStyle w:val="VerbatimChar"/>
+        </w:rPr>
+        <w:t xml:space="preserve">## [421] "183003060822" "183003084651" "183003148443" "183003225438" "183009000723"</w:t>
+      </w:r>
+      <w:r>
+        <w:br/>
+      </w:r>
+      <w:r>
+        <w:rPr>
+          <w:rStyle w:val="VerbatimChar"/>
+        </w:rPr>
+        <w:t xml:space="preserve">## [426] "183009015648" "183012060819" "183012096921" "183012114147" "183012140223"</w:t>
+      </w:r>
+      <w:r>
+        <w:br/>
+      </w:r>
+      <w:r>
+        <w:rPr>
+          <w:rStyle w:val="VerbatimChar"/>
+        </w:rPr>
+        <w:t xml:space="preserve">## [431] "183012186249" "183012186393" "183012206643" "183012207753" "183012217257"</w:t>
+      </w:r>
+      <w:r>
+        <w:br/>
+      </w:r>
+      <w:r>
+        <w:rPr>
+          <w:rStyle w:val="VerbatimChar"/>
+        </w:rPr>
+        <w:t xml:space="preserve">## [436] "183015025128" "183018025842" "183018065514" "183018072318" "183018104880"</w:t>
+      </w:r>
+      <w:r>
+        <w:br/>
+      </w:r>
+      <w:r>
+        <w:rPr>
+          <w:rStyle w:val="VerbatimChar"/>
+        </w:rPr>
+        <w:t xml:space="preserve">## [441] "183018212865" "183018222405" "183018238551" "183021025011" "183027059913"</w:t>
+      </w:r>
+      <w:r>
+        <w:br/>
+      </w:r>
+      <w:r>
+        <w:rPr>
+          <w:rStyle w:val="VerbatimChar"/>
+        </w:rPr>
+        <w:t xml:space="preserve">## [446] "183027082626" "184953008154" "185412228642" "185850084405" "185850161457"</w:t>
+      </w:r>
+      <w:r>
+        <w:br/>
+      </w:r>
+      <w:r>
+        <w:rPr>
+          <w:rStyle w:val="VerbatimChar"/>
+        </w:rPr>
+        <w:t xml:space="preserve">## [451] "186003001227" "186003008565" "186003015066" "186003059331" "186003069087"</w:t>
+      </w:r>
+      <w:r>
+        <w:br/>
+      </w:r>
+      <w:r>
+        <w:rPr>
+          <w:rStyle w:val="VerbatimChar"/>
+        </w:rPr>
+        <w:t xml:space="preserve">## [456] "186003069174" "186003111840" "186009000858" "186009005184" "186009005556"</w:t>
+      </w:r>
+      <w:r>
+        <w:br/>
+      </w:r>
+      <w:r>
+        <w:rPr>
+          <w:rStyle w:val="VerbatimChar"/>
+        </w:rPr>
+        <w:t xml:space="preserve">## [461] "186009005973" "186009029367" "186009040749" "186009041289" "186009049686"</w:t>
+      </w:r>
+      <w:r>
+        <w:br/>
+      </w:r>
+      <w:r>
+        <w:rPr>
+          <w:rStyle w:val="VerbatimChar"/>
+        </w:rPr>
+        <w:t xml:space="preserve">## [466] "186009049689" "186012050091" "186012055092" "186015064962" "186018017091"</w:t>
+      </w:r>
+      <w:r>
+        <w:br/>
+      </w:r>
+      <w:r>
+        <w:rPr>
+          <w:rStyle w:val="VerbatimChar"/>
+        </w:rPr>
+        <w:t xml:space="preserve">## [471] "186018039042" "186018045687" "186018074922" "186018088236" "186018185553"</w:t>
+      </w:r>
+      <w:r>
+        <w:br/>
+      </w:r>
+      <w:r>
+        <w:rPr>
+          <w:rStyle w:val="VerbatimChar"/>
+        </w:rPr>
+        <w:t xml:space="preserve">## [476] "186021031728" "186021031731" "186306044766" "195024004602" "Patient1"    </w:t>
+      </w:r>
+      <w:r>
+        <w:br/>
+      </w:r>
+      <w:r>
+        <w:rPr>
+          <w:rStyle w:val="VerbatimChar"/>
+        </w:rPr>
+        <w:t xml:space="preserve">## [481] "Patient10"    "Patient11"    "Patient12"    "Patient13"    "Patient14"   </w:t>
+      </w:r>
+      <w:r>
+        <w:br/>
+      </w:r>
+      <w:r>
+        <w:rPr>
+          <w:rStyle w:val="VerbatimChar"/>
+        </w:rPr>
+        <w:t xml:space="preserve">## [486] "Patient15"    "Patient16"    "Patient17"    "Patient18"    "Patient19"   </w:t>
+      </w:r>
+      <w:r>
+        <w:br/>
+      </w:r>
+      <w:r>
+        <w:rPr>
+          <w:rStyle w:val="VerbatimChar"/>
+        </w:rPr>
+        <w:t xml:space="preserve">## [491] "Patient2"     "Patient20"    "Patient21"    "Patient22"    "Patient23"   </w:t>
+      </w:r>
+      <w:r>
+        <w:br/>
+      </w:r>
+      <w:r>
+        <w:rPr>
+          <w:rStyle w:val="VerbatimChar"/>
+        </w:rPr>
+        <w:t xml:space="preserve">## [496] "Patient24"    "Patient25"    "Patient26"    "Patient27"    "Patient28"   </w:t>
+      </w:r>
+      <w:r>
+        <w:br/>
+      </w:r>
+      <w:r>
+        <w:rPr>
+          <w:rStyle w:val="VerbatimChar"/>
+        </w:rPr>
+        <w:t xml:space="preserve">## [501] "Patient29"    "Patient3"     "Patient30"    "Patient31"    "Patient32"   </w:t>
+      </w:r>
+      <w:r>
+        <w:br/>
+      </w:r>
+      <w:r>
+        <w:rPr>
+          <w:rStyle w:val="VerbatimChar"/>
+        </w:rPr>
+        <w:t xml:space="preserve">## [506] "Patient33"    "Patient34"    "Patient35"    "Patient36"    "Patient37"   </w:t>
+      </w:r>
+      <w:r>
+        <w:br/>
+      </w:r>
+      <w:r>
+        <w:rPr>
+          <w:rStyle w:val="VerbatimChar"/>
+        </w:rPr>
+        <w:t xml:space="preserve">## [511] "Patient38"    "Patient39"    "Patient4"     "Patient40"    "Patient41"   </w:t>
+      </w:r>
+      <w:r>
+        <w:br/>
+      </w:r>
+      <w:r>
+        <w:rPr>
+          <w:rStyle w:val="VerbatimChar"/>
+        </w:rPr>
+        <w:t xml:space="preserve">## [516] "Patient42"    "Patient43"    "Patient44"    "Patient45"    "Patient46"   </w:t>
+      </w:r>
+      <w:r>
+        <w:br/>
+      </w:r>
+      <w:r>
+        <w:rPr>
+          <w:rStyle w:val="VerbatimChar"/>
+        </w:rPr>
+        <w:t xml:space="preserve">## [521] "Patient48"    "Patient49"    "Patient5"     "Patient50"    "Patient51"   </w:t>
+      </w:r>
+      <w:r>
+        <w:br/>
+      </w:r>
+      <w:r>
+        <w:rPr>
+          <w:rStyle w:val="VerbatimChar"/>
+        </w:rPr>
+        <w:t xml:space="preserve">## [526] "Patient52"    "Patient53"    "Patient54"    "Patient55"    "Patient56"   </w:t>
+      </w:r>
+      <w:r>
+        <w:br/>
+      </w:r>
+      <w:r>
+        <w:rPr>
+          <w:rStyle w:val="VerbatimChar"/>
+        </w:rPr>
+        <w:t xml:space="preserve">## [531] "Patient58"    "Patient59"    "Patient6"     "Patient60"    "Patient61"   </w:t>
+      </w:r>
+      <w:r>
+        <w:br/>
+      </w:r>
+      <w:r>
+        <w:rPr>
+          <w:rStyle w:val="VerbatimChar"/>
+        </w:rPr>
+        <w:t xml:space="preserve">## [536] "Patient62"    "Patient63"    "Patient64"    "Patient65"    "Patient66"   </w:t>
+      </w:r>
+      <w:r>
+        <w:br/>
+      </w:r>
+      <w:r>
+        <w:rPr>
+          <w:rStyle w:val="VerbatimChar"/>
+        </w:rPr>
+        <w:t xml:space="preserve">## [541] "Patient68"    "Patient69"    "Patient7"     "Patient70"    "Patient71"   </w:t>
+      </w:r>
+      <w:r>
+        <w:br/>
+      </w:r>
+      <w:r>
+        <w:rPr>
+          <w:rStyle w:val="VerbatimChar"/>
+        </w:rPr>
+        <w:t xml:space="preserve">## [546] "Patient72"    "Patient74"    "Patient75"    "Patient76"    "Patient77"   </w:t>
+      </w:r>
+      <w:r>
+        <w:br/>
+      </w:r>
+      <w:r>
+        <w:rPr>
+          <w:rStyle w:val="VerbatimChar"/>
+        </w:rPr>
+        <w:t xml:space="preserve">## [551] "Patient78"    "Patient79"    "Patient8"     "Patient80"    "Patient81"   </w:t>
+      </w:r>
+      <w:r>
+        <w:br/>
+      </w:r>
+      <w:r>
+        <w:rPr>
+          <w:rStyle w:val="VerbatimChar"/>
+        </w:rPr>
+        <w:t xml:space="preserve">## [556] "Patient83"    "Patient84"    "Patient86"    "Patient87"    "Patient88"   </w:t>
+      </w:r>
+      <w:r>
+        <w:br/>
+      </w:r>
+      <w:r>
+        <w:rPr>
+          <w:rStyle w:val="VerbatimChar"/>
+        </w:rPr>
+        <w:t xml:space="preserve">## [561] "Patient89"    "Patient9"     "Patient73"    "Patient85"    "Patient90"   </w:t>
+      </w:r>
+      <w:r>
+        <w:br/>
+      </w:r>
+      <w:r>
+        <w:rPr>
+          <w:rStyle w:val="VerbatimChar"/>
+        </w:rPr>
+        <w:t xml:space="preserve">## [566] "Patient91"    "Patient92"    "Patient93"    "Patient94"    "Patient95"   </w:t>
+      </w:r>
+      <w:r>
+        <w:br/>
+      </w:r>
+      <w:r>
+        <w:rPr>
+          <w:rStyle w:val="VerbatimChar"/>
+        </w:rPr>
+        <w:t xml:space="preserve">## [571] "Patient96"    "Patient97"    "Patient98"    "Patient99"    "Patient100"  </w:t>
+      </w:r>
+      <w:r>
+        <w:br/>
+      </w:r>
+      <w:r>
+        <w:rPr>
+          <w:rStyle w:val="VerbatimChar"/>
+        </w:rPr>
+        <w:t xml:space="preserve">## [576] "Patient101"   "Patient102"   "Patient103"   "Patient104"   "Patient105"  </w:t>
+      </w:r>
+      <w:r>
+        <w:br/>
+      </w:r>
+      <w:r>
+        <w:rPr>
+          <w:rStyle w:val="VerbatimChar"/>
+        </w:rPr>
+        <w:t xml:space="preserve">## [581] "Patient106"   "Patient107"   "Patient108"   "Patient109"   "Patient110"  </w:t>
+      </w:r>
+      <w:r>
+        <w:br/>
+      </w:r>
+      <w:r>
+        <w:rPr>
+          <w:rStyle w:val="VerbatimChar"/>
+        </w:rPr>
+        <w:t xml:space="preserve">## [586] "Patient111"   "Patient112"   "Patient113"   "Patient114"   "Patient115"  </w:t>
+      </w:r>
+      <w:r>
+        <w:br/>
+      </w:r>
+      <w:r>
+        <w:rPr>
+          <w:rStyle w:val="VerbatimChar"/>
+        </w:rPr>
+        <w:t xml:space="preserve">## [591] "Patient116"   "Patient117"   "Patient118"   "Patient119"   "Patient120"  </w:t>
+      </w:r>
+      <w:r>
+        <w:br/>
+      </w:r>
+      <w:r>
+        <w:rPr>
+          <w:rStyle w:val="VerbatimChar"/>
+        </w:rPr>
+        <w:t xml:space="preserve">## [596] "Patient121"   "Patient122"   "Patient123"   "Patient124"   "Patient125"  </w:t>
+      </w:r>
+      <w:r>
+        <w:br/>
+      </w:r>
+      <w:r>
+        <w:rPr>
+          <w:rStyle w:val="VerbatimChar"/>
+        </w:rPr>
+        <w:t xml:space="preserve">## [601] "Patient126"   "Patient127"   "Patient128"   "Patient129"   "Patient130"  </w:t>
+      </w:r>
+      <w:r>
+        <w:br/>
+      </w:r>
+      <w:r>
+        <w:rPr>
+          <w:rStyle w:val="VerbatimChar"/>
+        </w:rPr>
+        <w:t xml:space="preserve">## [606] "Patient131"   "Patient132"   "Patient133"   "Patient134"</w:t>
+      </w:r>
+    </w:p>
+    <w:p>
+      <w:pPr>
+        <w:pStyle w:val="SourceCode"/>
+      </w:pPr>
+      <w:r>
+        <w:rPr>
+          <w:rStyle w:val="VerbatimChar"/>
+        </w:rPr>
+        <w:t xml:space="preserve">## </w:t>
+      </w:r>
+      <w:r>
+        <w:br/>
+      </w:r>
+      <w:r>
+        <w:rPr>
+          <w:rStyle w:val="VerbatimChar"/>
+        </w:rPr>
+        <w:t xml:space="preserve">##  1-sample proportions test with continuity correction</w:t>
+      </w:r>
+      <w:r>
+        <w:br/>
+      </w:r>
+      <w:r>
+        <w:rPr>
+          <w:rStyle w:val="VerbatimChar"/>
+        </w:rPr>
+        <w:t xml:space="preserve">## </w:t>
+      </w:r>
+      <w:r>
+        <w:br/>
+      </w:r>
+      <w:r>
+        <w:rPr>
+          <w:rStyle w:val="VerbatimChar"/>
+        </w:rPr>
+        <w:t xml:space="preserve">## data:  301 out of 477, null probability 0.5</w:t>
+      </w:r>
+      <w:r>
+        <w:br/>
+      </w:r>
+      <w:r>
+        <w:rPr>
+          <w:rStyle w:val="VerbatimChar"/>
+        </w:rPr>
+        <w:t xml:space="preserve">## X-squared = 32.235, df = 1, p-value = 1.366e-08</w:t>
+      </w:r>
+      <w:r>
+        <w:br/>
+      </w:r>
+      <w:r>
+        <w:rPr>
+          <w:rStyle w:val="VerbatimChar"/>
+        </w:rPr>
+        <w:t xml:space="preserve">## alternative hypothesis: true p is not equal to 0.5</w:t>
+      </w:r>
+      <w:r>
+        <w:br/>
+      </w:r>
+      <w:r>
+        <w:rPr>
+          <w:rStyle w:val="VerbatimChar"/>
+        </w:rPr>
+        <w:t xml:space="preserve">## 95 percent confidence interval:</w:t>
+      </w:r>
+      <w:r>
+        <w:br/>
+      </w:r>
+      <w:r>
+        <w:rPr>
+          <w:rStyle w:val="VerbatimChar"/>
+        </w:rPr>
+        <w:t xml:space="preserve">##  0.5857739 0.6741366</w:t>
+      </w:r>
+      <w:r>
+        <w:br/>
+      </w:r>
+      <w:r>
+        <w:rPr>
+          <w:rStyle w:val="VerbatimChar"/>
+        </w:rPr>
+        <w:t xml:space="preserve">## sample estimates:</w:t>
+      </w:r>
+      <w:r>
+        <w:br/>
+      </w:r>
+      <w:r>
+        <w:rPr>
+          <w:rStyle w:val="VerbatimChar"/>
+        </w:rPr>
+        <w:t xml:space="preserve">##         p </w:t>
+      </w:r>
+      <w:r>
+        <w:br/>
+      </w:r>
+      <w:r>
+        <w:rPr>
+          <w:rStyle w:val="VerbatimChar"/>
+        </w:rPr>
+        <w:t xml:space="preserve">## 0.6310273</w:t>
+      </w:r>
+    </w:p>
+    <w:p>
+      <w:pPr>
+        <w:pStyle w:val="SourceCode"/>
+      </w:pPr>
+      <w:r>
+        <w:rPr>
+          <w:rStyle w:val="VerbatimChar"/>
+        </w:rPr>
+        <w:t xml:space="preserve">## </w:t>
+      </w:r>
+      <w:r>
+        <w:br/>
+      </w:r>
+      <w:r>
+        <w:rPr>
+          <w:rStyle w:val="VerbatimChar"/>
+        </w:rPr>
+        <w:t xml:space="preserve">##  1-sample proportions test with continuity correction</w:t>
+      </w:r>
+      <w:r>
+        <w:br/>
+      </w:r>
+      <w:r>
+        <w:rPr>
+          <w:rStyle w:val="VerbatimChar"/>
+        </w:rPr>
+        <w:t xml:space="preserve">## </w:t>
+      </w:r>
+      <w:r>
+        <w:br/>
+      </w:r>
+      <w:r>
+        <w:rPr>
+          <w:rStyle w:val="VerbatimChar"/>
+        </w:rPr>
+        <w:t xml:space="preserve">## data:  301 out of 1342, null probability 0.5</w:t>
+      </w:r>
+      <w:r>
+        <w:br/>
+      </w:r>
+      <w:r>
+        <w:rPr>
+          <w:rStyle w:val="VerbatimChar"/>
+        </w:rPr>
+        <w:t xml:space="preserve">## X-squared = 406.95, df = 1, p-value &lt; 2.2e-16</w:t>
+      </w:r>
+      <w:r>
+        <w:br/>
+      </w:r>
+      <w:r>
+        <w:rPr>
+          <w:rStyle w:val="VerbatimChar"/>
+        </w:rPr>
+        <w:t xml:space="preserve">## alternative hypothesis: true p is not equal to 0.5</w:t>
+      </w:r>
+      <w:r>
+        <w:br/>
+      </w:r>
+      <w:r>
+        <w:rPr>
+          <w:rStyle w:val="VerbatimChar"/>
+        </w:rPr>
+        <w:t xml:space="preserve">## 95 percent confidence interval:</w:t>
+      </w:r>
+      <w:r>
+        <w:br/>
+      </w:r>
+      <w:r>
+        <w:rPr>
+          <w:rStyle w:val="VerbatimChar"/>
+        </w:rPr>
+        <w:t xml:space="preserve">##  0.2024221 0.2477623</w:t>
+      </w:r>
+      <w:r>
+        <w:br/>
+      </w:r>
+      <w:r>
+        <w:rPr>
+          <w:rStyle w:val="VerbatimChar"/>
+        </w:rPr>
+        <w:t xml:space="preserve">## sample estimates:</w:t>
+      </w:r>
+      <w:r>
+        <w:br/>
+      </w:r>
+      <w:r>
+        <w:rPr>
+          <w:rStyle w:val="VerbatimChar"/>
+        </w:rPr>
+        <w:t xml:space="preserve">##         p </w:t>
+      </w:r>
+      <w:r>
+        <w:br/>
+      </w:r>
+      <w:r>
+        <w:rPr>
+          <w:rStyle w:val="VerbatimChar"/>
+        </w:rPr>
+        <w:t xml:space="preserve">## 0.2242921</w:t>
+      </w:r>
+    </w:p>
+    <w:p>
+      <w:pPr>
+        <w:pStyle w:val="SourceCode"/>
+      </w:pPr>
+      <w:r>
+        <w:rPr>
+          <w:rStyle w:val="VerbatimChar"/>
+        </w:rPr>
+        <w:t xml:space="preserve">##   Patient unique ID       Date of Birth               Age.x            Gender.x </w:t>
+      </w:r>
+      <w:r>
+        <w:br/>
+      </w:r>
+      <w:r>
+        <w:rPr>
+          <w:rStyle w:val="VerbatimChar"/>
+        </w:rPr>
+        <w:t xml:space="preserve">##                  NA                  NA                  NA                  NA </w:t>
+      </w:r>
+      <w:r>
+        <w:br/>
+      </w:r>
+      <w:r>
+        <w:rPr>
+          <w:rStyle w:val="VerbatimChar"/>
+        </w:rPr>
+        <w:t xml:space="preserve">##          გამოსავალი          Contact ID        Contact type      Confirmed Case </w:t>
+      </w:r>
+      <w:r>
+        <w:br/>
+      </w:r>
+      <w:r>
+        <w:rPr>
+          <w:rStyle w:val="VerbatimChar"/>
+        </w:rPr>
+        <w:t xml:space="preserve">##                  NA                  NA                  NA                  NA </w:t>
+      </w:r>
+      <w:r>
+        <w:br/>
+      </w:r>
+      <w:r>
+        <w:rPr>
+          <w:rStyle w:val="VerbatimChar"/>
+        </w:rPr>
+        <w:t xml:space="preserve">##        missingPatID            newPatID          missingCID              newCID </w:t>
+      </w:r>
+      <w:r>
+        <w:br/>
+      </w:r>
+      <w:r>
+        <w:rPr>
+          <w:rStyle w:val="VerbatimChar"/>
+        </w:rPr>
+        <w:t xml:space="preserve">##                  NA                  NA                  NA                  NA </w:t>
+      </w:r>
+      <w:r>
+        <w:br/>
+      </w:r>
+      <w:r>
+        <w:rPr>
+          <w:rStyle w:val="VerbatimChar"/>
+        </w:rPr>
+        <w:t xml:space="preserve">##                case                Date            Gender.y               Age.y </w:t>
+      </w:r>
+      <w:r>
+        <w:br/>
+      </w:r>
+      <w:r>
+        <w:rPr>
+          <w:rStyle w:val="VerbatimChar"/>
+        </w:rPr>
+        <w:t xml:space="preserve">##                  NA                  NA                  NA                  NA </w:t>
+      </w:r>
+      <w:r>
+        <w:br/>
+      </w:r>
+      <w:r>
+        <w:rPr>
+          <w:rStyle w:val="VerbatimChar"/>
+        </w:rPr>
+        <w:t xml:space="preserve">##          TimePeriod          AgeGroup.X          AgeGroup.Y              family </w:t>
+      </w:r>
+      <w:r>
+        <w:br/>
+      </w:r>
+      <w:r>
+        <w:rPr>
+          <w:rStyle w:val="VerbatimChar"/>
+        </w:rPr>
+        <w:t xml:space="preserve">##                  NA                  NA                  NA                  NA </w:t>
+      </w:r>
+      <w:r>
+        <w:br/>
+      </w:r>
+      <w:r>
+        <w:rPr>
+          <w:rStyle w:val="VerbatimChar"/>
+        </w:rPr>
+        <w:t xml:space="preserve">##        contactage40             knownID             onwards         not_onwards </w:t>
+      </w:r>
+      <w:r>
+        <w:br/>
+      </w:r>
+      <w:r>
+        <w:rPr>
+          <w:rStyle w:val="VerbatimChar"/>
+        </w:rPr>
+        <w:t xml:space="preserve">##                  NA                  NA                  NA                  NA </w:t>
+      </w:r>
+      <w:r>
+        <w:br/>
+      </w:r>
+      <w:r>
+        <w:rPr>
+          <w:rStyle w:val="VerbatimChar"/>
+        </w:rPr>
+        <w:t xml:space="preserve">##        not_onwards2         Age.of.case      Age.of.contact        Contact.type </w:t>
+      </w:r>
+      <w:r>
+        <w:br/>
+      </w:r>
+      <w:r>
+        <w:rPr>
+          <w:rStyle w:val="VerbatimChar"/>
+        </w:rPr>
+        <w:t xml:space="preserve">##                  NA       "Age of case"    "Age of contact"      "Contact type" </w:t>
+      </w:r>
+      <w:r>
+        <w:br/>
+      </w:r>
+      <w:r>
+        <w:rPr>
+          <w:rStyle w:val="VerbatimChar"/>
+        </w:rPr>
+        <w:t xml:space="preserve">##      Gender.of.case   Gender.of.contact </w:t>
+      </w:r>
+      <w:r>
+        <w:br/>
+      </w:r>
+      <w:r>
+        <w:rPr>
+          <w:rStyle w:val="VerbatimChar"/>
+        </w:rPr>
+        <w:t xml:space="preserve">##    "Gender of case" "Gender of contact"</w:t>
+      </w:r>
+    </w:p>
+    <w:p>
+      <w:pPr>
+        <w:pStyle w:val="SourceCode"/>
+      </w:pPr>
+      <w:r>
+        <w:rPr>
+          <w:rStyle w:val="VerbatimChar"/>
+        </w:rPr>
+        <w:t xml:space="preserve">## Note: dependent includes missing data. These are dropped.</w:t>
+      </w:r>
+      <w:r>
+        <w:br/>
+      </w:r>
+      <w:r>
+        <w:rPr>
+          <w:rStyle w:val="VerbatimChar"/>
+        </w:rPr>
+        <w:t xml:space="preserve">## Waiting for profiling to be done...</w:t>
+      </w:r>
+      <w:r>
+        <w:br/>
+      </w:r>
+      <w:r>
+        <w:rPr>
+          <w:rStyle w:val="VerbatimChar"/>
+        </w:rPr>
+        <w:t xml:space="preserve">## Waiting for profiling to be done...</w:t>
+      </w:r>
+      <w:r>
+        <w:br/>
+      </w:r>
+      <w:r>
+        <w:rPr>
+          <w:rStyle w:val="VerbatimChar"/>
+        </w:rPr>
+        <w:t xml:space="preserve">## Waiting for profiling to be done...</w:t>
+      </w:r>
+    </w:p>
+    <w:p>
+      <w:pPr>
+        <w:pStyle w:val="SourceCode"/>
+      </w:pPr>
+      <w:r>
+        <w:rPr>
+          <w:rStyle w:val="VerbatimChar"/>
+        </w:rPr>
+        <w:t xml:space="preserve">## Warning: Removed 5 rows containing missing values (geom_errorbarh).</w:t>
+      </w:r>
+    </w:p>
+    <w:p>
+      <w:pPr>
+        <w:pStyle w:val="SourceCode"/>
+      </w:pPr>
+      <w:r>
+        <w:rPr>
+          <w:rStyle w:val="VerbatimChar"/>
+        </w:rPr>
+        <w:t xml:space="preserve">## quartz_off_screen </w:t>
+      </w:r>
+      <w:r>
+        <w:br/>
+      </w:r>
+      <w:r>
+        <w:rPr>
+          <w:rStyle w:val="VerbatimChar"/>
+        </w:rPr>
+        <w:t xml:space="preserve">##                 2</w:t>
+      </w:r>
+    </w:p>
+    <w:p>
+      <w:pPr>
+        <w:pStyle w:val="FirstParagraph"/>
+      </w:pPr>
       <w:r>
         <w:drawing>
           <wp:inline>
@@ -20597,64 +20708,6 @@
           </wp:inline>
         </w:drawing>
       </w:r>
-    </w:p>
-    <w:p>
-      <w:pPr>
-        <w:pStyle w:val="SourceCode"/>
-      </w:pPr>
-      <w:r>
-        <w:rPr>
-          <w:rStyle w:val="VerbatimChar"/>
-        </w:rPr>
-        <w:t xml:space="preserve">## `summarise()` regrouping output by 'AgeGroup.X' (override with `.groups` argument)</w:t>
-      </w:r>
-    </w:p>
-    <w:p>
-      <w:pPr>
-        <w:pStyle w:val="SourceCode"/>
-      </w:pPr>
-      <w:r>
-        <w:rPr>
-          <w:rStyle w:val="VerbatimChar"/>
-        </w:rPr>
-        <w:t xml:space="preserve">## quartz_off_screen </w:t>
-      </w:r>
-      <w:r>
-        <w:br/>
-      </w:r>
-      <w:r>
-        <w:rPr>
-          <w:rStyle w:val="VerbatimChar"/>
-        </w:rPr>
-        <w:t xml:space="preserve">##                 2</w:t>
-      </w:r>
-    </w:p>
-    <w:p>
-      <w:pPr>
-        <w:pStyle w:val="SourceCode"/>
-      </w:pPr>
-      <w:r>
-        <w:rPr>
-          <w:rStyle w:val="VerbatimChar"/>
-        </w:rPr>
-        <w:t xml:space="preserve">## `summarise()` ungrouping output (override with `.groups` argument)</w:t>
-      </w:r>
-    </w:p>
-    <w:p>
-      <w:pPr>
-        <w:pStyle w:val="SourceCode"/>
-      </w:pPr>
-      <w:r>
-        <w:rPr>
-          <w:rStyle w:val="VerbatimChar"/>
-        </w:rPr>
-        <w:t xml:space="preserve">## `summarise()` ungrouping output (override with `.groups` argument)</w:t>
-      </w:r>
-    </w:p>
-    <w:p>
-      <w:pPr>
-        <w:pStyle w:val="FirstParagraph"/>
-      </w:pPr>
       <w:r>
         <w:drawing>
           <wp:inline>
@@ -20697,6 +20750,64 @@
           </wp:inline>
         </w:drawing>
       </w:r>
+    </w:p>
+    <w:p>
+      <w:pPr>
+        <w:pStyle w:val="SourceCode"/>
+      </w:pPr>
+      <w:r>
+        <w:rPr>
+          <w:rStyle w:val="VerbatimChar"/>
+        </w:rPr>
+        <w:t xml:space="preserve">## `summarise()` regrouping output by 'AgeGroup.X' (override with `.groups` argument)</w:t>
+      </w:r>
+    </w:p>
+    <w:p>
+      <w:pPr>
+        <w:pStyle w:val="SourceCode"/>
+      </w:pPr>
+      <w:r>
+        <w:rPr>
+          <w:rStyle w:val="VerbatimChar"/>
+        </w:rPr>
+        <w:t xml:space="preserve">## quartz_off_screen </w:t>
+      </w:r>
+      <w:r>
+        <w:br/>
+      </w:r>
+      <w:r>
+        <w:rPr>
+          <w:rStyle w:val="VerbatimChar"/>
+        </w:rPr>
+        <w:t xml:space="preserve">##                 2</w:t>
+      </w:r>
+    </w:p>
+    <w:p>
+      <w:pPr>
+        <w:pStyle w:val="SourceCode"/>
+      </w:pPr>
+      <w:r>
+        <w:rPr>
+          <w:rStyle w:val="VerbatimChar"/>
+        </w:rPr>
+        <w:t xml:space="preserve">## `summarise()` ungrouping output (override with `.groups` argument)</w:t>
+      </w:r>
+    </w:p>
+    <w:p>
+      <w:pPr>
+        <w:pStyle w:val="SourceCode"/>
+      </w:pPr>
+      <w:r>
+        <w:rPr>
+          <w:rStyle w:val="VerbatimChar"/>
+        </w:rPr>
+        <w:t xml:space="preserve">## `summarise()` ungrouping output (override with `.groups` argument)</w:t>
+      </w:r>
+    </w:p>
+    <w:p>
+      <w:pPr>
+        <w:pStyle w:val="FirstParagraph"/>
+      </w:pPr>
       <w:r>
         <w:drawing>
           <wp:inline>
@@ -20781,33 +20892,6 @@
           </wp:inline>
         </w:drawing>
       </w:r>
-    </w:p>
-    <w:p>
-      <w:pPr>
-        <w:pStyle w:val="SourceCode"/>
-      </w:pPr>
-      <w:r>
-        <w:rPr>
-          <w:rStyle w:val="VerbatimChar"/>
-        </w:rPr>
-        <w:t xml:space="preserve">## Warning: Removed 292 rows containing non-finite values (stat_bin).</w:t>
-      </w:r>
-    </w:p>
-    <w:p>
-      <w:pPr>
-        <w:pStyle w:val="SourceCode"/>
-      </w:pPr>
-      <w:r>
-        <w:rPr>
-          <w:rStyle w:val="VerbatimChar"/>
-        </w:rPr>
-        <w:t xml:space="preserve">## Warning: Removed 2 rows containing missing values (geom_bar).</w:t>
-      </w:r>
-    </w:p>
-    <w:p>
-      <w:pPr>
-        <w:pStyle w:val="FirstParagraph"/>
-      </w:pPr>
       <w:r>
         <w:drawing>
           <wp:inline>
@@ -20859,340 +20943,7 @@
         <w:rPr>
           <w:rStyle w:val="VerbatimChar"/>
         </w:rPr>
-        <w:t xml:space="preserve">## </w:t>
-      </w:r>
-      <w:r>
-        <w:br/>
-      </w:r>
-      <w:r>
-        <w:rPr>
-          <w:rStyle w:val="VerbatimChar"/>
-        </w:rPr>
-        <w:t xml:space="preserve">## Call:</w:t>
-      </w:r>
-      <w:r>
-        <w:br/>
-      </w:r>
-      <w:r>
-        <w:rPr>
-          <w:rStyle w:val="VerbatimChar"/>
-        </w:rPr>
-        <w:t xml:space="preserve">## glm(formula = case ~ AgeGroup.X * AgeGroup.Y, family = binomial, </w:t>
-      </w:r>
-      <w:r>
-        <w:br/>
-      </w:r>
-      <w:r>
-        <w:rPr>
-          <w:rStyle w:val="VerbatimChar"/>
-        </w:rPr>
-        <w:t xml:space="preserve">##     data = contact.mergeF)</w:t>
-      </w:r>
-      <w:r>
-        <w:br/>
-      </w:r>
-      <w:r>
-        <w:rPr>
-          <w:rStyle w:val="VerbatimChar"/>
-        </w:rPr>
-        <w:t xml:space="preserve">## </w:t>
-      </w:r>
-      <w:r>
-        <w:br/>
-      </w:r>
-      <w:r>
-        <w:rPr>
-          <w:rStyle w:val="VerbatimChar"/>
-        </w:rPr>
-        <w:t xml:space="preserve">## Deviance Residuals: </w:t>
-      </w:r>
-      <w:r>
-        <w:br/>
-      </w:r>
-      <w:r>
-        <w:rPr>
-          <w:rStyle w:val="VerbatimChar"/>
-        </w:rPr>
-        <w:t xml:space="preserve">##     Min       1Q   Median       3Q      Max  </w:t>
-      </w:r>
-      <w:r>
-        <w:br/>
-      </w:r>
-      <w:r>
-        <w:rPr>
-          <w:rStyle w:val="VerbatimChar"/>
-        </w:rPr>
-        <w:t xml:space="preserve">## -1.3744  -1.0825  -0.8557   1.1586   1.5377  </w:t>
-      </w:r>
-      <w:r>
-        <w:br/>
-      </w:r>
-      <w:r>
-        <w:rPr>
-          <w:rStyle w:val="VerbatimChar"/>
-        </w:rPr>
-        <w:t xml:space="preserve">## </w:t>
-      </w:r>
-      <w:r>
-        <w:br/>
-      </w:r>
-      <w:r>
-        <w:rPr>
-          <w:rStyle w:val="VerbatimChar"/>
-        </w:rPr>
-        <w:t xml:space="preserve">## Coefficients:</w:t>
-      </w:r>
-      <w:r>
-        <w:br/>
-      </w:r>
-      <w:r>
-        <w:rPr>
-          <w:rStyle w:val="VerbatimChar"/>
-        </w:rPr>
-        <w:t xml:space="preserve">##                                 Estimate Std. Error z value Pr(&gt;|z|)    </w:t>
-      </w:r>
-      <w:r>
-        <w:br/>
-      </w:r>
-      <w:r>
-        <w:rPr>
-          <w:rStyle w:val="VerbatimChar"/>
-        </w:rPr>
-        <w:t xml:space="preserve">## (Intercept)                      0.24741    0.17676   1.400   0.1616    </w:t>
-      </w:r>
-      <w:r>
-        <w:br/>
-      </w:r>
-      <w:r>
-        <w:rPr>
-          <w:rStyle w:val="VerbatimChar"/>
-        </w:rPr>
-        <w:t xml:space="preserve">## AgeGroup.X0-19                   0.20458    0.27928   0.733   0.4638    </w:t>
-      </w:r>
-      <w:r>
-        <w:br/>
-      </w:r>
-      <w:r>
-        <w:rPr>
-          <w:rStyle w:val="VerbatimChar"/>
-        </w:rPr>
-        <w:t xml:space="preserve">## AgeGroup.X20-39                 -0.47480    0.26357  -1.801   0.0716 .  </w:t>
-      </w:r>
-      <w:r>
-        <w:br/>
-      </w:r>
-      <w:r>
-        <w:rPr>
-          <w:rStyle w:val="VerbatimChar"/>
-        </w:rPr>
-        <w:t xml:space="preserve">## AgeGroup.X60+                   -0.40868    0.27842  -1.468   0.1422    </w:t>
-      </w:r>
-      <w:r>
-        <w:br/>
-      </w:r>
-      <w:r>
-        <w:rPr>
-          <w:rStyle w:val="VerbatimChar"/>
-        </w:rPr>
-        <w:t xml:space="preserve">## AgeGroup.Y0-19                  -0.66235    0.28050  -2.361   0.0182 *  </w:t>
-      </w:r>
-      <w:r>
-        <w:br/>
-      </w:r>
-      <w:r>
-        <w:rPr>
-          <w:rStyle w:val="VerbatimChar"/>
-        </w:rPr>
-        <w:t xml:space="preserve">## AgeGroup.Y20-39                 -1.06362    0.25608  -4.153 3.28e-05 ***</w:t>
-      </w:r>
-      <w:r>
-        <w:br/>
-      </w:r>
-      <w:r>
-        <w:rPr>
-          <w:rStyle w:val="VerbatimChar"/>
-        </w:rPr>
-        <w:t xml:space="preserve">## AgeGroup.Y60+                    0.04027    0.29929   0.135   0.8930    </w:t>
-      </w:r>
-      <w:r>
-        <w:br/>
-      </w:r>
-      <w:r>
-        <w:rPr>
-          <w:rStyle w:val="VerbatimChar"/>
-        </w:rPr>
-        <w:t xml:space="preserve">## AgeGroup.X0-19:AgeGroup.Y0-19    0.42548    0.44463   0.957   0.3386    </w:t>
-      </w:r>
-      <w:r>
-        <w:br/>
-      </w:r>
-      <w:r>
-        <w:rPr>
-          <w:rStyle w:val="VerbatimChar"/>
-        </w:rPr>
-        <w:t xml:space="preserve">## AgeGroup.X20-39:AgeGroup.Y0-19   0.45611    0.40497   1.126   0.2600    </w:t>
-      </w:r>
-      <w:r>
-        <w:br/>
-      </w:r>
-      <w:r>
-        <w:rPr>
-          <w:rStyle w:val="VerbatimChar"/>
-        </w:rPr>
-        <w:t xml:space="preserve">## AgeGroup.X60+:AgeGroup.Y0-19     0.13047    0.45156   0.289   0.7726    </w:t>
-      </w:r>
-      <w:r>
-        <w:br/>
-      </w:r>
-      <w:r>
-        <w:rPr>
-          <w:rStyle w:val="VerbatimChar"/>
-        </w:rPr>
-        <w:t xml:space="preserve">## AgeGroup.X0-19:AgeGroup.Y20-39   0.65608    0.39598   1.657   0.0975 .  </w:t>
-      </w:r>
-      <w:r>
-        <w:br/>
-      </w:r>
-      <w:r>
-        <w:rPr>
-          <w:rStyle w:val="VerbatimChar"/>
-        </w:rPr>
-        <w:t xml:space="preserve">## AgeGroup.X20-39:AgeGroup.Y20-39  0.57539    0.37100   1.551   0.1209    </w:t>
-      </w:r>
-      <w:r>
-        <w:br/>
-      </w:r>
-      <w:r>
-        <w:rPr>
-          <w:rStyle w:val="VerbatimChar"/>
-        </w:rPr>
-        <w:t xml:space="preserve">## AgeGroup.X60+:AgeGroup.Y20-39    0.48131    0.40340   1.193   0.2328    </w:t>
-      </w:r>
-      <w:r>
-        <w:br/>
-      </w:r>
-      <w:r>
-        <w:rPr>
-          <w:rStyle w:val="VerbatimChar"/>
-        </w:rPr>
-        <w:t xml:space="preserve">## AgeGroup.X0-19:AgeGroup.Y60+    -0.13558    0.46613  -0.291   0.7712    </w:t>
-      </w:r>
-      <w:r>
-        <w:br/>
-      </w:r>
-      <w:r>
-        <w:rPr>
-          <w:rStyle w:val="VerbatimChar"/>
-        </w:rPr>
-        <w:t xml:space="preserve">## AgeGroup.X20-39:AgeGroup.Y60+   -0.02260    0.43378  -0.052   0.9584    </w:t>
-      </w:r>
-      <w:r>
-        <w:br/>
-      </w:r>
-      <w:r>
-        <w:rPr>
-          <w:rStyle w:val="VerbatimChar"/>
-        </w:rPr>
-        <w:t xml:space="preserve">## AgeGroup.X60+:AgeGroup.Y60+      0.25914    0.45293   0.572   0.5672    </w:t>
-      </w:r>
-      <w:r>
-        <w:br/>
-      </w:r>
-      <w:r>
-        <w:rPr>
-          <w:rStyle w:val="VerbatimChar"/>
-        </w:rPr>
-        <w:t xml:space="preserve">## ---</w:t>
-      </w:r>
-      <w:r>
-        <w:br/>
-      </w:r>
-      <w:r>
-        <w:rPr>
-          <w:rStyle w:val="VerbatimChar"/>
-        </w:rPr>
-        <w:t xml:space="preserve">## Signif. codes:  0 '***' 0.001 '**' 0.01 '*' 0.05 '.' 0.1 ' ' 1</w:t>
-      </w:r>
-      <w:r>
-        <w:br/>
-      </w:r>
-      <w:r>
-        <w:rPr>
-          <w:rStyle w:val="VerbatimChar"/>
-        </w:rPr>
-        <w:t xml:space="preserve">## </w:t>
-      </w:r>
-      <w:r>
-        <w:br/>
-      </w:r>
-      <w:r>
-        <w:rPr>
-          <w:rStyle w:val="VerbatimChar"/>
-        </w:rPr>
-        <w:t xml:space="preserve">## (Dispersion parameter for binomial family taken to be 1)</w:t>
-      </w:r>
-      <w:r>
-        <w:br/>
-      </w:r>
-      <w:r>
-        <w:rPr>
-          <w:rStyle w:val="VerbatimChar"/>
-        </w:rPr>
-        <w:t xml:space="preserve">## </w:t>
-      </w:r>
-      <w:r>
-        <w:br/>
-      </w:r>
-      <w:r>
-        <w:rPr>
-          <w:rStyle w:val="VerbatimChar"/>
-        </w:rPr>
-        <w:t xml:space="preserve">##     Null deviance: 1925.6  on 1399  degrees of freedom</w:t>
-      </w:r>
-      <w:r>
-        <w:br/>
-      </w:r>
-      <w:r>
-        <w:rPr>
-          <w:rStyle w:val="VerbatimChar"/>
-        </w:rPr>
-        <w:t xml:space="preserve">## Residual deviance: 1864.7  on 1384  degrees of freedom</w:t>
-      </w:r>
-      <w:r>
-        <w:br/>
-      </w:r>
-      <w:r>
-        <w:rPr>
-          <w:rStyle w:val="VerbatimChar"/>
-        </w:rPr>
-        <w:t xml:space="preserve">##   (366 observations deleted due to missingness)</w:t>
-      </w:r>
-      <w:r>
-        <w:br/>
-      </w:r>
-      <w:r>
-        <w:rPr>
-          <w:rStyle w:val="VerbatimChar"/>
-        </w:rPr>
-        <w:t xml:space="preserve">## AIC: 1896.7</w:t>
-      </w:r>
-      <w:r>
-        <w:br/>
-      </w:r>
-      <w:r>
-        <w:rPr>
-          <w:rStyle w:val="VerbatimChar"/>
-        </w:rPr>
-        <w:t xml:space="preserve">## </w:t>
-      </w:r>
-      <w:r>
-        <w:br/>
-      </w:r>
-      <w:r>
-        <w:rPr>
-          <w:rStyle w:val="VerbatimChar"/>
-        </w:rPr>
-        <w:t xml:space="preserve">## Number of Fisher Scoring iterations: 4</w:t>
+        <w:t xml:space="preserve">## Warning: Removed 292 rows containing non-finite values (stat_bin).</w:t>
       </w:r>
     </w:p>
     <w:p>
@@ -21203,7 +20954,54 @@
         <w:rPr>
           <w:rStyle w:val="VerbatimChar"/>
         </w:rPr>
-        <w:t xml:space="preserve">## Waiting for profiling to be done...</w:t>
+        <w:t xml:space="preserve">## Warning: Removed 2 rows containing missing values (geom_bar).</w:t>
+      </w:r>
+    </w:p>
+    <w:p>
+      <w:pPr>
+        <w:pStyle w:val="FirstParagraph"/>
+      </w:pPr>
+      <w:r>
+        <w:drawing>
+          <wp:inline>
+            <wp:extent cx="5334000" cy="4267200"/>
+            <wp:effectExtent b="0" l="0" r="0" t="0"/>
+            <wp:docPr descr="" title="" id="1" name="Picture"/>
+            <a:graphic>
+              <a:graphicData uri="http://schemas.openxmlformats.org/drawingml/2006/picture">
+                <pic:pic>
+                  <pic:nvPicPr>
+                    <pic:cNvPr descr="analysis_files/figure-docx/agegroups-8.png" id="0" name="Picture"/>
+                    <pic:cNvPicPr>
+                      <a:picLocks noChangeArrowheads="1" noChangeAspect="1"/>
+                    </pic:cNvPicPr>
+                  </pic:nvPicPr>
+                  <pic:blipFill>
+                    <a:blip r:embed="rId34"/>
+                    <a:stretch>
+                      <a:fillRect/>
+                    </a:stretch>
+                  </pic:blipFill>
+                  <pic:spPr bwMode="auto">
+                    <a:xfrm>
+                      <a:off x="0" y="0"/>
+                      <a:ext cx="5334000" cy="4267200"/>
+                    </a:xfrm>
+                    <a:prstGeom prst="rect">
+                      <a:avLst/>
+                    </a:prstGeom>
+                    <a:noFill/>
+                    <a:ln w="9525">
+                      <a:noFill/>
+                      <a:headEnd/>
+                      <a:tailEnd/>
+                    </a:ln>
+                  </pic:spPr>
+                </pic:pic>
+              </a:graphicData>
+            </a:graphic>
+          </wp:inline>
+        </w:drawing>
       </w:r>
     </w:p>
     <w:p>
@@ -21214,6 +21012,361 @@
         <w:rPr>
           <w:rStyle w:val="VerbatimChar"/>
         </w:rPr>
+        <w:t xml:space="preserve">## </w:t>
+      </w:r>
+      <w:r>
+        <w:br/>
+      </w:r>
+      <w:r>
+        <w:rPr>
+          <w:rStyle w:val="VerbatimChar"/>
+        </w:rPr>
+        <w:t xml:space="preserve">## Call:</w:t>
+      </w:r>
+      <w:r>
+        <w:br/>
+      </w:r>
+      <w:r>
+        <w:rPr>
+          <w:rStyle w:val="VerbatimChar"/>
+        </w:rPr>
+        <w:t xml:space="preserve">## glm(formula = case ~ AgeGroup.X * AgeGroup.Y, family = binomial, </w:t>
+      </w:r>
+      <w:r>
+        <w:br/>
+      </w:r>
+      <w:r>
+        <w:rPr>
+          <w:rStyle w:val="VerbatimChar"/>
+        </w:rPr>
+        <w:t xml:space="preserve">##     data = contact.mergeF)</w:t>
+      </w:r>
+      <w:r>
+        <w:br/>
+      </w:r>
+      <w:r>
+        <w:rPr>
+          <w:rStyle w:val="VerbatimChar"/>
+        </w:rPr>
+        <w:t xml:space="preserve">## </w:t>
+      </w:r>
+      <w:r>
+        <w:br/>
+      </w:r>
+      <w:r>
+        <w:rPr>
+          <w:rStyle w:val="VerbatimChar"/>
+        </w:rPr>
+        <w:t xml:space="preserve">## Deviance Residuals: </w:t>
+      </w:r>
+      <w:r>
+        <w:br/>
+      </w:r>
+      <w:r>
+        <w:rPr>
+          <w:rStyle w:val="VerbatimChar"/>
+        </w:rPr>
+        <w:t xml:space="preserve">##     Min       1Q   Median       3Q      Max  </w:t>
+      </w:r>
+      <w:r>
+        <w:br/>
+      </w:r>
+      <w:r>
+        <w:rPr>
+          <w:rStyle w:val="VerbatimChar"/>
+        </w:rPr>
+        <w:t xml:space="preserve">## -1.3744  -1.0895  -0.8557   1.1586   1.5377  </w:t>
+      </w:r>
+      <w:r>
+        <w:br/>
+      </w:r>
+      <w:r>
+        <w:rPr>
+          <w:rStyle w:val="VerbatimChar"/>
+        </w:rPr>
+        <w:t xml:space="preserve">## </w:t>
+      </w:r>
+      <w:r>
+        <w:br/>
+      </w:r>
+      <w:r>
+        <w:rPr>
+          <w:rStyle w:val="VerbatimChar"/>
+        </w:rPr>
+        <w:t xml:space="preserve">## Coefficients:</w:t>
+      </w:r>
+      <w:r>
+        <w:br/>
+      </w:r>
+      <w:r>
+        <w:rPr>
+          <w:rStyle w:val="VerbatimChar"/>
+        </w:rPr>
+        <w:t xml:space="preserve">##                                 Estimate Std. Error z value Pr(&gt;|z|)    </w:t>
+      </w:r>
+      <w:r>
+        <w:br/>
+      </w:r>
+      <w:r>
+        <w:rPr>
+          <w:rStyle w:val="VerbatimChar"/>
+        </w:rPr>
+        <w:t xml:space="preserve">## (Intercept)                      0.24741    0.17676   1.400   0.1616    </w:t>
+      </w:r>
+      <w:r>
+        <w:br/>
+      </w:r>
+      <w:r>
+        <w:rPr>
+          <w:rStyle w:val="VerbatimChar"/>
+        </w:rPr>
+        <w:t xml:space="preserve">## AgeGroup.X0-19                   0.20458    0.27928   0.733   0.4638    </w:t>
+      </w:r>
+      <w:r>
+        <w:br/>
+      </w:r>
+      <w:r>
+        <w:rPr>
+          <w:rStyle w:val="VerbatimChar"/>
+        </w:rPr>
+        <w:t xml:space="preserve">## AgeGroup.X20-39                 -0.45770    0.26412  -1.733   0.0831 .  </w:t>
+      </w:r>
+      <w:r>
+        <w:br/>
+      </w:r>
+      <w:r>
+        <w:rPr>
+          <w:rStyle w:val="VerbatimChar"/>
+        </w:rPr>
+        <w:t xml:space="preserve">## AgeGroup.X60+                   -0.40868    0.27842  -1.468   0.1422    </w:t>
+      </w:r>
+      <w:r>
+        <w:br/>
+      </w:r>
+      <w:r>
+        <w:rPr>
+          <w:rStyle w:val="VerbatimChar"/>
+        </w:rPr>
+        <w:t xml:space="preserve">## AgeGroup.Y0-19                  -0.66235    0.28050  -2.361   0.0182 *  </w:t>
+      </w:r>
+      <w:r>
+        <w:br/>
+      </w:r>
+      <w:r>
+        <w:rPr>
+          <w:rStyle w:val="VerbatimChar"/>
+        </w:rPr>
+        <w:t xml:space="preserve">## AgeGroup.Y20-39                 -1.06362    0.25608  -4.153 3.28e-05 ***</w:t>
+      </w:r>
+      <w:r>
+        <w:br/>
+      </w:r>
+      <w:r>
+        <w:rPr>
+          <w:rStyle w:val="VerbatimChar"/>
+        </w:rPr>
+        <w:t xml:space="preserve">## AgeGroup.Y60+                    0.04027    0.29929   0.135   0.8930    </w:t>
+      </w:r>
+      <w:r>
+        <w:br/>
+      </w:r>
+      <w:r>
+        <w:rPr>
+          <w:rStyle w:val="VerbatimChar"/>
+        </w:rPr>
+        <w:t xml:space="preserve">## AgeGroup.X0-19:AgeGroup.Y0-19    0.42548    0.44463   0.957   0.3386    </w:t>
+      </w:r>
+      <w:r>
+        <w:br/>
+      </w:r>
+      <w:r>
+        <w:rPr>
+          <w:rStyle w:val="VerbatimChar"/>
+        </w:rPr>
+        <w:t xml:space="preserve">## AgeGroup.X20-39:AgeGroup.Y0-19   0.43901    0.40533   1.083   0.2788    </w:t>
+      </w:r>
+      <w:r>
+        <w:br/>
+      </w:r>
+      <w:r>
+        <w:rPr>
+          <w:rStyle w:val="VerbatimChar"/>
+        </w:rPr>
+        <w:t xml:space="preserve">## AgeGroup.X60+:AgeGroup.Y0-19     0.13047    0.45156   0.289   0.7726    </w:t>
+      </w:r>
+      <w:r>
+        <w:br/>
+      </w:r>
+      <w:r>
+        <w:rPr>
+          <w:rStyle w:val="VerbatimChar"/>
+        </w:rPr>
+        <w:t xml:space="preserve">## AgeGroup.X0-19:AgeGroup.Y20-39   0.65608    0.39598   1.657   0.0975 .  </w:t>
+      </w:r>
+      <w:r>
+        <w:br/>
+      </w:r>
+      <w:r>
+        <w:rPr>
+          <w:rStyle w:val="VerbatimChar"/>
+        </w:rPr>
+        <w:t xml:space="preserve">## AgeGroup.X20-39:AgeGroup.Y20-39  0.55829    0.37140   1.503   0.1328    </w:t>
+      </w:r>
+      <w:r>
+        <w:br/>
+      </w:r>
+      <w:r>
+        <w:rPr>
+          <w:rStyle w:val="VerbatimChar"/>
+        </w:rPr>
+        <w:t xml:space="preserve">## AgeGroup.X60+:AgeGroup.Y20-39    0.48131    0.40340   1.193   0.2328    </w:t>
+      </w:r>
+      <w:r>
+        <w:br/>
+      </w:r>
+      <w:r>
+        <w:rPr>
+          <w:rStyle w:val="VerbatimChar"/>
+        </w:rPr>
+        <w:t xml:space="preserve">## AgeGroup.X0-19:AgeGroup.Y60+    -0.13558    0.46613  -0.291   0.7712    </w:t>
+      </w:r>
+      <w:r>
+        <w:br/>
+      </w:r>
+      <w:r>
+        <w:rPr>
+          <w:rStyle w:val="VerbatimChar"/>
+        </w:rPr>
+        <w:t xml:space="preserve">## AgeGroup.X20-39:AgeGroup.Y60+   -0.03970    0.43411  -0.091   0.9271    </w:t>
+      </w:r>
+      <w:r>
+        <w:br/>
+      </w:r>
+      <w:r>
+        <w:rPr>
+          <w:rStyle w:val="VerbatimChar"/>
+        </w:rPr>
+        <w:t xml:space="preserve">## AgeGroup.X60+:AgeGroup.Y60+      0.25914    0.45293   0.572   0.5672    </w:t>
+      </w:r>
+      <w:r>
+        <w:br/>
+      </w:r>
+      <w:r>
+        <w:rPr>
+          <w:rStyle w:val="VerbatimChar"/>
+        </w:rPr>
+        <w:t xml:space="preserve">## ---</w:t>
+      </w:r>
+      <w:r>
+        <w:br/>
+      </w:r>
+      <w:r>
+        <w:rPr>
+          <w:rStyle w:val="VerbatimChar"/>
+        </w:rPr>
+        <w:t xml:space="preserve">## Signif. codes:  0 '***' 0.001 '**' 0.01 '*' 0.05 '.' 0.1 ' ' 1</w:t>
+      </w:r>
+      <w:r>
+        <w:br/>
+      </w:r>
+      <w:r>
+        <w:rPr>
+          <w:rStyle w:val="VerbatimChar"/>
+        </w:rPr>
+        <w:t xml:space="preserve">## </w:t>
+      </w:r>
+      <w:r>
+        <w:br/>
+      </w:r>
+      <w:r>
+        <w:rPr>
+          <w:rStyle w:val="VerbatimChar"/>
+        </w:rPr>
+        <w:t xml:space="preserve">## (Dispersion parameter for binomial family taken to be 1)</w:t>
+      </w:r>
+      <w:r>
+        <w:br/>
+      </w:r>
+      <w:r>
+        <w:rPr>
+          <w:rStyle w:val="VerbatimChar"/>
+        </w:rPr>
+        <w:t xml:space="preserve">## </w:t>
+      </w:r>
+      <w:r>
+        <w:br/>
+      </w:r>
+      <w:r>
+        <w:rPr>
+          <w:rStyle w:val="VerbatimChar"/>
+        </w:rPr>
+        <w:t xml:space="preserve">##     Null deviance: 1924.4  on 1398  degrees of freedom</w:t>
+      </w:r>
+      <w:r>
+        <w:br/>
+      </w:r>
+      <w:r>
+        <w:rPr>
+          <w:rStyle w:val="VerbatimChar"/>
+        </w:rPr>
+        <w:t xml:space="preserve">## Residual deviance: 1863.5  on 1383  degrees of freedom</w:t>
+      </w:r>
+      <w:r>
+        <w:br/>
+      </w:r>
+      <w:r>
+        <w:rPr>
+          <w:rStyle w:val="VerbatimChar"/>
+        </w:rPr>
+        <w:t xml:space="preserve">##   (367 observations deleted due to missingness)</w:t>
+      </w:r>
+      <w:r>
+        <w:br/>
+      </w:r>
+      <w:r>
+        <w:rPr>
+          <w:rStyle w:val="VerbatimChar"/>
+        </w:rPr>
+        <w:t xml:space="preserve">## AIC: 1895.5</w:t>
+      </w:r>
+      <w:r>
+        <w:br/>
+      </w:r>
+      <w:r>
+        <w:rPr>
+          <w:rStyle w:val="VerbatimChar"/>
+        </w:rPr>
+        <w:t xml:space="preserve">## </w:t>
+      </w:r>
+      <w:r>
+        <w:br/>
+      </w:r>
+      <w:r>
+        <w:rPr>
+          <w:rStyle w:val="VerbatimChar"/>
+        </w:rPr>
+        <w:t xml:space="preserve">## Number of Fisher Scoring iterations: 4</w:t>
+      </w:r>
+    </w:p>
+    <w:p>
+      <w:pPr>
+        <w:pStyle w:val="SourceCode"/>
+      </w:pPr>
+      <w:r>
+        <w:rPr>
+          <w:rStyle w:val="VerbatimChar"/>
+        </w:rPr>
+        <w:t xml:space="preserve">## Waiting for profiling to be done...</w:t>
+      </w:r>
+    </w:p>
+    <w:p>
+      <w:pPr>
+        <w:pStyle w:val="SourceCode"/>
+      </w:pPr>
+      <w:r>
+        <w:rPr>
+          <w:rStyle w:val="VerbatimChar"/>
+        </w:rPr>
         <w:t xml:space="preserve">##                                               2.5 %    97.5 %</w:t>
       </w:r>
       <w:r>
@@ -21241,7 +21394,7 @@
         <w:rPr>
           <w:rStyle w:val="VerbatimChar"/>
         </w:rPr>
-        <w:t xml:space="preserve">## AgeGroup.X20-39                 0.6220107 0.3698084 1.0406992</w:t>
+        <w:t xml:space="preserve">## AgeGroup.X20-39                 0.6327350 0.3758128 1.0599077</w:t>
       </w:r>
       <w:r>
         <w:br/>
@@ -21295,7 +21448,7 @@
         <w:rPr>
           <w:rStyle w:val="VerbatimChar"/>
         </w:rPr>
-        <w:t xml:space="preserve">## AgeGroup.X20-39:AgeGroup.Y0-19  1.5779174 0.7136751 3.4961664</w:t>
+        <w:t xml:space="preserve">## AgeGroup.X20-39:AgeGroup.Y0-19  1.5511730 0.7010542 3.4392010</w:t>
       </w:r>
       <w:r>
         <w:br/>
@@ -21322,7 +21475,7 @@
         <w:rPr>
           <w:rStyle w:val="VerbatimChar"/>
         </w:rPr>
-        <w:t xml:space="preserve">## AgeGroup.X20-39:AgeGroup.Y20-39 1.7778153 0.8600594 3.6868572</w:t>
+        <w:t xml:space="preserve">## AgeGroup.X20-39:AgeGroup.Y20-39 1.7476828 0.8447866 3.6269902</w:t>
       </w:r>
       <w:r>
         <w:br/>
@@ -21349,7 +21502,7 @@
         <w:rPr>
           <w:rStyle w:val="VerbatimChar"/>
         </w:rPr>
-        <w:t xml:space="preserve">## AgeGroup.X20-39:AgeGroup.Y60+   0.9776490 0.4165300 2.2855284</w:t>
+        <w:t xml:space="preserve">## AgeGroup.X20-39:AgeGroup.Y60+   0.9610787 0.4091877 2.2482031</w:t>
       </w:r>
       <w:r>
         <w:br/>
@@ -21418,11 +21571,11 @@
       <w:pPr>
         <w:pStyle w:val="Heading2"/>
       </w:pPr>
-      <w:bookmarkStart w:id="34" w:name="discussion"/>
+      <w:bookmarkStart w:id="35" w:name="discussion"/>
       <w:r>
         <w:t xml:space="preserve">Discussion</w:t>
       </w:r>
-      <w:bookmarkEnd w:id="34"/>
+      <w:bookmarkEnd w:id="35"/>
     </w:p>
     <w:p>
       <w:pPr>

--- a/analysis.docx
+++ b/analysis.docx
@@ -10108,7 +10108,7 @@
         <w:rPr>
           <w:rStyle w:val="VerbatimChar"/>
         </w:rPr>
-        <w:t xml:space="preserve">## 4 &lt;NA&gt;                  161</w:t>
+        <w:t xml:space="preserve">## 4 &lt;NA&gt;                  157</w:t>
       </w:r>
     </w:p>
     <w:p>
@@ -10414,7 +10414,7 @@
         <w:rPr>
           <w:rStyle w:val="VerbatimChar"/>
         </w:rPr>
-        <w:t xml:space="preserve">## 4 &lt;NA&gt;                 2.22     1    23      1</w:t>
+        <w:t xml:space="preserve">## 4 &lt;NA&gt;                 2.28     1    23      1</w:t>
       </w:r>
     </w:p>
     <w:p>
@@ -10780,7 +10780,7 @@
         <w:rPr>
           <w:rStyle w:val="VerbatimChar"/>
         </w:rPr>
-        <w:t xml:space="preserve">## 4 &lt;NA&gt;                 3.70     1    23    3</w:t>
+        <w:t xml:space="preserve">## 4 &lt;NA&gt;                 3.80     1    23    3</w:t>
       </w:r>
     </w:p>
     <w:p>
@@ -20002,205 +20002,196 @@
         <w:rPr>
           <w:rStyle w:val="VerbatimChar"/>
         </w:rPr>
-        <w:t xml:space="preserve">## [496] "Patient24"    "Patient25"    "Patient26"    "Patient27"    "Patient28"   </w:t>
-      </w:r>
-      <w:r>
-        <w:br/>
-      </w:r>
-      <w:r>
-        <w:rPr>
-          <w:rStyle w:val="VerbatimChar"/>
-        </w:rPr>
-        <w:t xml:space="preserve">## [501] "Patient29"    "Patient3"     "Patient30"    "Patient31"    "Patient32"   </w:t>
-      </w:r>
-      <w:r>
-        <w:br/>
-      </w:r>
-      <w:r>
-        <w:rPr>
-          <w:rStyle w:val="VerbatimChar"/>
-        </w:rPr>
-        <w:t xml:space="preserve">## [506] "Patient33"    "Patient34"    "Patient35"    "Patient36"    "Patient37"   </w:t>
-      </w:r>
-      <w:r>
-        <w:br/>
-      </w:r>
-      <w:r>
-        <w:rPr>
-          <w:rStyle w:val="VerbatimChar"/>
-        </w:rPr>
-        <w:t xml:space="preserve">## [511] "Patient38"    "Patient39"    "Patient4"     "Patient40"    "Patient41"   </w:t>
-      </w:r>
-      <w:r>
-        <w:br/>
-      </w:r>
-      <w:r>
-        <w:rPr>
-          <w:rStyle w:val="VerbatimChar"/>
-        </w:rPr>
-        <w:t xml:space="preserve">## [516] "Patient42"    "Patient43"    "Patient44"    "Patient45"    "Patient46"   </w:t>
-      </w:r>
-      <w:r>
-        <w:br/>
-      </w:r>
-      <w:r>
-        <w:rPr>
-          <w:rStyle w:val="VerbatimChar"/>
-        </w:rPr>
-        <w:t xml:space="preserve">## [521] "Patient48"    "Patient49"    "Patient5"     "Patient50"    "Patient51"   </w:t>
-      </w:r>
-      <w:r>
-        <w:br/>
-      </w:r>
-      <w:r>
-        <w:rPr>
-          <w:rStyle w:val="VerbatimChar"/>
-        </w:rPr>
-        <w:t xml:space="preserve">## [526] "Patient52"    "Patient53"    "Patient54"    "Patient55"    "Patient56"   </w:t>
-      </w:r>
-      <w:r>
-        <w:br/>
-      </w:r>
-      <w:r>
-        <w:rPr>
-          <w:rStyle w:val="VerbatimChar"/>
-        </w:rPr>
-        <w:t xml:space="preserve">## [531] "Patient58"    "Patient59"    "Patient6"     "Patient60"    "Patient61"   </w:t>
-      </w:r>
-      <w:r>
-        <w:br/>
-      </w:r>
-      <w:r>
-        <w:rPr>
-          <w:rStyle w:val="VerbatimChar"/>
-        </w:rPr>
-        <w:t xml:space="preserve">## [536] "Patient62"    "Patient63"    "Patient64"    "Patient65"    "Patient66"   </w:t>
-      </w:r>
-      <w:r>
-        <w:br/>
-      </w:r>
-      <w:r>
-        <w:rPr>
-          <w:rStyle w:val="VerbatimChar"/>
-        </w:rPr>
-        <w:t xml:space="preserve">## [541] "Patient68"    "Patient69"    "Patient7"     "Patient70"    "Patient71"   </w:t>
-      </w:r>
-      <w:r>
-        <w:br/>
-      </w:r>
-      <w:r>
-        <w:rPr>
-          <w:rStyle w:val="VerbatimChar"/>
-        </w:rPr>
-        <w:t xml:space="preserve">## [546] "Patient72"    "Patient74"    "Patient75"    "Patient76"    "Patient77"   </w:t>
-      </w:r>
-      <w:r>
-        <w:br/>
-      </w:r>
-      <w:r>
-        <w:rPr>
-          <w:rStyle w:val="VerbatimChar"/>
-        </w:rPr>
-        <w:t xml:space="preserve">## [551] "Patient78"    "Patient79"    "Patient8"     "Patient80"    "Patient81"   </w:t>
-      </w:r>
-      <w:r>
-        <w:br/>
-      </w:r>
-      <w:r>
-        <w:rPr>
-          <w:rStyle w:val="VerbatimChar"/>
-        </w:rPr>
-        <w:t xml:space="preserve">## [556] "Patient83"    "Patient84"    "Patient86"    "Patient87"    "Patient88"   </w:t>
-      </w:r>
-      <w:r>
-        <w:br/>
-      </w:r>
-      <w:r>
-        <w:rPr>
-          <w:rStyle w:val="VerbatimChar"/>
-        </w:rPr>
-        <w:t xml:space="preserve">## [561] "Patient89"    "Patient9"     "Patient73"    "Patient85"    "Patient90"   </w:t>
-      </w:r>
-      <w:r>
-        <w:br/>
-      </w:r>
-      <w:r>
-        <w:rPr>
-          <w:rStyle w:val="VerbatimChar"/>
-        </w:rPr>
-        <w:t xml:space="preserve">## [566] "Patient91"    "Patient92"    "Patient93"    "Patient94"    "Patient95"   </w:t>
-      </w:r>
-      <w:r>
-        <w:br/>
-      </w:r>
-      <w:r>
-        <w:rPr>
-          <w:rStyle w:val="VerbatimChar"/>
-        </w:rPr>
-        <w:t xml:space="preserve">## [571] "Patient96"    "Patient97"    "Patient98"    "Patient99"    "Patient100"  </w:t>
-      </w:r>
-      <w:r>
-        <w:br/>
-      </w:r>
-      <w:r>
-        <w:rPr>
-          <w:rStyle w:val="VerbatimChar"/>
-        </w:rPr>
-        <w:t xml:space="preserve">## [576] "Patient101"   "Patient102"   "Patient103"   "Patient104"   "Patient105"  </w:t>
-      </w:r>
-      <w:r>
-        <w:br/>
-      </w:r>
-      <w:r>
-        <w:rPr>
-          <w:rStyle w:val="VerbatimChar"/>
-        </w:rPr>
-        <w:t xml:space="preserve">## [581] "Patient106"   "Patient107"   "Patient108"   "Patient109"   "Patient110"  </w:t>
-      </w:r>
-      <w:r>
-        <w:br/>
-      </w:r>
-      <w:r>
-        <w:rPr>
-          <w:rStyle w:val="VerbatimChar"/>
-        </w:rPr>
-        <w:t xml:space="preserve">## [586] "Patient111"   "Patient112"   "Patient113"   "Patient114"   "Patient115"  </w:t>
-      </w:r>
-      <w:r>
-        <w:br/>
-      </w:r>
-      <w:r>
-        <w:rPr>
-          <w:rStyle w:val="VerbatimChar"/>
-        </w:rPr>
-        <w:t xml:space="preserve">## [591] "Patient116"   "Patient117"   "Patient118"   "Patient119"   "Patient120"  </w:t>
-      </w:r>
-      <w:r>
-        <w:br/>
-      </w:r>
-      <w:r>
-        <w:rPr>
-          <w:rStyle w:val="VerbatimChar"/>
-        </w:rPr>
-        <w:t xml:space="preserve">## [596] "Patient121"   "Patient122"   "Patient123"   "Patient124"   "Patient125"  </w:t>
-      </w:r>
-      <w:r>
-        <w:br/>
-      </w:r>
-      <w:r>
-        <w:rPr>
-          <w:rStyle w:val="VerbatimChar"/>
-        </w:rPr>
-        <w:t xml:space="preserve">## [601] "Patient126"   "Patient127"   "Patient128"   "Patient129"   "Patient130"  </w:t>
-      </w:r>
-      <w:r>
-        <w:br/>
-      </w:r>
-      <w:r>
-        <w:rPr>
-          <w:rStyle w:val="VerbatimChar"/>
-        </w:rPr>
-        <w:t xml:space="preserve">## [606] "Patient131"   "Patient132"   "Patient133"   "Patient134"</w:t>
+        <w:t xml:space="preserve">## [496] "Patient24"    "Patient25"    "Patient27"    "Patient28"    "Patient29"   </w:t>
+      </w:r>
+      <w:r>
+        <w:br/>
+      </w:r>
+      <w:r>
+        <w:rPr>
+          <w:rStyle w:val="VerbatimChar"/>
+        </w:rPr>
+        <w:t xml:space="preserve">## [501] "Patient3"     "Patient30"    "Patient31"    "Patient32"    "Patient33"   </w:t>
+      </w:r>
+      <w:r>
+        <w:br/>
+      </w:r>
+      <w:r>
+        <w:rPr>
+          <w:rStyle w:val="VerbatimChar"/>
+        </w:rPr>
+        <w:t xml:space="preserve">## [506] "Patient34"    "Patient35"    "Patient36"    "Patient37"    "Patient38"   </w:t>
+      </w:r>
+      <w:r>
+        <w:br/>
+      </w:r>
+      <w:r>
+        <w:rPr>
+          <w:rStyle w:val="VerbatimChar"/>
+        </w:rPr>
+        <w:t xml:space="preserve">## [511] "Patient39"    "Patient4"     "Patient40"    "Patient41"    "Patient42"   </w:t>
+      </w:r>
+      <w:r>
+        <w:br/>
+      </w:r>
+      <w:r>
+        <w:rPr>
+          <w:rStyle w:val="VerbatimChar"/>
+        </w:rPr>
+        <w:t xml:space="preserve">## [516] "Patient43"    "Patient44"    "Patient45"    "Patient46"    "Patient48"   </w:t>
+      </w:r>
+      <w:r>
+        <w:br/>
+      </w:r>
+      <w:r>
+        <w:rPr>
+          <w:rStyle w:val="VerbatimChar"/>
+        </w:rPr>
+        <w:t xml:space="preserve">## [521] "Patient49"    "Patient5"     "Patient50"    "Patient132"   "Patient52"   </w:t>
+      </w:r>
+      <w:r>
+        <w:br/>
+      </w:r>
+      <w:r>
+        <w:rPr>
+          <w:rStyle w:val="VerbatimChar"/>
+        </w:rPr>
+        <w:t xml:space="preserve">## [526] "Patient53"    "Patient9"     "Patient55"    "Patient56"    "Patient58"   </w:t>
+      </w:r>
+      <w:r>
+        <w:br/>
+      </w:r>
+      <w:r>
+        <w:rPr>
+          <w:rStyle w:val="VerbatimChar"/>
+        </w:rPr>
+        <w:t xml:space="preserve">## [531] "Patient59"    "Patient6"     "Patient60"    "Patient61"    "Patient62"   </w:t>
+      </w:r>
+      <w:r>
+        <w:br/>
+      </w:r>
+      <w:r>
+        <w:rPr>
+          <w:rStyle w:val="VerbatimChar"/>
+        </w:rPr>
+        <w:t xml:space="preserve">## [536] "Patient63"    "Patient64"    "Patient65"    "Patient66"    "Patient68"   </w:t>
+      </w:r>
+      <w:r>
+        <w:br/>
+      </w:r>
+      <w:r>
+        <w:rPr>
+          <w:rStyle w:val="VerbatimChar"/>
+        </w:rPr>
+        <w:t xml:space="preserve">## [541] "Patient69"    "Patient7"     "Patient70"    "Patient71"    "Patient72"   </w:t>
+      </w:r>
+      <w:r>
+        <w:br/>
+      </w:r>
+      <w:r>
+        <w:rPr>
+          <w:rStyle w:val="VerbatimChar"/>
+        </w:rPr>
+        <w:t xml:space="preserve">## [546] "Patient74"    "Patient75"    "Patient76"    "Patient77"    "Patient78"   </w:t>
+      </w:r>
+      <w:r>
+        <w:br/>
+      </w:r>
+      <w:r>
+        <w:rPr>
+          <w:rStyle w:val="VerbatimChar"/>
+        </w:rPr>
+        <w:t xml:space="preserve">## [551] "Patient79"    "Patient8"     "Patient80"    "Patient81"    "Patient83"   </w:t>
+      </w:r>
+      <w:r>
+        <w:br/>
+      </w:r>
+      <w:r>
+        <w:rPr>
+          <w:rStyle w:val="VerbatimChar"/>
+        </w:rPr>
+        <w:t xml:space="preserve">## [556] "Patient84"    "Patient86"    "Patient87"    "Patient88"    "Patient89"   </w:t>
+      </w:r>
+      <w:r>
+        <w:br/>
+      </w:r>
+      <w:r>
+        <w:rPr>
+          <w:rStyle w:val="VerbatimChar"/>
+        </w:rPr>
+        <w:t xml:space="preserve">## [561] "Patient73"    "Patient85"    "Patient90"    "Patient91"    "Patient92"   </w:t>
+      </w:r>
+      <w:r>
+        <w:br/>
+      </w:r>
+      <w:r>
+        <w:rPr>
+          <w:rStyle w:val="VerbatimChar"/>
+        </w:rPr>
+        <w:t xml:space="preserve">## [566] "Patient93"    "Patient94"    "Patient95"    "Patient96"    "Patient97"   </w:t>
+      </w:r>
+      <w:r>
+        <w:br/>
+      </w:r>
+      <w:r>
+        <w:rPr>
+          <w:rStyle w:val="VerbatimChar"/>
+        </w:rPr>
+        <w:t xml:space="preserve">## [571] "Patient98"    "Patient99"    "Patient100"   "Patient101"   "Patient102"  </w:t>
+      </w:r>
+      <w:r>
+        <w:br/>
+      </w:r>
+      <w:r>
+        <w:rPr>
+          <w:rStyle w:val="VerbatimChar"/>
+        </w:rPr>
+        <w:t xml:space="preserve">## [576] "Patient103"   "Patient104"   "Patient105"   "Patient106"   "Patient107"  </w:t>
+      </w:r>
+      <w:r>
+        <w:br/>
+      </w:r>
+      <w:r>
+        <w:rPr>
+          <w:rStyle w:val="VerbatimChar"/>
+        </w:rPr>
+        <w:t xml:space="preserve">## [581] "Patient108"   "Patient109"   "Patient110"   "Patient111"   "Patient112"  </w:t>
+      </w:r>
+      <w:r>
+        <w:br/>
+      </w:r>
+      <w:r>
+        <w:rPr>
+          <w:rStyle w:val="VerbatimChar"/>
+        </w:rPr>
+        <w:t xml:space="preserve">## [586] "Patient113"   "Patient114"   "Patient115"   "Patient116"   "Patient117"  </w:t>
+      </w:r>
+      <w:r>
+        <w:br/>
+      </w:r>
+      <w:r>
+        <w:rPr>
+          <w:rStyle w:val="VerbatimChar"/>
+        </w:rPr>
+        <w:t xml:space="preserve">## [591] "Patient118"   "Patient119"   "Patient120"   "Patient121"   "Patient122"  </w:t>
+      </w:r>
+      <w:r>
+        <w:br/>
+      </w:r>
+      <w:r>
+        <w:rPr>
+          <w:rStyle w:val="VerbatimChar"/>
+        </w:rPr>
+        <w:t xml:space="preserve">## [596] "Patient123"   "Patient124"   "Patient125"   "Patient126"   "Patient127"  </w:t>
+      </w:r>
+      <w:r>
+        <w:br/>
+      </w:r>
+      <w:r>
+        <w:rPr>
+          <w:rStyle w:val="VerbatimChar"/>
+        </w:rPr>
+        <w:t xml:space="preserve">## [601] "Patient128"   "Patient130"   "Patient131"   "Patient133"   "Patient134"</w:t>
       </w:r>
     </w:p>
     <w:p>
@@ -20943,7 +20934,7 @@
         <w:rPr>
           <w:rStyle w:val="VerbatimChar"/>
         </w:rPr>
-        <w:t xml:space="preserve">## Warning: Removed 292 rows containing non-finite values (stat_bin).</w:t>
+        <w:t xml:space="preserve">## Warning: Removed 291 rows containing non-finite values (stat_bin).</w:t>
       </w:r>
     </w:p>
     <w:p>
